--- a/Informe informatica parcial I.docx
+++ b/Informe informatica parcial I.docx
@@ -4,76 +4,107 @@
   <w:body>
     <w:p>
       <w:pPr>
-        <w:pStyle w:val="Normal1"/>
+        <w:pStyle w:val="LO-normal"/>
         <w:jc w:val="both"/>
-        <w:rPr/>
-      </w:pPr>
-      <w:r>
-        <w:rPr/>
-        <w:t xml:space="preserve">Informe </w:t>
+        <w:rPr>
+          <w:lang w:val="es-CO" w:eastAsia="zh-CN" w:bidi="hi-IN"/>
+        </w:rPr>
+      </w:pPr>
+      <w:r>
+        <w:rPr>
+          <w:lang w:val="es-CO" w:eastAsia="zh-CN" w:bidi="hi-IN"/>
+        </w:rPr>
+        <w:t>Primer i</w:t>
+      </w:r>
+      <w:r>
+        <w:rPr>
+          <w:lang w:val="es-CO" w:eastAsia="zh-CN" w:bidi="hi-IN"/>
+        </w:rPr>
+        <w:t xml:space="preserve">nforme </w:t>
       </w:r>
     </w:p>
     <w:p>
       <w:pPr>
-        <w:pStyle w:val="Normal1"/>
+        <w:pStyle w:val="LO-normal"/>
         <w:jc w:val="both"/>
-        <w:rPr/>
-      </w:pPr>
-      <w:r>
-        <w:rPr/>
+        <w:rPr>
+          <w:lang w:val="es-CO" w:eastAsia="zh-CN" w:bidi="hi-IN"/>
+        </w:rPr>
+      </w:pPr>
+      <w:r>
+        <w:rPr>
+          <w:lang w:val="es-CO" w:eastAsia="zh-CN" w:bidi="hi-IN"/>
+        </w:rPr>
       </w:r>
     </w:p>
     <w:p>
       <w:pPr>
-        <w:pStyle w:val="Normal1"/>
+        <w:pStyle w:val="LO-normal"/>
         <w:jc w:val="both"/>
-        <w:rPr/>
+        <w:rPr>
+          <w:lang w:val="es-CO" w:eastAsia="zh-CN" w:bidi="hi-IN"/>
+        </w:rPr>
       </w:pPr>
       <w:r>
         <w:rPr>
           <w:b/>
+          <w:lang w:val="es-CO" w:eastAsia="zh-CN" w:bidi="hi-IN"/>
         </w:rPr>
         <w:t>Análisis del problema</w:t>
       </w:r>
       <w:r>
-        <w:rPr/>
+        <w:rPr>
+          <w:lang w:val="es-CO" w:eastAsia="zh-CN" w:bidi="hi-IN"/>
+        </w:rPr>
         <w:t xml:space="preserve"> </w:t>
       </w:r>
     </w:p>
     <w:p>
       <w:pPr>
-        <w:pStyle w:val="Normal1"/>
+        <w:pStyle w:val="LO-normal"/>
         <w:jc w:val="both"/>
-        <w:rPr/>
-      </w:pPr>
-      <w:r>
-        <w:rPr/>
+        <w:rPr>
+          <w:lang w:val="es-CO" w:eastAsia="zh-CN" w:bidi="hi-IN"/>
+        </w:rPr>
+      </w:pPr>
+      <w:r>
+        <w:rPr>
+          <w:lang w:val="es-CO" w:eastAsia="zh-CN" w:bidi="hi-IN"/>
+        </w:rPr>
       </w:r>
     </w:p>
     <w:p>
       <w:pPr>
-        <w:pStyle w:val="Normal1"/>
+        <w:pStyle w:val="LO-normal"/>
         <w:jc w:val="both"/>
-        <w:rPr/>
-      </w:pPr>
-      <w:r>
-        <w:rPr/>
+        <w:rPr>
+          <w:lang w:val="es-CO" w:eastAsia="zh-CN" w:bidi="hi-IN"/>
+        </w:rPr>
+      </w:pPr>
+      <w:r>
+        <w:rPr>
+          <w:lang w:val="es-CO" w:eastAsia="zh-CN" w:bidi="hi-IN"/>
+        </w:rPr>
         <w:t>Al analizar el problema es posible dividirlo en tres grandes conjuntos, hardware o operatividad de la matriz, software o generación de los patrones y transformación y transferencia de la información generada a coordenadas para la matriz led.</w:t>
       </w:r>
     </w:p>
     <w:p>
       <w:pPr>
-        <w:pStyle w:val="Normal1"/>
+        <w:pStyle w:val="LO-normal"/>
         <w:jc w:val="both"/>
-        <w:rPr/>
-      </w:pPr>
-      <w:r>
-        <w:rPr/>
+        <w:rPr>
+          <w:lang w:val="es-CO" w:eastAsia="zh-CN" w:bidi="hi-IN"/>
+        </w:rPr>
+      </w:pPr>
+      <w:r>
+        <w:rPr>
+          <w:lang w:val="es-CO" w:eastAsia="zh-CN" w:bidi="hi-IN"/>
+        </w:rPr>
       </w:r>
     </w:p>
     <w:p>
       <w:pPr>
-        <w:pStyle w:val="Normal1"/>
+        <w:pStyle w:val="LO-normal"/>
         <w:numPr>
           <w:ilvl w:val="0"/>
           <w:numId w:val="1"/>
@@ -81,82 +112,138 @@
         <w:ind w:left="720" w:hanging="360"/>
         <w:jc w:val="both"/>
         <w:rPr>
+          <w:lang w:val="es-CO" w:eastAsia="zh-CN" w:bidi="hi-IN"/>
+        </w:rPr>
+      </w:pPr>
+      <w:r>
+        <w:rPr>
           <w:b/>
-          <w:u w:val="none"/>
-        </w:rPr>
-      </w:pPr>
+          <w:lang w:val="es-CO" w:eastAsia="zh-CN" w:bidi="hi-IN"/>
+        </w:rPr>
+        <w:t>Operatividad del sistema de 8x8 led</w:t>
+      </w:r>
       <w:r>
         <w:rPr>
           <w:b/>
-        </w:rPr>
-        <w:t>Operatividad del sistema de 8x8 leds bajo la restricción de 7 pines.</w:t>
+          <w:lang w:val="es-CO" w:eastAsia="zh-CN" w:bidi="hi-IN"/>
+        </w:rPr>
+        <w:t>e</w:t>
+      </w:r>
+      <w:r>
+        <w:rPr>
+          <w:b/>
+          <w:lang w:val="es-CO" w:eastAsia="zh-CN" w:bidi="hi-IN"/>
+        </w:rPr>
+        <w:t>s bajo la restricción de 7 pines.</w:t>
       </w:r>
     </w:p>
     <w:p>
       <w:pPr>
-        <w:pStyle w:val="Normal1"/>
+        <w:pStyle w:val="LO-normal"/>
         <w:ind w:left="720" w:hanging="0"/>
         <w:jc w:val="both"/>
         <w:rPr>
           <w:b/>
+          <w:lang w:val="es-CO" w:eastAsia="zh-CN" w:bidi="hi-IN"/>
         </w:rPr>
       </w:pPr>
       <w:r>
         <w:rPr>
           <w:b/>
+          <w:lang w:val="es-CO" w:eastAsia="zh-CN" w:bidi="hi-IN"/>
         </w:rPr>
       </w:r>
     </w:p>
     <w:p>
       <w:pPr>
-        <w:pStyle w:val="Normal1"/>
+        <w:pStyle w:val="LO-normal"/>
         <w:ind w:left="720" w:hanging="0"/>
         <w:jc w:val="both"/>
-        <w:rPr/>
-      </w:pPr>
-      <w:r>
-        <w:rPr/>
-        <w:t>La solución trivial para la conexión de una matriz de 8*8 es conectar cada led de forma individual a la placa de arduino, bajo la restricción de uso de los pines de la placa 64 pines no son una posibilidad, el uso del integrado 74HC595 circunventa este problema. El integrado 74HC595 es capaz de generar 8 salidas mediante el uso de 3 pines de la tarjeta arduino y por su habilidad de conectarse en cascada a otros integrados iguales trivializa la limitación de los pines, si conectamos 8 integrados 74HC595 en cascada y asignamos cada uno a una fila tendríamos una matriz funcional en tres pines, sin embargo esta solución tampoco es ideal ya que usa más recursos de los necesarios.</w:t>
+        <w:rPr>
+          <w:lang w:val="es-CO" w:eastAsia="zh-CN" w:bidi="hi-IN"/>
+        </w:rPr>
+      </w:pPr>
+      <w:r>
+        <w:rPr>
+          <w:lang w:val="es-CO" w:eastAsia="zh-CN" w:bidi="hi-IN"/>
+        </w:rPr>
+        <w:t xml:space="preserve">La solución trivial para la conexión de una matriz de 8*8 es conectar cada led de forma individual a la placa de arduino, bajo la restricción de uso de los pines de la placa 64 pines no son una posibilidad, el uso del integrado 74HC595 </w:t>
+      </w:r>
+      <w:r>
+        <w:rPr>
+          <w:lang w:val="es-CO" w:eastAsia="zh-CN" w:bidi="hi-IN"/>
+        </w:rPr>
+        <w:t>presenta una solución</w:t>
+      </w:r>
+      <w:r>
+        <w:rPr>
+          <w:lang w:val="es-CO" w:eastAsia="zh-CN" w:bidi="hi-IN"/>
+        </w:rPr>
+        <w:t xml:space="preserve"> </w:t>
+      </w:r>
+      <w:r>
+        <w:rPr>
+          <w:lang w:val="es-CO" w:eastAsia="zh-CN" w:bidi="hi-IN"/>
+        </w:rPr>
+        <w:t xml:space="preserve">a </w:t>
+      </w:r>
+      <w:r>
+        <w:rPr>
+          <w:lang w:val="es-CO" w:eastAsia="zh-CN" w:bidi="hi-IN"/>
+        </w:rPr>
+        <w:t>este problema. El integrado 74HC595 es capaz de generar 8 salidas mediante el uso de 3 pines de la tarjeta arduino y por su habilidad de conectarse en cascada a otros integrados iguales trivializa la limitación de los pines, si conectamos 8 integrados 74HC595 en cascada y asignamos cada uno a una fila tendríamos una matriz funcional en tres pines, sin embargo esta solución tampoco es ideal ya que usa más recursos de los necesarios.</w:t>
       </w:r>
     </w:p>
     <w:p>
       <w:pPr>
-        <w:pStyle w:val="Normal1"/>
+        <w:pStyle w:val="LO-normal"/>
         <w:ind w:left="720" w:hanging="0"/>
         <w:jc w:val="both"/>
-        <w:rPr/>
-      </w:pPr>
-      <w:r>
-        <w:rPr/>
+        <w:rPr>
+          <w:lang w:val="es-CO" w:eastAsia="zh-CN" w:bidi="hi-IN"/>
+        </w:rPr>
+      </w:pPr>
+      <w:r>
+        <w:rPr>
+          <w:lang w:val="es-CO" w:eastAsia="zh-CN" w:bidi="hi-IN"/>
+        </w:rPr>
       </w:r>
     </w:p>
     <w:p>
       <w:pPr>
-        <w:pStyle w:val="Normal1"/>
+        <w:pStyle w:val="LO-normal"/>
         <w:ind w:left="720" w:hanging="0"/>
         <w:jc w:val="both"/>
-        <w:rPr/>
-      </w:pPr>
-      <w:r>
-        <w:rPr/>
+        <w:rPr>
+          <w:lang w:val="es-CO" w:eastAsia="zh-CN" w:bidi="hi-IN"/>
+        </w:rPr>
+      </w:pPr>
+      <w:r>
+        <w:rPr>
+          <w:lang w:val="es-CO" w:eastAsia="zh-CN" w:bidi="hi-IN"/>
+        </w:rPr>
         <w:t>El uso de dos integrados 74HC595 permite dar mejor manejo de la matriz, mediante las columnas y las filas, si conectamos cada una de las filas a cada una de las salidas de uno de los integrados 74HC595 y cada una de las columnas a las salidas del otro podemos generar una diferencia de potencial en los leds encendiéndolos.</w:t>
       </w:r>
     </w:p>
     <w:p>
       <w:pPr>
-        <w:pStyle w:val="Normal1"/>
+        <w:pStyle w:val="LO-normal"/>
         <w:ind w:left="720" w:hanging="0"/>
         <w:jc w:val="both"/>
-        <w:rPr/>
-      </w:pPr>
-      <w:r>
-        <w:rPr/>
+        <w:rPr>
+          <w:lang w:val="es-CO" w:eastAsia="zh-CN" w:bidi="hi-IN"/>
+        </w:rPr>
+      </w:pPr>
+      <w:r>
+        <w:rPr>
+          <w:lang w:val="es-CO" w:eastAsia="zh-CN" w:bidi="hi-IN"/>
+        </w:rPr>
         <w:t>.</w:t>
       </w:r>
     </w:p>
     <w:p>
       <w:pPr>
-        <w:pStyle w:val="Normal1"/>
+        <w:pStyle w:val="LO-normal"/>
         <w:numPr>
           <w:ilvl w:val="0"/>
           <w:numId w:val="1"/>
@@ -164,31 +251,35 @@
         <w:ind w:left="720" w:hanging="360"/>
         <w:jc w:val="both"/>
         <w:rPr>
+          <w:lang w:val="es-CO" w:eastAsia="zh-CN" w:bidi="hi-IN"/>
+        </w:rPr>
+      </w:pPr>
+      <w:r>
+        <w:rPr>
           <w:b/>
-          <w:u w:val="none"/>
-        </w:rPr>
-      </w:pPr>
-      <w:r>
-        <w:rPr>
-          <w:b/>
+          <w:lang w:val="es-CO" w:eastAsia="zh-CN" w:bidi="hi-IN"/>
         </w:rPr>
         <w:t>Generación de patrones establecidos.</w:t>
       </w:r>
     </w:p>
     <w:p>
       <w:pPr>
-        <w:pStyle w:val="Normal1"/>
+        <w:pStyle w:val="LO-normal"/>
         <w:ind w:left="720" w:hanging="0"/>
         <w:jc w:val="both"/>
-        <w:rPr/>
-      </w:pPr>
-      <w:r>
-        <w:rPr/>
+        <w:rPr>
+          <w:lang w:val="es-CO" w:eastAsia="zh-CN" w:bidi="hi-IN"/>
+        </w:rPr>
+      </w:pPr>
+      <w:r>
+        <w:rPr>
+          <w:lang w:val="es-CO" w:eastAsia="zh-CN" w:bidi="hi-IN"/>
+        </w:rPr>
       </w:r>
     </w:p>
     <w:p>
       <w:pPr>
-        <w:pStyle w:val="Normal1"/>
+        <w:pStyle w:val="LO-normal"/>
         <w:numPr>
           <w:ilvl w:val="0"/>
           <w:numId w:val="1"/>
@@ -196,74 +287,104 @@
         <w:ind w:left="720" w:hanging="360"/>
         <w:jc w:val="both"/>
         <w:rPr>
+          <w:lang w:val="es-CO" w:eastAsia="zh-CN" w:bidi="hi-IN"/>
+        </w:rPr>
+      </w:pPr>
+      <w:r>
+        <w:rPr>
           <w:b/>
-          <w:u w:val="none"/>
-        </w:rPr>
-      </w:pPr>
-      <w:r>
-        <w:rPr>
-          <w:b/>
+          <w:lang w:val="es-CO" w:eastAsia="zh-CN" w:bidi="hi-IN"/>
         </w:rPr>
         <w:t>Transformación y transferencia de la información generada a coordenadas para la matriz led.</w:t>
       </w:r>
     </w:p>
     <w:p>
       <w:pPr>
-        <w:pStyle w:val="Normal1"/>
+        <w:pStyle w:val="LO-normal"/>
         <w:ind w:left="720" w:hanging="0"/>
         <w:jc w:val="both"/>
         <w:rPr>
           <w:b/>
+          <w:lang w:val="es-CO" w:eastAsia="zh-CN" w:bidi="hi-IN"/>
         </w:rPr>
       </w:pPr>
       <w:r>
         <w:rPr>
           <w:b/>
+          <w:lang w:val="es-CO" w:eastAsia="zh-CN" w:bidi="hi-IN"/>
         </w:rPr>
       </w:r>
     </w:p>
     <w:p>
       <w:pPr>
-        <w:pStyle w:val="Normal1"/>
+        <w:pStyle w:val="LO-normal"/>
         <w:ind w:left="720" w:hanging="0"/>
         <w:jc w:val="both"/>
-        <w:rPr/>
-      </w:pPr>
-      <w:r>
-        <w:rPr/>
+        <w:rPr>
+          <w:lang w:val="es-CO" w:eastAsia="zh-CN" w:bidi="hi-IN"/>
+        </w:rPr>
+      </w:pPr>
+      <w:r>
+        <w:rPr>
+          <w:lang w:val="es-CO" w:eastAsia="zh-CN" w:bidi="hi-IN"/>
+        </w:rPr>
         <w:t>Si bien es cierto que la matriz led es totalmente controlable y que los patrones son generales aún falta traducir esos patrones a instrucciones para encender la matriz led.</w:t>
       </w:r>
     </w:p>
     <w:p>
       <w:pPr>
-        <w:pStyle w:val="Normal1"/>
+        <w:pStyle w:val="LO-normal"/>
         <w:ind w:left="720" w:hanging="0"/>
         <w:jc w:val="both"/>
-        <w:rPr/>
-      </w:pPr>
-      <w:r>
-        <w:rPr/>
+        <w:rPr>
+          <w:lang w:val="es-CO" w:eastAsia="zh-CN" w:bidi="hi-IN"/>
+        </w:rPr>
+      </w:pPr>
+      <w:r>
+        <w:rPr>
+          <w:lang w:val="es-CO" w:eastAsia="zh-CN" w:bidi="hi-IN"/>
+        </w:rPr>
       </w:r>
     </w:p>
     <w:p>
       <w:pPr>
-        <w:pStyle w:val="Normal1"/>
+        <w:pStyle w:val="LO-normal"/>
         <w:ind w:left="720" w:hanging="0"/>
         <w:jc w:val="both"/>
-        <w:rPr/>
-      </w:pPr>
-      <w:r>
-        <w:rPr/>
-        <w:t>Al momento de plantear este problema, se nos ocurrieron dos soluciones, en primer lugar, consideramos usar varias conexiones en serie para los leds que están relacionados a causa de los patrones.</w:t>
+        <w:rPr>
+          <w:lang w:val="es-CO" w:eastAsia="zh-CN" w:bidi="hi-IN"/>
+        </w:rPr>
+      </w:pPr>
+      <w:r>
+        <w:rPr>
+          <w:lang w:val="es-CO" w:eastAsia="zh-CN" w:bidi="hi-IN"/>
+        </w:rPr>
+        <w:t>Al momento de plantear este problema, se nos ocurrieron dos soluciones, en primer lugar, consideramos usar varias conexiones en serie para los led</w:t>
+      </w:r>
+      <w:r>
+        <w:rPr>
+          <w:lang w:val="es-CO" w:eastAsia="zh-CN" w:bidi="hi-IN"/>
+        </w:rPr>
+        <w:t>e</w:t>
+      </w:r>
+      <w:r>
+        <w:rPr>
+          <w:lang w:val="es-CO" w:eastAsia="zh-CN" w:bidi="hi-IN"/>
+        </w:rPr>
+        <w:t>s que están relacionados a causa de los patrones.</w:t>
       </w:r>
     </w:p>
     <w:p>
       <w:pPr>
-        <w:pStyle w:val="Normal1"/>
-        <w:rPr/>
-      </w:pPr>
-      <w:r>
-        <w:rPr/>
+        <w:pStyle w:val="LO-normal"/>
+        <w:rPr>
+          <w:lang w:val="es-CO" w:eastAsia="zh-CN" w:bidi="hi-IN"/>
+        </w:rPr>
+      </w:pPr>
+      <w:r>
+        <w:rPr>
+          <w:lang w:val="es-CO" w:eastAsia="zh-CN" w:bidi="hi-IN"/>
+        </w:rPr>
       </w:r>
     </w:p>
     <w:tbl>
@@ -286,10 +407,10 @@
         <w:gridCol w:w="1129"/>
         <w:gridCol w:w="1128"/>
         <w:gridCol w:w="1129"/>
-        <w:gridCol w:w="1129"/>
-        <w:gridCol w:w="1128"/>
-        <w:gridCol w:w="1129"/>
-        <w:gridCol w:w="1128"/>
+        <w:gridCol w:w="1130"/>
+        <w:gridCol w:w="1127"/>
+        <w:gridCol w:w="1130"/>
+        <w:gridCol w:w="1127"/>
       </w:tblGrid>
       <w:tr>
         <w:trPr/>
@@ -306,19 +427,22 @@
           </w:tcPr>
           <w:p>
             <w:pPr>
-              <w:pStyle w:val="Normal1"/>
-              <w:keepNext w:val="false"/>
-              <w:keepLines w:val="false"/>
-              <w:widowControl w:val="false"/>
-              <w:pBdr/>
-              <w:shd w:val="clear" w:fill="auto"/>
-              <w:spacing w:lineRule="auto" w:line="240" w:before="0" w:after="0"/>
-              <w:ind w:left="0" w:right="0" w:hanging="0"/>
-              <w:jc w:val="left"/>
-              <w:rPr/>
-            </w:pPr>
-            <w:r>
-              <w:rPr/>
+              <w:pStyle w:val="LO-normal"/>
+              <w:keepNext w:val="false"/>
+              <w:keepLines w:val="false"/>
+              <w:widowControl w:val="false"/>
+              <w:shd w:val="clear" w:fill="auto"/>
+              <w:spacing w:lineRule="auto" w:line="240" w:before="0" w:after="0"/>
+              <w:ind w:left="0" w:right="0" w:hanging="0"/>
+              <w:jc w:val="left"/>
+              <w:rPr>
+                <w:lang w:val="es-CO" w:eastAsia="zh-CN" w:bidi="hi-IN"/>
+              </w:rPr>
+            </w:pPr>
+            <w:r>
+              <w:rPr>
+                <w:lang w:val="es-CO" w:eastAsia="zh-CN" w:bidi="hi-IN"/>
+              </w:rPr>
               <w:t>234</w:t>
             </w:r>
           </w:p>
@@ -336,19 +460,22 @@
           </w:tcPr>
           <w:p>
             <w:pPr>
-              <w:pStyle w:val="Normal1"/>
-              <w:keepNext w:val="false"/>
-              <w:keepLines w:val="false"/>
-              <w:widowControl w:val="false"/>
-              <w:pBdr/>
-              <w:shd w:val="clear" w:fill="auto"/>
-              <w:spacing w:lineRule="auto" w:line="240" w:before="0" w:after="0"/>
-              <w:ind w:left="0" w:right="0" w:hanging="0"/>
-              <w:jc w:val="left"/>
-              <w:rPr/>
-            </w:pPr>
-            <w:r>
-              <w:rPr/>
+              <w:pStyle w:val="LO-normal"/>
+              <w:keepNext w:val="false"/>
+              <w:keepLines w:val="false"/>
+              <w:widowControl w:val="false"/>
+              <w:shd w:val="clear" w:fill="auto"/>
+              <w:spacing w:lineRule="auto" w:line="240" w:before="0" w:after="0"/>
+              <w:ind w:left="0" w:right="0" w:hanging="0"/>
+              <w:jc w:val="left"/>
+              <w:rPr>
+                <w:lang w:val="es-CO" w:eastAsia="zh-CN" w:bidi="hi-IN"/>
+              </w:rPr>
+            </w:pPr>
+            <w:r>
+              <w:rPr>
+                <w:lang w:val="es-CO" w:eastAsia="zh-CN" w:bidi="hi-IN"/>
+              </w:rPr>
               <w:t>34</w:t>
             </w:r>
           </w:p>
@@ -366,19 +493,22 @@
           </w:tcPr>
           <w:p>
             <w:pPr>
-              <w:pStyle w:val="Normal1"/>
-              <w:keepNext w:val="false"/>
-              <w:keepLines w:val="false"/>
-              <w:widowControl w:val="false"/>
-              <w:pBdr/>
-              <w:shd w:val="clear" w:fill="auto"/>
-              <w:spacing w:lineRule="auto" w:line="240" w:before="0" w:after="0"/>
-              <w:ind w:left="0" w:right="0" w:hanging="0"/>
-              <w:jc w:val="left"/>
-              <w:rPr/>
-            </w:pPr>
-            <w:r>
-              <w:rPr/>
+              <w:pStyle w:val="LO-normal"/>
+              <w:keepNext w:val="false"/>
+              <w:keepLines w:val="false"/>
+              <w:widowControl w:val="false"/>
+              <w:shd w:val="clear" w:fill="auto"/>
+              <w:spacing w:lineRule="auto" w:line="240" w:before="0" w:after="0"/>
+              <w:ind w:left="0" w:right="0" w:hanging="0"/>
+              <w:jc w:val="left"/>
+              <w:rPr>
+                <w:lang w:val="es-CO" w:eastAsia="zh-CN" w:bidi="hi-IN"/>
+              </w:rPr>
+            </w:pPr>
+            <w:r>
+              <w:rPr>
+                <w:lang w:val="es-CO" w:eastAsia="zh-CN" w:bidi="hi-IN"/>
+              </w:rPr>
               <w:t>4</w:t>
             </w:r>
           </w:p>
@@ -396,139 +526,154 @@
           </w:tcPr>
           <w:p>
             <w:pPr>
-              <w:pStyle w:val="Normal1"/>
-              <w:keepNext w:val="false"/>
-              <w:keepLines w:val="false"/>
-              <w:widowControl w:val="false"/>
-              <w:pBdr/>
-              <w:shd w:val="clear" w:fill="auto"/>
-              <w:spacing w:lineRule="auto" w:line="240" w:before="0" w:after="0"/>
-              <w:ind w:left="0" w:right="0" w:hanging="0"/>
-              <w:jc w:val="left"/>
-              <w:rPr/>
-            </w:pPr>
-            <w:r>
-              <w:rPr/>
+              <w:pStyle w:val="LO-normal"/>
+              <w:keepNext w:val="false"/>
+              <w:keepLines w:val="false"/>
+              <w:widowControl w:val="false"/>
+              <w:shd w:val="clear" w:fill="auto"/>
+              <w:spacing w:lineRule="auto" w:line="240" w:before="0" w:after="0"/>
+              <w:ind w:left="0" w:right="0" w:hanging="0"/>
+              <w:jc w:val="left"/>
+              <w:rPr>
+                <w:lang w:val="es-CO" w:eastAsia="zh-CN" w:bidi="hi-IN"/>
+              </w:rPr>
+            </w:pPr>
+            <w:r>
+              <w:rPr>
+                <w:lang w:val="es-CO" w:eastAsia="zh-CN" w:bidi="hi-IN"/>
+              </w:rPr>
               <w:t>134</w:t>
             </w:r>
           </w:p>
         </w:tc>
         <w:tc>
           <w:tcPr>
-            <w:tcW w:w="1129" w:type="dxa"/>
-            <w:tcBorders>
-              <w:top w:val="single" w:sz="8" w:space="0" w:color="000000"/>
-              <w:left w:val="single" w:sz="8" w:space="0" w:color="000000"/>
-              <w:bottom w:val="single" w:sz="8" w:space="0" w:color="000000"/>
-              <w:right w:val="single" w:sz="8" w:space="0" w:color="000000"/>
-            </w:tcBorders>
-            <w:shd w:fill="auto" w:val="clear"/>
-          </w:tcPr>
-          <w:p>
-            <w:pPr>
-              <w:pStyle w:val="Normal1"/>
-              <w:keepNext w:val="false"/>
-              <w:keepLines w:val="false"/>
-              <w:widowControl w:val="false"/>
-              <w:pBdr/>
-              <w:shd w:val="clear" w:fill="auto"/>
-              <w:spacing w:lineRule="auto" w:line="240" w:before="0" w:after="0"/>
-              <w:ind w:left="0" w:right="0" w:hanging="0"/>
-              <w:jc w:val="left"/>
-              <w:rPr/>
-            </w:pPr>
-            <w:r>
-              <w:rPr/>
+            <w:tcW w:w="1130" w:type="dxa"/>
+            <w:tcBorders>
+              <w:top w:val="single" w:sz="8" w:space="0" w:color="000000"/>
+              <w:left w:val="single" w:sz="8" w:space="0" w:color="000000"/>
+              <w:bottom w:val="single" w:sz="8" w:space="0" w:color="000000"/>
+              <w:right w:val="single" w:sz="8" w:space="0" w:color="000000"/>
+            </w:tcBorders>
+            <w:shd w:fill="auto" w:val="clear"/>
+          </w:tcPr>
+          <w:p>
+            <w:pPr>
+              <w:pStyle w:val="LO-normal"/>
+              <w:keepNext w:val="false"/>
+              <w:keepLines w:val="false"/>
+              <w:widowControl w:val="false"/>
+              <w:shd w:val="clear" w:fill="auto"/>
+              <w:spacing w:lineRule="auto" w:line="240" w:before="0" w:after="0"/>
+              <w:ind w:left="0" w:right="0" w:hanging="0"/>
+              <w:jc w:val="left"/>
+              <w:rPr>
+                <w:lang w:val="es-CO" w:eastAsia="zh-CN" w:bidi="hi-IN"/>
+              </w:rPr>
+            </w:pPr>
+            <w:r>
+              <w:rPr>
+                <w:lang w:val="es-CO" w:eastAsia="zh-CN" w:bidi="hi-IN"/>
+              </w:rPr>
               <w:t>13</w:t>
             </w:r>
           </w:p>
         </w:tc>
         <w:tc>
           <w:tcPr>
-            <w:tcW w:w="1128" w:type="dxa"/>
-            <w:tcBorders>
-              <w:top w:val="single" w:sz="8" w:space="0" w:color="000000"/>
-              <w:left w:val="single" w:sz="8" w:space="0" w:color="000000"/>
-              <w:bottom w:val="single" w:sz="8" w:space="0" w:color="000000"/>
-              <w:right w:val="single" w:sz="8" w:space="0" w:color="000000"/>
-            </w:tcBorders>
-            <w:shd w:fill="auto" w:val="clear"/>
-          </w:tcPr>
-          <w:p>
-            <w:pPr>
-              <w:pStyle w:val="Normal1"/>
-              <w:keepNext w:val="false"/>
-              <w:keepLines w:val="false"/>
-              <w:widowControl w:val="false"/>
-              <w:pBdr/>
-              <w:shd w:val="clear" w:fill="auto"/>
-              <w:spacing w:lineRule="auto" w:line="240" w:before="0" w:after="0"/>
-              <w:ind w:left="0" w:right="0" w:hanging="0"/>
-              <w:jc w:val="left"/>
-              <w:rPr/>
-            </w:pPr>
-            <w:r>
-              <w:rPr/>
+            <w:tcW w:w="1127" w:type="dxa"/>
+            <w:tcBorders>
+              <w:top w:val="single" w:sz="8" w:space="0" w:color="000000"/>
+              <w:left w:val="single" w:sz="8" w:space="0" w:color="000000"/>
+              <w:bottom w:val="single" w:sz="8" w:space="0" w:color="000000"/>
+              <w:right w:val="single" w:sz="8" w:space="0" w:color="000000"/>
+            </w:tcBorders>
+            <w:shd w:fill="auto" w:val="clear"/>
+          </w:tcPr>
+          <w:p>
+            <w:pPr>
+              <w:pStyle w:val="LO-normal"/>
+              <w:keepNext w:val="false"/>
+              <w:keepLines w:val="false"/>
+              <w:widowControl w:val="false"/>
+              <w:shd w:val="clear" w:fill="auto"/>
+              <w:spacing w:lineRule="auto" w:line="240" w:before="0" w:after="0"/>
+              <w:ind w:left="0" w:right="0" w:hanging="0"/>
+              <w:jc w:val="left"/>
+              <w:rPr>
+                <w:lang w:val="es-CO" w:eastAsia="zh-CN" w:bidi="hi-IN"/>
+              </w:rPr>
+            </w:pPr>
+            <w:r>
+              <w:rPr>
+                <w:lang w:val="es-CO" w:eastAsia="zh-CN" w:bidi="hi-IN"/>
+              </w:rPr>
               <w:t>0</w:t>
             </w:r>
           </w:p>
         </w:tc>
         <w:tc>
           <w:tcPr>
-            <w:tcW w:w="1129" w:type="dxa"/>
-            <w:tcBorders>
-              <w:top w:val="single" w:sz="8" w:space="0" w:color="000000"/>
-              <w:left w:val="single" w:sz="8" w:space="0" w:color="000000"/>
-              <w:bottom w:val="single" w:sz="8" w:space="0" w:color="000000"/>
-              <w:right w:val="single" w:sz="8" w:space="0" w:color="000000"/>
-            </w:tcBorders>
-            <w:shd w:fill="auto" w:val="clear"/>
-          </w:tcPr>
-          <w:p>
-            <w:pPr>
-              <w:pStyle w:val="Normal1"/>
-              <w:keepNext w:val="false"/>
-              <w:keepLines w:val="false"/>
-              <w:widowControl w:val="false"/>
-              <w:pBdr/>
-              <w:shd w:val="clear" w:fill="auto"/>
-              <w:spacing w:lineRule="auto" w:line="240" w:before="0" w:after="0"/>
-              <w:ind w:left="0" w:right="0" w:hanging="0"/>
-              <w:jc w:val="left"/>
-              <w:rPr/>
-            </w:pPr>
-            <w:r>
-              <w:rPr/>
+            <w:tcW w:w="1130" w:type="dxa"/>
+            <w:tcBorders>
+              <w:top w:val="single" w:sz="8" w:space="0" w:color="000000"/>
+              <w:left w:val="single" w:sz="8" w:space="0" w:color="000000"/>
+              <w:bottom w:val="single" w:sz="8" w:space="0" w:color="000000"/>
+              <w:right w:val="single" w:sz="8" w:space="0" w:color="000000"/>
+            </w:tcBorders>
+            <w:shd w:fill="auto" w:val="clear"/>
+          </w:tcPr>
+          <w:p>
+            <w:pPr>
+              <w:pStyle w:val="LO-normal"/>
+              <w:keepNext w:val="false"/>
+              <w:keepLines w:val="false"/>
+              <w:widowControl w:val="false"/>
+              <w:shd w:val="clear" w:fill="auto"/>
+              <w:spacing w:lineRule="auto" w:line="240" w:before="0" w:after="0"/>
+              <w:ind w:left="0" w:right="0" w:hanging="0"/>
+              <w:jc w:val="left"/>
+              <w:rPr>
+                <w:lang w:val="es-CO" w:eastAsia="zh-CN" w:bidi="hi-IN"/>
+              </w:rPr>
+            </w:pPr>
+            <w:r>
+              <w:rPr>
+                <w:lang w:val="es-CO" w:eastAsia="zh-CN" w:bidi="hi-IN"/>
+              </w:rPr>
               <w:t>3</w:t>
             </w:r>
           </w:p>
         </w:tc>
         <w:tc>
           <w:tcPr>
-            <w:tcW w:w="1128" w:type="dxa"/>
-            <w:tcBorders>
-              <w:top w:val="single" w:sz="8" w:space="0" w:color="000000"/>
-              <w:left w:val="single" w:sz="8" w:space="0" w:color="000000"/>
-              <w:bottom w:val="single" w:sz="8" w:space="0" w:color="000000"/>
-              <w:right w:val="single" w:sz="8" w:space="0" w:color="000000"/>
-            </w:tcBorders>
-            <w:shd w:fill="auto" w:val="clear"/>
-          </w:tcPr>
-          <w:p>
-            <w:pPr>
-              <w:pStyle w:val="Normal1"/>
-              <w:keepNext w:val="false"/>
-              <w:keepLines w:val="false"/>
-              <w:widowControl w:val="false"/>
-              <w:pBdr/>
-              <w:shd w:val="clear" w:fill="auto"/>
-              <w:spacing w:lineRule="auto" w:line="240" w:before="0" w:after="0"/>
-              <w:ind w:left="0" w:right="0" w:hanging="0"/>
-              <w:jc w:val="left"/>
-              <w:rPr/>
-            </w:pPr>
-            <w:r>
-              <w:rPr/>
+            <w:tcW w:w="1127" w:type="dxa"/>
+            <w:tcBorders>
+              <w:top w:val="single" w:sz="8" w:space="0" w:color="000000"/>
+              <w:left w:val="single" w:sz="8" w:space="0" w:color="000000"/>
+              <w:bottom w:val="single" w:sz="8" w:space="0" w:color="000000"/>
+              <w:right w:val="single" w:sz="8" w:space="0" w:color="000000"/>
+            </w:tcBorders>
+            <w:shd w:fill="auto" w:val="clear"/>
+          </w:tcPr>
+          <w:p>
+            <w:pPr>
+              <w:pStyle w:val="LO-normal"/>
+              <w:keepNext w:val="false"/>
+              <w:keepLines w:val="false"/>
+              <w:widowControl w:val="false"/>
+              <w:shd w:val="clear" w:fill="auto"/>
+              <w:spacing w:lineRule="auto" w:line="240" w:before="0" w:after="0"/>
+              <w:ind w:left="0" w:right="0" w:hanging="0"/>
+              <w:jc w:val="left"/>
+              <w:rPr>
+                <w:lang w:val="es-CO" w:eastAsia="zh-CN" w:bidi="hi-IN"/>
+              </w:rPr>
+            </w:pPr>
+            <w:r>
+              <w:rPr>
+                <w:lang w:val="es-CO" w:eastAsia="zh-CN" w:bidi="hi-IN"/>
+              </w:rPr>
               <w:t>23</w:t>
             </w:r>
           </w:p>
@@ -549,19 +694,22 @@
           </w:tcPr>
           <w:p>
             <w:pPr>
-              <w:pStyle w:val="Normal1"/>
-              <w:keepNext w:val="false"/>
-              <w:keepLines w:val="false"/>
-              <w:widowControl w:val="false"/>
-              <w:pBdr/>
-              <w:shd w:val="clear" w:fill="auto"/>
-              <w:spacing w:lineRule="auto" w:line="240" w:before="0" w:after="0"/>
-              <w:ind w:left="0" w:right="0" w:hanging="0"/>
-              <w:jc w:val="left"/>
-              <w:rPr/>
-            </w:pPr>
-            <w:r>
-              <w:rPr/>
+              <w:pStyle w:val="LO-normal"/>
+              <w:keepNext w:val="false"/>
+              <w:keepLines w:val="false"/>
+              <w:widowControl w:val="false"/>
+              <w:shd w:val="clear" w:fill="auto"/>
+              <w:spacing w:lineRule="auto" w:line="240" w:before="0" w:after="0"/>
+              <w:ind w:left="0" w:right="0" w:hanging="0"/>
+              <w:jc w:val="left"/>
+              <w:rPr>
+                <w:lang w:val="es-CO" w:eastAsia="zh-CN" w:bidi="hi-IN"/>
+              </w:rPr>
+            </w:pPr>
+            <w:r>
+              <w:rPr>
+                <w:lang w:val="es-CO" w:eastAsia="zh-CN" w:bidi="hi-IN"/>
+              </w:rPr>
               <w:t>3</w:t>
             </w:r>
           </w:p>
@@ -579,19 +727,22 @@
           </w:tcPr>
           <w:p>
             <w:pPr>
-              <w:pStyle w:val="Normal1"/>
-              <w:keepNext w:val="false"/>
-              <w:keepLines w:val="false"/>
-              <w:widowControl w:val="false"/>
-              <w:pBdr/>
-              <w:shd w:val="clear" w:fill="auto"/>
-              <w:spacing w:lineRule="auto" w:line="240" w:before="0" w:after="0"/>
-              <w:ind w:left="0" w:right="0" w:hanging="0"/>
-              <w:jc w:val="left"/>
-              <w:rPr/>
-            </w:pPr>
-            <w:r>
-              <w:rPr/>
+              <w:pStyle w:val="LO-normal"/>
+              <w:keepNext w:val="false"/>
+              <w:keepLines w:val="false"/>
+              <w:widowControl w:val="false"/>
+              <w:shd w:val="clear" w:fill="auto"/>
+              <w:spacing w:lineRule="auto" w:line="240" w:before="0" w:after="0"/>
+              <w:ind w:left="0" w:right="0" w:hanging="0"/>
+              <w:jc w:val="left"/>
+              <w:rPr>
+                <w:lang w:val="es-CO" w:eastAsia="zh-CN" w:bidi="hi-IN"/>
+              </w:rPr>
+            </w:pPr>
+            <w:r>
+              <w:rPr>
+                <w:lang w:val="es-CO" w:eastAsia="zh-CN" w:bidi="hi-IN"/>
+              </w:rPr>
               <w:t>234</w:t>
             </w:r>
           </w:p>
@@ -609,19 +760,22 @@
           </w:tcPr>
           <w:p>
             <w:pPr>
-              <w:pStyle w:val="Normal1"/>
-              <w:keepNext w:val="false"/>
-              <w:keepLines w:val="false"/>
-              <w:widowControl w:val="false"/>
-              <w:pBdr/>
-              <w:shd w:val="clear" w:fill="auto"/>
-              <w:spacing w:lineRule="auto" w:line="240" w:before="0" w:after="0"/>
-              <w:ind w:left="0" w:right="0" w:hanging="0"/>
-              <w:jc w:val="left"/>
-              <w:rPr/>
-            </w:pPr>
-            <w:r>
-              <w:rPr/>
+              <w:pStyle w:val="LO-normal"/>
+              <w:keepNext w:val="false"/>
+              <w:keepLines w:val="false"/>
+              <w:widowControl w:val="false"/>
+              <w:shd w:val="clear" w:fill="auto"/>
+              <w:spacing w:lineRule="auto" w:line="240" w:before="0" w:after="0"/>
+              <w:ind w:left="0" w:right="0" w:hanging="0"/>
+              <w:jc w:val="left"/>
+              <w:rPr>
+                <w:lang w:val="es-CO" w:eastAsia="zh-CN" w:bidi="hi-IN"/>
+              </w:rPr>
+            </w:pPr>
+            <w:r>
+              <w:rPr>
+                <w:lang w:val="es-CO" w:eastAsia="zh-CN" w:bidi="hi-IN"/>
+              </w:rPr>
               <w:t>14</w:t>
             </w:r>
           </w:p>
@@ -639,139 +793,154 @@
           </w:tcPr>
           <w:p>
             <w:pPr>
-              <w:pStyle w:val="Normal1"/>
-              <w:keepNext w:val="false"/>
-              <w:keepLines w:val="false"/>
-              <w:widowControl w:val="false"/>
-              <w:pBdr/>
-              <w:shd w:val="clear" w:fill="auto"/>
-              <w:spacing w:lineRule="auto" w:line="240" w:before="0" w:after="0"/>
-              <w:ind w:left="0" w:right="0" w:hanging="0"/>
-              <w:jc w:val="left"/>
-              <w:rPr/>
-            </w:pPr>
-            <w:r>
-              <w:rPr/>
+              <w:pStyle w:val="LO-normal"/>
+              <w:keepNext w:val="false"/>
+              <w:keepLines w:val="false"/>
+              <w:widowControl w:val="false"/>
+              <w:shd w:val="clear" w:fill="auto"/>
+              <w:spacing w:lineRule="auto" w:line="240" w:before="0" w:after="0"/>
+              <w:ind w:left="0" w:right="0" w:hanging="0"/>
+              <w:jc w:val="left"/>
+              <w:rPr>
+                <w:lang w:val="es-CO" w:eastAsia="zh-CN" w:bidi="hi-IN"/>
+              </w:rPr>
+            </w:pPr>
+            <w:r>
+              <w:rPr>
+                <w:lang w:val="es-CO" w:eastAsia="zh-CN" w:bidi="hi-IN"/>
+              </w:rPr>
               <w:t>134</w:t>
             </w:r>
           </w:p>
         </w:tc>
         <w:tc>
           <w:tcPr>
-            <w:tcW w:w="1129" w:type="dxa"/>
-            <w:tcBorders>
-              <w:top w:val="single" w:sz="8" w:space="0" w:color="000000"/>
-              <w:left w:val="single" w:sz="8" w:space="0" w:color="000000"/>
-              <w:bottom w:val="single" w:sz="8" w:space="0" w:color="000000"/>
-              <w:right w:val="single" w:sz="8" w:space="0" w:color="000000"/>
-            </w:tcBorders>
-            <w:shd w:fill="auto" w:val="clear"/>
-          </w:tcPr>
-          <w:p>
-            <w:pPr>
-              <w:pStyle w:val="Normal1"/>
-              <w:keepNext w:val="false"/>
-              <w:keepLines w:val="false"/>
-              <w:widowControl w:val="false"/>
-              <w:pBdr/>
-              <w:shd w:val="clear" w:fill="auto"/>
-              <w:spacing w:lineRule="auto" w:line="240" w:before="0" w:after="0"/>
-              <w:ind w:left="0" w:right="0" w:hanging="0"/>
-              <w:jc w:val="left"/>
-              <w:rPr/>
-            </w:pPr>
-            <w:r>
-              <w:rPr/>
+            <w:tcW w:w="1130" w:type="dxa"/>
+            <w:tcBorders>
+              <w:top w:val="single" w:sz="8" w:space="0" w:color="000000"/>
+              <w:left w:val="single" w:sz="8" w:space="0" w:color="000000"/>
+              <w:bottom w:val="single" w:sz="8" w:space="0" w:color="000000"/>
+              <w:right w:val="single" w:sz="8" w:space="0" w:color="000000"/>
+            </w:tcBorders>
+            <w:shd w:fill="auto" w:val="clear"/>
+          </w:tcPr>
+          <w:p>
+            <w:pPr>
+              <w:pStyle w:val="LO-normal"/>
+              <w:keepNext w:val="false"/>
+              <w:keepLines w:val="false"/>
+              <w:widowControl w:val="false"/>
+              <w:shd w:val="clear" w:fill="auto"/>
+              <w:spacing w:lineRule="auto" w:line="240" w:before="0" w:after="0"/>
+              <w:ind w:left="0" w:right="0" w:hanging="0"/>
+              <w:jc w:val="left"/>
+              <w:rPr>
+                <w:lang w:val="es-CO" w:eastAsia="zh-CN" w:bidi="hi-IN"/>
+              </w:rPr>
+            </w:pPr>
+            <w:r>
+              <w:rPr>
+                <w:lang w:val="es-CO" w:eastAsia="zh-CN" w:bidi="hi-IN"/>
+              </w:rPr>
               <w:t>134</w:t>
             </w:r>
           </w:p>
         </w:tc>
         <w:tc>
           <w:tcPr>
-            <w:tcW w:w="1128" w:type="dxa"/>
-            <w:tcBorders>
-              <w:top w:val="single" w:sz="8" w:space="0" w:color="000000"/>
-              <w:left w:val="single" w:sz="8" w:space="0" w:color="000000"/>
-              <w:bottom w:val="single" w:sz="8" w:space="0" w:color="000000"/>
-              <w:right w:val="single" w:sz="8" w:space="0" w:color="000000"/>
-            </w:tcBorders>
-            <w:shd w:fill="auto" w:val="clear"/>
-          </w:tcPr>
-          <w:p>
-            <w:pPr>
-              <w:pStyle w:val="Normal1"/>
-              <w:keepNext w:val="false"/>
-              <w:keepLines w:val="false"/>
-              <w:widowControl w:val="false"/>
-              <w:pBdr/>
-              <w:shd w:val="clear" w:fill="auto"/>
-              <w:spacing w:lineRule="auto" w:line="240" w:before="0" w:after="0"/>
-              <w:ind w:left="0" w:right="0" w:hanging="0"/>
-              <w:jc w:val="left"/>
-              <w:rPr/>
-            </w:pPr>
-            <w:r>
-              <w:rPr/>
+            <w:tcW w:w="1127" w:type="dxa"/>
+            <w:tcBorders>
+              <w:top w:val="single" w:sz="8" w:space="0" w:color="000000"/>
+              <w:left w:val="single" w:sz="8" w:space="0" w:color="000000"/>
+              <w:bottom w:val="single" w:sz="8" w:space="0" w:color="000000"/>
+              <w:right w:val="single" w:sz="8" w:space="0" w:color="000000"/>
+            </w:tcBorders>
+            <w:shd w:fill="auto" w:val="clear"/>
+          </w:tcPr>
+          <w:p>
+            <w:pPr>
+              <w:pStyle w:val="LO-normal"/>
+              <w:keepNext w:val="false"/>
+              <w:keepLines w:val="false"/>
+              <w:widowControl w:val="false"/>
+              <w:shd w:val="clear" w:fill="auto"/>
+              <w:spacing w:lineRule="auto" w:line="240" w:before="0" w:after="0"/>
+              <w:ind w:left="0" w:right="0" w:hanging="0"/>
+              <w:jc w:val="left"/>
+              <w:rPr>
+                <w:lang w:val="es-CO" w:eastAsia="zh-CN" w:bidi="hi-IN"/>
+              </w:rPr>
+            </w:pPr>
+            <w:r>
+              <w:rPr>
+                <w:lang w:val="es-CO" w:eastAsia="zh-CN" w:bidi="hi-IN"/>
+              </w:rPr>
               <w:t>1</w:t>
             </w:r>
           </w:p>
         </w:tc>
         <w:tc>
           <w:tcPr>
-            <w:tcW w:w="1129" w:type="dxa"/>
-            <w:tcBorders>
-              <w:top w:val="single" w:sz="8" w:space="0" w:color="000000"/>
-              <w:left w:val="single" w:sz="8" w:space="0" w:color="000000"/>
-              <w:bottom w:val="single" w:sz="8" w:space="0" w:color="000000"/>
-              <w:right w:val="single" w:sz="8" w:space="0" w:color="000000"/>
-            </w:tcBorders>
-            <w:shd w:fill="auto" w:val="clear"/>
-          </w:tcPr>
-          <w:p>
-            <w:pPr>
-              <w:pStyle w:val="Normal1"/>
-              <w:keepNext w:val="false"/>
-              <w:keepLines w:val="false"/>
-              <w:widowControl w:val="false"/>
-              <w:pBdr/>
-              <w:shd w:val="clear" w:fill="auto"/>
-              <w:spacing w:lineRule="auto" w:line="240" w:before="0" w:after="0"/>
-              <w:ind w:left="0" w:right="0" w:hanging="0"/>
-              <w:jc w:val="left"/>
-              <w:rPr/>
-            </w:pPr>
-            <w:r>
-              <w:rPr/>
+            <w:tcW w:w="1130" w:type="dxa"/>
+            <w:tcBorders>
+              <w:top w:val="single" w:sz="8" w:space="0" w:color="000000"/>
+              <w:left w:val="single" w:sz="8" w:space="0" w:color="000000"/>
+              <w:bottom w:val="single" w:sz="8" w:space="0" w:color="000000"/>
+              <w:right w:val="single" w:sz="8" w:space="0" w:color="000000"/>
+            </w:tcBorders>
+            <w:shd w:fill="auto" w:val="clear"/>
+          </w:tcPr>
+          <w:p>
+            <w:pPr>
+              <w:pStyle w:val="LO-normal"/>
+              <w:keepNext w:val="false"/>
+              <w:keepLines w:val="false"/>
+              <w:widowControl w:val="false"/>
+              <w:shd w:val="clear" w:fill="auto"/>
+              <w:spacing w:lineRule="auto" w:line="240" w:before="0" w:after="0"/>
+              <w:ind w:left="0" w:right="0" w:hanging="0"/>
+              <w:jc w:val="left"/>
+              <w:rPr>
+                <w:lang w:val="es-CO" w:eastAsia="zh-CN" w:bidi="hi-IN"/>
+              </w:rPr>
+            </w:pPr>
+            <w:r>
+              <w:rPr>
+                <w:lang w:val="es-CO" w:eastAsia="zh-CN" w:bidi="hi-IN"/>
+              </w:rPr>
               <w:t>23</w:t>
             </w:r>
           </w:p>
         </w:tc>
         <w:tc>
           <w:tcPr>
-            <w:tcW w:w="1128" w:type="dxa"/>
-            <w:tcBorders>
-              <w:top w:val="single" w:sz="8" w:space="0" w:color="000000"/>
-              <w:left w:val="single" w:sz="8" w:space="0" w:color="000000"/>
-              <w:bottom w:val="single" w:sz="8" w:space="0" w:color="000000"/>
-              <w:right w:val="single" w:sz="8" w:space="0" w:color="000000"/>
-            </w:tcBorders>
-            <w:shd w:fill="auto" w:val="clear"/>
-          </w:tcPr>
-          <w:p>
-            <w:pPr>
-              <w:pStyle w:val="Normal1"/>
-              <w:keepNext w:val="false"/>
-              <w:keepLines w:val="false"/>
-              <w:widowControl w:val="false"/>
-              <w:pBdr/>
-              <w:shd w:val="clear" w:fill="auto"/>
-              <w:spacing w:lineRule="auto" w:line="240" w:before="0" w:after="0"/>
-              <w:ind w:left="0" w:right="0" w:hanging="0"/>
-              <w:jc w:val="left"/>
-              <w:rPr/>
-            </w:pPr>
-            <w:r>
-              <w:rPr/>
+            <w:tcW w:w="1127" w:type="dxa"/>
+            <w:tcBorders>
+              <w:top w:val="single" w:sz="8" w:space="0" w:color="000000"/>
+              <w:left w:val="single" w:sz="8" w:space="0" w:color="000000"/>
+              <w:bottom w:val="single" w:sz="8" w:space="0" w:color="000000"/>
+              <w:right w:val="single" w:sz="8" w:space="0" w:color="000000"/>
+            </w:tcBorders>
+            <w:shd w:fill="auto" w:val="clear"/>
+          </w:tcPr>
+          <w:p>
+            <w:pPr>
+              <w:pStyle w:val="LO-normal"/>
+              <w:keepNext w:val="false"/>
+              <w:keepLines w:val="false"/>
+              <w:widowControl w:val="false"/>
+              <w:shd w:val="clear" w:fill="auto"/>
+              <w:spacing w:lineRule="auto" w:line="240" w:before="0" w:after="0"/>
+              <w:ind w:left="0" w:right="0" w:hanging="0"/>
+              <w:jc w:val="left"/>
+              <w:rPr>
+                <w:lang w:val="es-CO" w:eastAsia="zh-CN" w:bidi="hi-IN"/>
+              </w:rPr>
+            </w:pPr>
+            <w:r>
+              <w:rPr>
+                <w:lang w:val="es-CO" w:eastAsia="zh-CN" w:bidi="hi-IN"/>
+              </w:rPr>
               <w:t>3</w:t>
             </w:r>
           </w:p>
@@ -792,19 +961,22 @@
           </w:tcPr>
           <w:p>
             <w:pPr>
-              <w:pStyle w:val="Normal1"/>
-              <w:keepNext w:val="false"/>
-              <w:keepLines w:val="false"/>
-              <w:widowControl w:val="false"/>
-              <w:pBdr/>
-              <w:shd w:val="clear" w:fill="auto"/>
-              <w:spacing w:lineRule="auto" w:line="240" w:before="0" w:after="0"/>
-              <w:ind w:left="0" w:right="0" w:hanging="0"/>
-              <w:jc w:val="left"/>
-              <w:rPr/>
-            </w:pPr>
-            <w:r>
-              <w:rPr/>
+              <w:pStyle w:val="LO-normal"/>
+              <w:keepNext w:val="false"/>
+              <w:keepLines w:val="false"/>
+              <w:widowControl w:val="false"/>
+              <w:shd w:val="clear" w:fill="auto"/>
+              <w:spacing w:lineRule="auto" w:line="240" w:before="0" w:after="0"/>
+              <w:ind w:left="0" w:right="0" w:hanging="0"/>
+              <w:jc w:val="left"/>
+              <w:rPr>
+                <w:lang w:val="es-CO" w:eastAsia="zh-CN" w:bidi="hi-IN"/>
+              </w:rPr>
+            </w:pPr>
+            <w:r>
+              <w:rPr>
+                <w:lang w:val="es-CO" w:eastAsia="zh-CN" w:bidi="hi-IN"/>
+              </w:rPr>
               <w:t>0</w:t>
             </w:r>
           </w:p>
@@ -822,19 +994,22 @@
           </w:tcPr>
           <w:p>
             <w:pPr>
-              <w:pStyle w:val="Normal1"/>
-              <w:keepNext w:val="false"/>
-              <w:keepLines w:val="false"/>
-              <w:widowControl w:val="false"/>
-              <w:pBdr/>
-              <w:shd w:val="clear" w:fill="auto"/>
-              <w:spacing w:lineRule="auto" w:line="240" w:before="0" w:after="0"/>
-              <w:ind w:left="0" w:right="0" w:hanging="0"/>
-              <w:jc w:val="left"/>
-              <w:rPr/>
-            </w:pPr>
-            <w:r>
-              <w:rPr/>
+              <w:pStyle w:val="LO-normal"/>
+              <w:keepNext w:val="false"/>
+              <w:keepLines w:val="false"/>
+              <w:widowControl w:val="false"/>
+              <w:shd w:val="clear" w:fill="auto"/>
+              <w:spacing w:lineRule="auto" w:line="240" w:before="0" w:after="0"/>
+              <w:ind w:left="0" w:right="0" w:hanging="0"/>
+              <w:jc w:val="left"/>
+              <w:rPr>
+                <w:lang w:val="es-CO" w:eastAsia="zh-CN" w:bidi="hi-IN"/>
+              </w:rPr>
+            </w:pPr>
+            <w:r>
+              <w:rPr>
+                <w:lang w:val="es-CO" w:eastAsia="zh-CN" w:bidi="hi-IN"/>
+              </w:rPr>
               <w:t>13</w:t>
             </w:r>
           </w:p>
@@ -852,19 +1027,22 @@
           </w:tcPr>
           <w:p>
             <w:pPr>
-              <w:pStyle w:val="Normal1"/>
-              <w:keepNext w:val="false"/>
-              <w:keepLines w:val="false"/>
-              <w:widowControl w:val="false"/>
-              <w:pBdr/>
-              <w:shd w:val="clear" w:fill="auto"/>
-              <w:spacing w:lineRule="auto" w:line="240" w:before="0" w:after="0"/>
-              <w:ind w:left="0" w:right="0" w:hanging="0"/>
-              <w:jc w:val="left"/>
-              <w:rPr/>
-            </w:pPr>
-            <w:r>
-              <w:rPr/>
+              <w:pStyle w:val="LO-normal"/>
+              <w:keepNext w:val="false"/>
+              <w:keepLines w:val="false"/>
+              <w:widowControl w:val="false"/>
+              <w:shd w:val="clear" w:fill="auto"/>
+              <w:spacing w:lineRule="auto" w:line="240" w:before="0" w:after="0"/>
+              <w:ind w:left="0" w:right="0" w:hanging="0"/>
+              <w:jc w:val="left"/>
+              <w:rPr>
+                <w:lang w:val="es-CO" w:eastAsia="zh-CN" w:bidi="hi-IN"/>
+              </w:rPr>
+            </w:pPr>
+            <w:r>
+              <w:rPr>
+                <w:lang w:val="es-CO" w:eastAsia="zh-CN" w:bidi="hi-IN"/>
+              </w:rPr>
               <w:t>1234</w:t>
             </w:r>
           </w:p>
@@ -882,139 +1060,154 @@
           </w:tcPr>
           <w:p>
             <w:pPr>
-              <w:pStyle w:val="Normal1"/>
-              <w:keepNext w:val="false"/>
-              <w:keepLines w:val="false"/>
-              <w:widowControl w:val="false"/>
-              <w:pBdr/>
-              <w:shd w:val="clear" w:fill="auto"/>
-              <w:spacing w:lineRule="auto" w:line="240" w:before="0" w:after="0"/>
-              <w:ind w:left="0" w:right="0" w:hanging="0"/>
-              <w:jc w:val="left"/>
-              <w:rPr/>
-            </w:pPr>
-            <w:r>
-              <w:rPr/>
+              <w:pStyle w:val="LO-normal"/>
+              <w:keepNext w:val="false"/>
+              <w:keepLines w:val="false"/>
+              <w:widowControl w:val="false"/>
+              <w:shd w:val="clear" w:fill="auto"/>
+              <w:spacing w:lineRule="auto" w:line="240" w:before="0" w:after="0"/>
+              <w:ind w:left="0" w:right="0" w:hanging="0"/>
+              <w:jc w:val="left"/>
+              <w:rPr>
+                <w:lang w:val="es-CO" w:eastAsia="zh-CN" w:bidi="hi-IN"/>
+              </w:rPr>
+            </w:pPr>
+            <w:r>
+              <w:rPr>
+                <w:lang w:val="es-CO" w:eastAsia="zh-CN" w:bidi="hi-IN"/>
+              </w:rPr>
               <w:t>14</w:t>
             </w:r>
           </w:p>
         </w:tc>
         <w:tc>
           <w:tcPr>
-            <w:tcW w:w="1129" w:type="dxa"/>
-            <w:tcBorders>
-              <w:top w:val="single" w:sz="8" w:space="0" w:color="000000"/>
-              <w:left w:val="single" w:sz="8" w:space="0" w:color="000000"/>
-              <w:bottom w:val="single" w:sz="8" w:space="0" w:color="000000"/>
-              <w:right w:val="single" w:sz="8" w:space="0" w:color="000000"/>
-            </w:tcBorders>
-            <w:shd w:fill="auto" w:val="clear"/>
-          </w:tcPr>
-          <w:p>
-            <w:pPr>
-              <w:pStyle w:val="Normal1"/>
-              <w:keepNext w:val="false"/>
-              <w:keepLines w:val="false"/>
-              <w:widowControl w:val="false"/>
-              <w:pBdr/>
-              <w:shd w:val="clear" w:fill="auto"/>
-              <w:spacing w:lineRule="auto" w:line="240" w:before="0" w:after="0"/>
-              <w:ind w:left="0" w:right="0" w:hanging="0"/>
-              <w:jc w:val="left"/>
-              <w:rPr/>
-            </w:pPr>
-            <w:r>
-              <w:rPr/>
+            <w:tcW w:w="1130" w:type="dxa"/>
+            <w:tcBorders>
+              <w:top w:val="single" w:sz="8" w:space="0" w:color="000000"/>
+              <w:left w:val="single" w:sz="8" w:space="0" w:color="000000"/>
+              <w:bottom w:val="single" w:sz="8" w:space="0" w:color="000000"/>
+              <w:right w:val="single" w:sz="8" w:space="0" w:color="000000"/>
+            </w:tcBorders>
+            <w:shd w:fill="auto" w:val="clear"/>
+          </w:tcPr>
+          <w:p>
+            <w:pPr>
+              <w:pStyle w:val="LO-normal"/>
+              <w:keepNext w:val="false"/>
+              <w:keepLines w:val="false"/>
+              <w:widowControl w:val="false"/>
+              <w:shd w:val="clear" w:fill="auto"/>
+              <w:spacing w:lineRule="auto" w:line="240" w:before="0" w:after="0"/>
+              <w:ind w:left="0" w:right="0" w:hanging="0"/>
+              <w:jc w:val="left"/>
+              <w:rPr>
+                <w:lang w:val="es-CO" w:eastAsia="zh-CN" w:bidi="hi-IN"/>
+              </w:rPr>
+            </w:pPr>
+            <w:r>
+              <w:rPr>
+                <w:lang w:val="es-CO" w:eastAsia="zh-CN" w:bidi="hi-IN"/>
+              </w:rPr>
               <w:t>134</w:t>
             </w:r>
           </w:p>
         </w:tc>
         <w:tc>
           <w:tcPr>
-            <w:tcW w:w="1128" w:type="dxa"/>
-            <w:tcBorders>
-              <w:top w:val="single" w:sz="8" w:space="0" w:color="000000"/>
-              <w:left w:val="single" w:sz="8" w:space="0" w:color="000000"/>
-              <w:bottom w:val="single" w:sz="8" w:space="0" w:color="000000"/>
-              <w:right w:val="single" w:sz="8" w:space="0" w:color="000000"/>
-            </w:tcBorders>
-            <w:shd w:fill="auto" w:val="clear"/>
-          </w:tcPr>
-          <w:p>
-            <w:pPr>
-              <w:pStyle w:val="Normal1"/>
-              <w:keepNext w:val="false"/>
-              <w:keepLines w:val="false"/>
-              <w:widowControl w:val="false"/>
-              <w:pBdr/>
-              <w:shd w:val="clear" w:fill="auto"/>
-              <w:spacing w:lineRule="auto" w:line="240" w:before="0" w:after="0"/>
-              <w:ind w:left="0" w:right="0" w:hanging="0"/>
-              <w:jc w:val="left"/>
-              <w:rPr/>
-            </w:pPr>
-            <w:r>
-              <w:rPr/>
+            <w:tcW w:w="1127" w:type="dxa"/>
+            <w:tcBorders>
+              <w:top w:val="single" w:sz="8" w:space="0" w:color="000000"/>
+              <w:left w:val="single" w:sz="8" w:space="0" w:color="000000"/>
+              <w:bottom w:val="single" w:sz="8" w:space="0" w:color="000000"/>
+              <w:right w:val="single" w:sz="8" w:space="0" w:color="000000"/>
+            </w:tcBorders>
+            <w:shd w:fill="auto" w:val="clear"/>
+          </w:tcPr>
+          <w:p>
+            <w:pPr>
+              <w:pStyle w:val="LO-normal"/>
+              <w:keepNext w:val="false"/>
+              <w:keepLines w:val="false"/>
+              <w:widowControl w:val="false"/>
+              <w:shd w:val="clear" w:fill="auto"/>
+              <w:spacing w:lineRule="auto" w:line="240" w:before="0" w:after="0"/>
+              <w:ind w:left="0" w:right="0" w:hanging="0"/>
+              <w:jc w:val="left"/>
+              <w:rPr>
+                <w:lang w:val="es-CO" w:eastAsia="zh-CN" w:bidi="hi-IN"/>
+              </w:rPr>
+            </w:pPr>
+            <w:r>
+              <w:rPr>
+                <w:lang w:val="es-CO" w:eastAsia="zh-CN" w:bidi="hi-IN"/>
+              </w:rPr>
               <w:t>1234</w:t>
             </w:r>
           </w:p>
         </w:tc>
         <w:tc>
           <w:tcPr>
-            <w:tcW w:w="1129" w:type="dxa"/>
-            <w:tcBorders>
-              <w:top w:val="single" w:sz="8" w:space="0" w:color="000000"/>
-              <w:left w:val="single" w:sz="8" w:space="0" w:color="000000"/>
-              <w:bottom w:val="single" w:sz="8" w:space="0" w:color="000000"/>
-              <w:right w:val="single" w:sz="8" w:space="0" w:color="000000"/>
-            </w:tcBorders>
-            <w:shd w:fill="auto" w:val="clear"/>
-          </w:tcPr>
-          <w:p>
-            <w:pPr>
-              <w:pStyle w:val="Normal1"/>
-              <w:keepNext w:val="false"/>
-              <w:keepLines w:val="false"/>
-              <w:widowControl w:val="false"/>
-              <w:pBdr/>
-              <w:shd w:val="clear" w:fill="auto"/>
-              <w:spacing w:lineRule="auto" w:line="240" w:before="0" w:after="0"/>
-              <w:ind w:left="0" w:right="0" w:hanging="0"/>
-              <w:jc w:val="left"/>
-              <w:rPr/>
-            </w:pPr>
-            <w:r>
-              <w:rPr/>
+            <w:tcW w:w="1130" w:type="dxa"/>
+            <w:tcBorders>
+              <w:top w:val="single" w:sz="8" w:space="0" w:color="000000"/>
+              <w:left w:val="single" w:sz="8" w:space="0" w:color="000000"/>
+              <w:bottom w:val="single" w:sz="8" w:space="0" w:color="000000"/>
+              <w:right w:val="single" w:sz="8" w:space="0" w:color="000000"/>
+            </w:tcBorders>
+            <w:shd w:fill="auto" w:val="clear"/>
+          </w:tcPr>
+          <w:p>
+            <w:pPr>
+              <w:pStyle w:val="LO-normal"/>
+              <w:keepNext w:val="false"/>
+              <w:keepLines w:val="false"/>
+              <w:widowControl w:val="false"/>
+              <w:shd w:val="clear" w:fill="auto"/>
+              <w:spacing w:lineRule="auto" w:line="240" w:before="0" w:after="0"/>
+              <w:ind w:left="0" w:right="0" w:hanging="0"/>
+              <w:jc w:val="left"/>
+              <w:rPr>
+                <w:lang w:val="es-CO" w:eastAsia="zh-CN" w:bidi="hi-IN"/>
+              </w:rPr>
+            </w:pPr>
+            <w:r>
+              <w:rPr>
+                <w:lang w:val="es-CO" w:eastAsia="zh-CN" w:bidi="hi-IN"/>
+              </w:rPr>
               <w:t>1</w:t>
             </w:r>
           </w:p>
         </w:tc>
         <w:tc>
           <w:tcPr>
-            <w:tcW w:w="1128" w:type="dxa"/>
-            <w:tcBorders>
-              <w:top w:val="single" w:sz="8" w:space="0" w:color="000000"/>
-              <w:left w:val="single" w:sz="8" w:space="0" w:color="000000"/>
-              <w:bottom w:val="single" w:sz="8" w:space="0" w:color="000000"/>
-              <w:right w:val="single" w:sz="8" w:space="0" w:color="000000"/>
-            </w:tcBorders>
-            <w:shd w:fill="auto" w:val="clear"/>
-          </w:tcPr>
-          <w:p>
-            <w:pPr>
-              <w:pStyle w:val="Normal1"/>
-              <w:keepNext w:val="false"/>
-              <w:keepLines w:val="false"/>
-              <w:widowControl w:val="false"/>
-              <w:pBdr/>
-              <w:shd w:val="clear" w:fill="auto"/>
-              <w:spacing w:lineRule="auto" w:line="240" w:before="0" w:after="0"/>
-              <w:ind w:left="0" w:right="0" w:hanging="0"/>
-              <w:jc w:val="left"/>
-              <w:rPr/>
-            </w:pPr>
-            <w:r>
-              <w:rPr/>
+            <w:tcW w:w="1127" w:type="dxa"/>
+            <w:tcBorders>
+              <w:top w:val="single" w:sz="8" w:space="0" w:color="000000"/>
+              <w:left w:val="single" w:sz="8" w:space="0" w:color="000000"/>
+              <w:bottom w:val="single" w:sz="8" w:space="0" w:color="000000"/>
+              <w:right w:val="single" w:sz="8" w:space="0" w:color="000000"/>
+            </w:tcBorders>
+            <w:shd w:fill="auto" w:val="clear"/>
+          </w:tcPr>
+          <w:p>
+            <w:pPr>
+              <w:pStyle w:val="LO-normal"/>
+              <w:keepNext w:val="false"/>
+              <w:keepLines w:val="false"/>
+              <w:widowControl w:val="false"/>
+              <w:shd w:val="clear" w:fill="auto"/>
+              <w:spacing w:lineRule="auto" w:line="240" w:before="0" w:after="0"/>
+              <w:ind w:left="0" w:right="0" w:hanging="0"/>
+              <w:jc w:val="left"/>
+              <w:rPr>
+                <w:lang w:val="es-CO" w:eastAsia="zh-CN" w:bidi="hi-IN"/>
+              </w:rPr>
+            </w:pPr>
+            <w:r>
+              <w:rPr>
+                <w:lang w:val="es-CO" w:eastAsia="zh-CN" w:bidi="hi-IN"/>
+              </w:rPr>
               <w:t>3</w:t>
             </w:r>
           </w:p>
@@ -1035,19 +1228,22 @@
           </w:tcPr>
           <w:p>
             <w:pPr>
-              <w:pStyle w:val="Normal1"/>
-              <w:keepNext w:val="false"/>
-              <w:keepLines w:val="false"/>
-              <w:widowControl w:val="false"/>
-              <w:pBdr/>
-              <w:shd w:val="clear" w:fill="auto"/>
-              <w:spacing w:lineRule="auto" w:line="240" w:before="0" w:after="0"/>
-              <w:ind w:left="0" w:right="0" w:hanging="0"/>
-              <w:jc w:val="left"/>
-              <w:rPr/>
-            </w:pPr>
-            <w:r>
-              <w:rPr/>
+              <w:pStyle w:val="LO-normal"/>
+              <w:keepNext w:val="false"/>
+              <w:keepLines w:val="false"/>
+              <w:widowControl w:val="false"/>
+              <w:shd w:val="clear" w:fill="auto"/>
+              <w:spacing w:lineRule="auto" w:line="240" w:before="0" w:after="0"/>
+              <w:ind w:left="0" w:right="0" w:hanging="0"/>
+              <w:jc w:val="left"/>
+              <w:rPr>
+                <w:lang w:val="es-CO" w:eastAsia="zh-CN" w:bidi="hi-IN"/>
+              </w:rPr>
+            </w:pPr>
+            <w:r>
+              <w:rPr>
+                <w:lang w:val="es-CO" w:eastAsia="zh-CN" w:bidi="hi-IN"/>
+              </w:rPr>
               <w:t>1</w:t>
             </w:r>
           </w:p>
@@ -1065,19 +1261,22 @@
           </w:tcPr>
           <w:p>
             <w:pPr>
-              <w:pStyle w:val="Normal1"/>
-              <w:keepNext w:val="false"/>
-              <w:keepLines w:val="false"/>
-              <w:widowControl w:val="false"/>
-              <w:pBdr/>
-              <w:shd w:val="clear" w:fill="auto"/>
-              <w:spacing w:lineRule="auto" w:line="240" w:before="0" w:after="0"/>
-              <w:ind w:left="0" w:right="0" w:hanging="0"/>
-              <w:jc w:val="left"/>
-              <w:rPr/>
-            </w:pPr>
-            <w:r>
-              <w:rPr/>
+              <w:pStyle w:val="LO-normal"/>
+              <w:keepNext w:val="false"/>
+              <w:keepLines w:val="false"/>
+              <w:widowControl w:val="false"/>
+              <w:shd w:val="clear" w:fill="auto"/>
+              <w:spacing w:lineRule="auto" w:line="240" w:before="0" w:after="0"/>
+              <w:ind w:left="0" w:right="0" w:hanging="0"/>
+              <w:jc w:val="left"/>
+              <w:rPr>
+                <w:lang w:val="es-CO" w:eastAsia="zh-CN" w:bidi="hi-IN"/>
+              </w:rPr>
+            </w:pPr>
+            <w:r>
+              <w:rPr>
+                <w:lang w:val="es-CO" w:eastAsia="zh-CN" w:bidi="hi-IN"/>
+              </w:rPr>
               <w:t>13</w:t>
             </w:r>
           </w:p>
@@ -1095,19 +1294,22 @@
           </w:tcPr>
           <w:p>
             <w:pPr>
-              <w:pStyle w:val="Normal1"/>
-              <w:keepNext w:val="false"/>
-              <w:keepLines w:val="false"/>
-              <w:widowControl w:val="false"/>
-              <w:pBdr/>
-              <w:shd w:val="clear" w:fill="auto"/>
-              <w:spacing w:lineRule="auto" w:line="240" w:before="0" w:after="0"/>
-              <w:ind w:left="0" w:right="0" w:hanging="0"/>
-              <w:jc w:val="left"/>
-              <w:rPr/>
-            </w:pPr>
-            <w:r>
-              <w:rPr/>
+              <w:pStyle w:val="LO-normal"/>
+              <w:keepNext w:val="false"/>
+              <w:keepLines w:val="false"/>
+              <w:widowControl w:val="false"/>
+              <w:shd w:val="clear" w:fill="auto"/>
+              <w:spacing w:lineRule="auto" w:line="240" w:before="0" w:after="0"/>
+              <w:ind w:left="0" w:right="0" w:hanging="0"/>
+              <w:jc w:val="left"/>
+              <w:rPr>
+                <w:lang w:val="es-CO" w:eastAsia="zh-CN" w:bidi="hi-IN"/>
+              </w:rPr>
+            </w:pPr>
+            <w:r>
+              <w:rPr>
+                <w:lang w:val="es-CO" w:eastAsia="zh-CN" w:bidi="hi-IN"/>
+              </w:rPr>
               <w:t>13</w:t>
             </w:r>
           </w:p>
@@ -1125,139 +1327,154 @@
           </w:tcPr>
           <w:p>
             <w:pPr>
-              <w:pStyle w:val="Normal1"/>
-              <w:keepNext w:val="false"/>
-              <w:keepLines w:val="false"/>
-              <w:widowControl w:val="false"/>
-              <w:pBdr/>
-              <w:shd w:val="clear" w:fill="auto"/>
-              <w:spacing w:lineRule="auto" w:line="240" w:before="0" w:after="0"/>
-              <w:ind w:left="0" w:right="0" w:hanging="0"/>
-              <w:jc w:val="left"/>
-              <w:rPr/>
-            </w:pPr>
-            <w:r>
-              <w:rPr/>
+              <w:pStyle w:val="LO-normal"/>
+              <w:keepNext w:val="false"/>
+              <w:keepLines w:val="false"/>
+              <w:widowControl w:val="false"/>
+              <w:shd w:val="clear" w:fill="auto"/>
+              <w:spacing w:lineRule="auto" w:line="240" w:before="0" w:after="0"/>
+              <w:ind w:left="0" w:right="0" w:hanging="0"/>
+              <w:jc w:val="left"/>
+              <w:rPr>
+                <w:lang w:val="es-CO" w:eastAsia="zh-CN" w:bidi="hi-IN"/>
+              </w:rPr>
+            </w:pPr>
+            <w:r>
+              <w:rPr>
+                <w:lang w:val="es-CO" w:eastAsia="zh-CN" w:bidi="hi-IN"/>
+              </w:rPr>
               <w:t>124</w:t>
             </w:r>
           </w:p>
         </w:tc>
         <w:tc>
           <w:tcPr>
-            <w:tcW w:w="1129" w:type="dxa"/>
-            <w:tcBorders>
-              <w:top w:val="single" w:sz="8" w:space="0" w:color="000000"/>
-              <w:left w:val="single" w:sz="8" w:space="0" w:color="000000"/>
-              <w:bottom w:val="single" w:sz="8" w:space="0" w:color="000000"/>
-              <w:right w:val="single" w:sz="8" w:space="0" w:color="000000"/>
-            </w:tcBorders>
-            <w:shd w:fill="auto" w:val="clear"/>
-          </w:tcPr>
-          <w:p>
-            <w:pPr>
-              <w:pStyle w:val="Normal1"/>
-              <w:keepNext w:val="false"/>
-              <w:keepLines w:val="false"/>
-              <w:widowControl w:val="false"/>
-              <w:pBdr/>
-              <w:shd w:val="clear" w:fill="auto"/>
-              <w:spacing w:lineRule="auto" w:line="240" w:before="0" w:after="0"/>
-              <w:ind w:left="0" w:right="0" w:hanging="0"/>
-              <w:jc w:val="left"/>
-              <w:rPr/>
-            </w:pPr>
-            <w:r>
-              <w:rPr/>
+            <w:tcW w:w="1130" w:type="dxa"/>
+            <w:tcBorders>
+              <w:top w:val="single" w:sz="8" w:space="0" w:color="000000"/>
+              <w:left w:val="single" w:sz="8" w:space="0" w:color="000000"/>
+              <w:bottom w:val="single" w:sz="8" w:space="0" w:color="000000"/>
+              <w:right w:val="single" w:sz="8" w:space="0" w:color="000000"/>
+            </w:tcBorders>
+            <w:shd w:fill="auto" w:val="clear"/>
+          </w:tcPr>
+          <w:p>
+            <w:pPr>
+              <w:pStyle w:val="LO-normal"/>
+              <w:keepNext w:val="false"/>
+              <w:keepLines w:val="false"/>
+              <w:widowControl w:val="false"/>
+              <w:shd w:val="clear" w:fill="auto"/>
+              <w:spacing w:lineRule="auto" w:line="240" w:before="0" w:after="0"/>
+              <w:ind w:left="0" w:right="0" w:hanging="0"/>
+              <w:jc w:val="left"/>
+              <w:rPr>
+                <w:lang w:val="es-CO" w:eastAsia="zh-CN" w:bidi="hi-IN"/>
+              </w:rPr>
+            </w:pPr>
+            <w:r>
+              <w:rPr>
+                <w:lang w:val="es-CO" w:eastAsia="zh-CN" w:bidi="hi-IN"/>
+              </w:rPr>
               <w:t>1234</w:t>
             </w:r>
           </w:p>
         </w:tc>
         <w:tc>
           <w:tcPr>
-            <w:tcW w:w="1128" w:type="dxa"/>
-            <w:tcBorders>
-              <w:top w:val="single" w:sz="8" w:space="0" w:color="000000"/>
-              <w:left w:val="single" w:sz="8" w:space="0" w:color="000000"/>
-              <w:bottom w:val="single" w:sz="8" w:space="0" w:color="000000"/>
-              <w:right w:val="single" w:sz="8" w:space="0" w:color="000000"/>
-            </w:tcBorders>
-            <w:shd w:fill="auto" w:val="clear"/>
-          </w:tcPr>
-          <w:p>
-            <w:pPr>
-              <w:pStyle w:val="Normal1"/>
-              <w:keepNext w:val="false"/>
-              <w:keepLines w:val="false"/>
-              <w:widowControl w:val="false"/>
-              <w:pBdr/>
-              <w:shd w:val="clear" w:fill="auto"/>
-              <w:spacing w:lineRule="auto" w:line="240" w:before="0" w:after="0"/>
-              <w:ind w:left="0" w:right="0" w:hanging="0"/>
-              <w:jc w:val="left"/>
-              <w:rPr/>
-            </w:pPr>
-            <w:r>
-              <w:rPr/>
+            <w:tcW w:w="1127" w:type="dxa"/>
+            <w:tcBorders>
+              <w:top w:val="single" w:sz="8" w:space="0" w:color="000000"/>
+              <w:left w:val="single" w:sz="8" w:space="0" w:color="000000"/>
+              <w:bottom w:val="single" w:sz="8" w:space="0" w:color="000000"/>
+              <w:right w:val="single" w:sz="8" w:space="0" w:color="000000"/>
+            </w:tcBorders>
+            <w:shd w:fill="auto" w:val="clear"/>
+          </w:tcPr>
+          <w:p>
+            <w:pPr>
+              <w:pStyle w:val="LO-normal"/>
+              <w:keepNext w:val="false"/>
+              <w:keepLines w:val="false"/>
+              <w:widowControl w:val="false"/>
+              <w:shd w:val="clear" w:fill="auto"/>
+              <w:spacing w:lineRule="auto" w:line="240" w:before="0" w:after="0"/>
+              <w:ind w:left="0" w:right="0" w:hanging="0"/>
+              <w:jc w:val="left"/>
+              <w:rPr>
+                <w:lang w:val="es-CO" w:eastAsia="zh-CN" w:bidi="hi-IN"/>
+              </w:rPr>
+            </w:pPr>
+            <w:r>
+              <w:rPr>
+                <w:lang w:val="es-CO" w:eastAsia="zh-CN" w:bidi="hi-IN"/>
+              </w:rPr>
               <w:t>134</w:t>
             </w:r>
           </w:p>
         </w:tc>
         <w:tc>
           <w:tcPr>
-            <w:tcW w:w="1129" w:type="dxa"/>
-            <w:tcBorders>
-              <w:top w:val="single" w:sz="8" w:space="0" w:color="000000"/>
-              <w:left w:val="single" w:sz="8" w:space="0" w:color="000000"/>
-              <w:bottom w:val="single" w:sz="8" w:space="0" w:color="000000"/>
-              <w:right w:val="single" w:sz="8" w:space="0" w:color="000000"/>
-            </w:tcBorders>
-            <w:shd w:fill="auto" w:val="clear"/>
-          </w:tcPr>
-          <w:p>
-            <w:pPr>
-              <w:pStyle w:val="Normal1"/>
-              <w:keepNext w:val="false"/>
-              <w:keepLines w:val="false"/>
-              <w:widowControl w:val="false"/>
-              <w:pBdr/>
-              <w:shd w:val="clear" w:fill="auto"/>
-              <w:spacing w:lineRule="auto" w:line="240" w:before="0" w:after="0"/>
-              <w:ind w:left="0" w:right="0" w:hanging="0"/>
-              <w:jc w:val="left"/>
-              <w:rPr/>
-            </w:pPr>
-            <w:r>
-              <w:rPr/>
+            <w:tcW w:w="1130" w:type="dxa"/>
+            <w:tcBorders>
+              <w:top w:val="single" w:sz="8" w:space="0" w:color="000000"/>
+              <w:left w:val="single" w:sz="8" w:space="0" w:color="000000"/>
+              <w:bottom w:val="single" w:sz="8" w:space="0" w:color="000000"/>
+              <w:right w:val="single" w:sz="8" w:space="0" w:color="000000"/>
+            </w:tcBorders>
+            <w:shd w:fill="auto" w:val="clear"/>
+          </w:tcPr>
+          <w:p>
+            <w:pPr>
+              <w:pStyle w:val="LO-normal"/>
+              <w:keepNext w:val="false"/>
+              <w:keepLines w:val="false"/>
+              <w:widowControl w:val="false"/>
+              <w:shd w:val="clear" w:fill="auto"/>
+              <w:spacing w:lineRule="auto" w:line="240" w:before="0" w:after="0"/>
+              <w:ind w:left="0" w:right="0" w:hanging="0"/>
+              <w:jc w:val="left"/>
+              <w:rPr>
+                <w:lang w:val="es-CO" w:eastAsia="zh-CN" w:bidi="hi-IN"/>
+              </w:rPr>
+            </w:pPr>
+            <w:r>
+              <w:rPr>
+                <w:lang w:val="es-CO" w:eastAsia="zh-CN" w:bidi="hi-IN"/>
+              </w:rPr>
               <w:t>14</w:t>
             </w:r>
           </w:p>
         </w:tc>
         <w:tc>
           <w:tcPr>
-            <w:tcW w:w="1128" w:type="dxa"/>
-            <w:tcBorders>
-              <w:top w:val="single" w:sz="8" w:space="0" w:color="000000"/>
-              <w:left w:val="single" w:sz="8" w:space="0" w:color="000000"/>
-              <w:bottom w:val="single" w:sz="8" w:space="0" w:color="000000"/>
-              <w:right w:val="single" w:sz="8" w:space="0" w:color="000000"/>
-            </w:tcBorders>
-            <w:shd w:fill="auto" w:val="clear"/>
-          </w:tcPr>
-          <w:p>
-            <w:pPr>
-              <w:pStyle w:val="Normal1"/>
-              <w:keepNext w:val="false"/>
-              <w:keepLines w:val="false"/>
-              <w:widowControl w:val="false"/>
-              <w:pBdr/>
-              <w:shd w:val="clear" w:fill="auto"/>
-              <w:spacing w:lineRule="auto" w:line="240" w:before="0" w:after="0"/>
-              <w:ind w:left="0" w:right="0" w:hanging="0"/>
-              <w:jc w:val="left"/>
-              <w:rPr/>
-            </w:pPr>
-            <w:r>
-              <w:rPr/>
+            <w:tcW w:w="1127" w:type="dxa"/>
+            <w:tcBorders>
+              <w:top w:val="single" w:sz="8" w:space="0" w:color="000000"/>
+              <w:left w:val="single" w:sz="8" w:space="0" w:color="000000"/>
+              <w:bottom w:val="single" w:sz="8" w:space="0" w:color="000000"/>
+              <w:right w:val="single" w:sz="8" w:space="0" w:color="000000"/>
+            </w:tcBorders>
+            <w:shd w:fill="auto" w:val="clear"/>
+          </w:tcPr>
+          <w:p>
+            <w:pPr>
+              <w:pStyle w:val="LO-normal"/>
+              <w:keepNext w:val="false"/>
+              <w:keepLines w:val="false"/>
+              <w:widowControl w:val="false"/>
+              <w:shd w:val="clear" w:fill="auto"/>
+              <w:spacing w:lineRule="auto" w:line="240" w:before="0" w:after="0"/>
+              <w:ind w:left="0" w:right="0" w:hanging="0"/>
+              <w:jc w:val="left"/>
+              <w:rPr>
+                <w:lang w:val="es-CO" w:eastAsia="zh-CN" w:bidi="hi-IN"/>
+              </w:rPr>
+            </w:pPr>
+            <w:r>
+              <w:rPr>
+                <w:lang w:val="es-CO" w:eastAsia="zh-CN" w:bidi="hi-IN"/>
+              </w:rPr>
               <w:t>13</w:t>
             </w:r>
           </w:p>
@@ -1278,19 +1495,22 @@
           </w:tcPr>
           <w:p>
             <w:pPr>
-              <w:pStyle w:val="Normal1"/>
-              <w:keepNext w:val="false"/>
-              <w:keepLines w:val="false"/>
-              <w:widowControl w:val="false"/>
-              <w:pBdr/>
-              <w:shd w:val="clear" w:fill="auto"/>
-              <w:spacing w:lineRule="auto" w:line="240" w:before="0" w:after="0"/>
-              <w:ind w:left="0" w:right="0" w:hanging="0"/>
-              <w:jc w:val="left"/>
-              <w:rPr/>
-            </w:pPr>
-            <w:r>
-              <w:rPr/>
+              <w:pStyle w:val="LO-normal"/>
+              <w:keepNext w:val="false"/>
+              <w:keepLines w:val="false"/>
+              <w:widowControl w:val="false"/>
+              <w:shd w:val="clear" w:fill="auto"/>
+              <w:spacing w:lineRule="auto" w:line="240" w:before="0" w:after="0"/>
+              <w:ind w:left="0" w:right="0" w:hanging="0"/>
+              <w:jc w:val="left"/>
+              <w:rPr>
+                <w:lang w:val="es-CO" w:eastAsia="zh-CN" w:bidi="hi-IN"/>
+              </w:rPr>
+            </w:pPr>
+            <w:r>
+              <w:rPr>
+                <w:lang w:val="es-CO" w:eastAsia="zh-CN" w:bidi="hi-IN"/>
+              </w:rPr>
               <w:t>13</w:t>
             </w:r>
           </w:p>
@@ -1308,19 +1528,22 @@
           </w:tcPr>
           <w:p>
             <w:pPr>
-              <w:pStyle w:val="Normal1"/>
-              <w:keepNext w:val="false"/>
-              <w:keepLines w:val="false"/>
-              <w:widowControl w:val="false"/>
-              <w:pBdr/>
-              <w:shd w:val="clear" w:fill="auto"/>
-              <w:spacing w:lineRule="auto" w:line="240" w:before="0" w:after="0"/>
-              <w:ind w:left="0" w:right="0" w:hanging="0"/>
-              <w:jc w:val="left"/>
-              <w:rPr/>
-            </w:pPr>
-            <w:r>
-              <w:rPr/>
+              <w:pStyle w:val="LO-normal"/>
+              <w:keepNext w:val="false"/>
+              <w:keepLines w:val="false"/>
+              <w:widowControl w:val="false"/>
+              <w:shd w:val="clear" w:fill="auto"/>
+              <w:spacing w:lineRule="auto" w:line="240" w:before="0" w:after="0"/>
+              <w:ind w:left="0" w:right="0" w:hanging="0"/>
+              <w:jc w:val="left"/>
+              <w:rPr>
+                <w:lang w:val="es-CO" w:eastAsia="zh-CN" w:bidi="hi-IN"/>
+              </w:rPr>
+            </w:pPr>
+            <w:r>
+              <w:rPr>
+                <w:lang w:val="es-CO" w:eastAsia="zh-CN" w:bidi="hi-IN"/>
+              </w:rPr>
               <w:t>13</w:t>
             </w:r>
           </w:p>
@@ -1338,19 +1561,22 @@
           </w:tcPr>
           <w:p>
             <w:pPr>
-              <w:pStyle w:val="Normal1"/>
-              <w:keepNext w:val="false"/>
-              <w:keepLines w:val="false"/>
-              <w:widowControl w:val="false"/>
-              <w:pBdr/>
-              <w:shd w:val="clear" w:fill="auto"/>
-              <w:spacing w:lineRule="auto" w:line="240" w:before="0" w:after="0"/>
-              <w:ind w:left="0" w:right="0" w:hanging="0"/>
-              <w:jc w:val="left"/>
-              <w:rPr/>
-            </w:pPr>
-            <w:r>
-              <w:rPr/>
+              <w:pStyle w:val="LO-normal"/>
+              <w:keepNext w:val="false"/>
+              <w:keepLines w:val="false"/>
+              <w:widowControl w:val="false"/>
+              <w:shd w:val="clear" w:fill="auto"/>
+              <w:spacing w:lineRule="auto" w:line="240" w:before="0" w:after="0"/>
+              <w:ind w:left="0" w:right="0" w:hanging="0"/>
+              <w:jc w:val="left"/>
+              <w:rPr>
+                <w:lang w:val="es-CO" w:eastAsia="zh-CN" w:bidi="hi-IN"/>
+              </w:rPr>
+            </w:pPr>
+            <w:r>
+              <w:rPr>
+                <w:lang w:val="es-CO" w:eastAsia="zh-CN" w:bidi="hi-IN"/>
+              </w:rPr>
               <w:t>1</w:t>
             </w:r>
           </w:p>
@@ -1368,139 +1594,154 @@
           </w:tcPr>
           <w:p>
             <w:pPr>
-              <w:pStyle w:val="Normal1"/>
-              <w:keepNext w:val="false"/>
-              <w:keepLines w:val="false"/>
-              <w:widowControl w:val="false"/>
-              <w:pBdr/>
-              <w:shd w:val="clear" w:fill="auto"/>
-              <w:spacing w:lineRule="auto" w:line="240" w:before="0" w:after="0"/>
-              <w:ind w:left="0" w:right="0" w:hanging="0"/>
-              <w:jc w:val="left"/>
-              <w:rPr/>
-            </w:pPr>
-            <w:r>
-              <w:rPr/>
+              <w:pStyle w:val="LO-normal"/>
+              <w:keepNext w:val="false"/>
+              <w:keepLines w:val="false"/>
+              <w:widowControl w:val="false"/>
+              <w:shd w:val="clear" w:fill="auto"/>
+              <w:spacing w:lineRule="auto" w:line="240" w:before="0" w:after="0"/>
+              <w:ind w:left="0" w:right="0" w:hanging="0"/>
+              <w:jc w:val="left"/>
+              <w:rPr>
+                <w:lang w:val="es-CO" w:eastAsia="zh-CN" w:bidi="hi-IN"/>
+              </w:rPr>
+            </w:pPr>
+            <w:r>
+              <w:rPr>
+                <w:lang w:val="es-CO" w:eastAsia="zh-CN" w:bidi="hi-IN"/>
+              </w:rPr>
               <w:t>1234</w:t>
             </w:r>
           </w:p>
         </w:tc>
         <w:tc>
           <w:tcPr>
-            <w:tcW w:w="1129" w:type="dxa"/>
-            <w:tcBorders>
-              <w:top w:val="single" w:sz="8" w:space="0" w:color="000000"/>
-              <w:left w:val="single" w:sz="8" w:space="0" w:color="000000"/>
-              <w:bottom w:val="single" w:sz="8" w:space="0" w:color="000000"/>
-              <w:right w:val="single" w:sz="8" w:space="0" w:color="000000"/>
-            </w:tcBorders>
-            <w:shd w:fill="auto" w:val="clear"/>
-          </w:tcPr>
-          <w:p>
-            <w:pPr>
-              <w:pStyle w:val="Normal1"/>
-              <w:keepNext w:val="false"/>
-              <w:keepLines w:val="false"/>
-              <w:widowControl w:val="false"/>
-              <w:pBdr/>
-              <w:shd w:val="clear" w:fill="auto"/>
-              <w:spacing w:lineRule="auto" w:line="240" w:before="0" w:after="0"/>
-              <w:ind w:left="0" w:right="0" w:hanging="0"/>
-              <w:jc w:val="left"/>
-              <w:rPr/>
-            </w:pPr>
-            <w:r>
-              <w:rPr/>
+            <w:tcW w:w="1130" w:type="dxa"/>
+            <w:tcBorders>
+              <w:top w:val="single" w:sz="8" w:space="0" w:color="000000"/>
+              <w:left w:val="single" w:sz="8" w:space="0" w:color="000000"/>
+              <w:bottom w:val="single" w:sz="8" w:space="0" w:color="000000"/>
+              <w:right w:val="single" w:sz="8" w:space="0" w:color="000000"/>
+            </w:tcBorders>
+            <w:shd w:fill="auto" w:val="clear"/>
+          </w:tcPr>
+          <w:p>
+            <w:pPr>
+              <w:pStyle w:val="LO-normal"/>
+              <w:keepNext w:val="false"/>
+              <w:keepLines w:val="false"/>
+              <w:widowControl w:val="false"/>
+              <w:shd w:val="clear" w:fill="auto"/>
+              <w:spacing w:lineRule="auto" w:line="240" w:before="0" w:after="0"/>
+              <w:ind w:left="0" w:right="0" w:hanging="0"/>
+              <w:jc w:val="left"/>
+              <w:rPr>
+                <w:lang w:val="es-CO" w:eastAsia="zh-CN" w:bidi="hi-IN"/>
+              </w:rPr>
+            </w:pPr>
+            <w:r>
+              <w:rPr>
+                <w:lang w:val="es-CO" w:eastAsia="zh-CN" w:bidi="hi-IN"/>
+              </w:rPr>
               <w:t>1234</w:t>
             </w:r>
           </w:p>
         </w:tc>
         <w:tc>
           <w:tcPr>
-            <w:tcW w:w="1128" w:type="dxa"/>
-            <w:tcBorders>
-              <w:top w:val="single" w:sz="8" w:space="0" w:color="000000"/>
-              <w:left w:val="single" w:sz="8" w:space="0" w:color="000000"/>
-              <w:bottom w:val="single" w:sz="8" w:space="0" w:color="000000"/>
-              <w:right w:val="single" w:sz="8" w:space="0" w:color="000000"/>
-            </w:tcBorders>
-            <w:shd w:fill="auto" w:val="clear"/>
-          </w:tcPr>
-          <w:p>
-            <w:pPr>
-              <w:pStyle w:val="Normal1"/>
-              <w:keepNext w:val="false"/>
-              <w:keepLines w:val="false"/>
-              <w:widowControl w:val="false"/>
-              <w:pBdr/>
-              <w:shd w:val="clear" w:fill="auto"/>
-              <w:spacing w:lineRule="auto" w:line="240" w:before="0" w:after="0"/>
-              <w:ind w:left="0" w:right="0" w:hanging="0"/>
-              <w:jc w:val="left"/>
-              <w:rPr/>
-            </w:pPr>
-            <w:r>
-              <w:rPr/>
+            <w:tcW w:w="1127" w:type="dxa"/>
+            <w:tcBorders>
+              <w:top w:val="single" w:sz="8" w:space="0" w:color="000000"/>
+              <w:left w:val="single" w:sz="8" w:space="0" w:color="000000"/>
+              <w:bottom w:val="single" w:sz="8" w:space="0" w:color="000000"/>
+              <w:right w:val="single" w:sz="8" w:space="0" w:color="000000"/>
+            </w:tcBorders>
+            <w:shd w:fill="auto" w:val="clear"/>
+          </w:tcPr>
+          <w:p>
+            <w:pPr>
+              <w:pStyle w:val="LO-normal"/>
+              <w:keepNext w:val="false"/>
+              <w:keepLines w:val="false"/>
+              <w:widowControl w:val="false"/>
+              <w:shd w:val="clear" w:fill="auto"/>
+              <w:spacing w:lineRule="auto" w:line="240" w:before="0" w:after="0"/>
+              <w:ind w:left="0" w:right="0" w:hanging="0"/>
+              <w:jc w:val="left"/>
+              <w:rPr>
+                <w:lang w:val="es-CO" w:eastAsia="zh-CN" w:bidi="hi-IN"/>
+              </w:rPr>
+            </w:pPr>
+            <w:r>
+              <w:rPr>
+                <w:lang w:val="es-CO" w:eastAsia="zh-CN" w:bidi="hi-IN"/>
+              </w:rPr>
               <w:t>14</w:t>
             </w:r>
           </w:p>
         </w:tc>
         <w:tc>
           <w:tcPr>
-            <w:tcW w:w="1129" w:type="dxa"/>
-            <w:tcBorders>
-              <w:top w:val="single" w:sz="8" w:space="0" w:color="000000"/>
-              <w:left w:val="single" w:sz="8" w:space="0" w:color="000000"/>
-              <w:bottom w:val="single" w:sz="8" w:space="0" w:color="000000"/>
-              <w:right w:val="single" w:sz="8" w:space="0" w:color="000000"/>
-            </w:tcBorders>
-            <w:shd w:fill="auto" w:val="clear"/>
-          </w:tcPr>
-          <w:p>
-            <w:pPr>
-              <w:pStyle w:val="Normal1"/>
-              <w:keepNext w:val="false"/>
-              <w:keepLines w:val="false"/>
-              <w:widowControl w:val="false"/>
-              <w:pBdr/>
-              <w:shd w:val="clear" w:fill="auto"/>
-              <w:spacing w:lineRule="auto" w:line="240" w:before="0" w:after="0"/>
-              <w:ind w:left="0" w:right="0" w:hanging="0"/>
-              <w:jc w:val="left"/>
-              <w:rPr/>
-            </w:pPr>
-            <w:r>
-              <w:rPr/>
+            <w:tcW w:w="1130" w:type="dxa"/>
+            <w:tcBorders>
+              <w:top w:val="single" w:sz="8" w:space="0" w:color="000000"/>
+              <w:left w:val="single" w:sz="8" w:space="0" w:color="000000"/>
+              <w:bottom w:val="single" w:sz="8" w:space="0" w:color="000000"/>
+              <w:right w:val="single" w:sz="8" w:space="0" w:color="000000"/>
+            </w:tcBorders>
+            <w:shd w:fill="auto" w:val="clear"/>
+          </w:tcPr>
+          <w:p>
+            <w:pPr>
+              <w:pStyle w:val="LO-normal"/>
+              <w:keepNext w:val="false"/>
+              <w:keepLines w:val="false"/>
+              <w:widowControl w:val="false"/>
+              <w:shd w:val="clear" w:fill="auto"/>
+              <w:spacing w:lineRule="auto" w:line="240" w:before="0" w:after="0"/>
+              <w:ind w:left="0" w:right="0" w:hanging="0"/>
+              <w:jc w:val="left"/>
+              <w:rPr>
+                <w:lang w:val="es-CO" w:eastAsia="zh-CN" w:bidi="hi-IN"/>
+              </w:rPr>
+            </w:pPr>
+            <w:r>
+              <w:rPr>
+                <w:lang w:val="es-CO" w:eastAsia="zh-CN" w:bidi="hi-IN"/>
+              </w:rPr>
               <w:t>134</w:t>
             </w:r>
           </w:p>
         </w:tc>
         <w:tc>
           <w:tcPr>
-            <w:tcW w:w="1128" w:type="dxa"/>
-            <w:tcBorders>
-              <w:top w:val="single" w:sz="8" w:space="0" w:color="000000"/>
-              <w:left w:val="single" w:sz="8" w:space="0" w:color="000000"/>
-              <w:bottom w:val="single" w:sz="8" w:space="0" w:color="000000"/>
-              <w:right w:val="single" w:sz="8" w:space="0" w:color="000000"/>
-            </w:tcBorders>
-            <w:shd w:fill="auto" w:val="clear"/>
-          </w:tcPr>
-          <w:p>
-            <w:pPr>
-              <w:pStyle w:val="Normal1"/>
-              <w:keepNext w:val="false"/>
-              <w:keepLines w:val="false"/>
-              <w:widowControl w:val="false"/>
-              <w:pBdr/>
-              <w:shd w:val="clear" w:fill="auto"/>
-              <w:spacing w:lineRule="auto" w:line="240" w:before="0" w:after="0"/>
-              <w:ind w:left="0" w:right="0" w:hanging="0"/>
-              <w:jc w:val="left"/>
-              <w:rPr/>
-            </w:pPr>
-            <w:r>
-              <w:rPr/>
+            <w:tcW w:w="1127" w:type="dxa"/>
+            <w:tcBorders>
+              <w:top w:val="single" w:sz="8" w:space="0" w:color="000000"/>
+              <w:left w:val="single" w:sz="8" w:space="0" w:color="000000"/>
+              <w:bottom w:val="single" w:sz="8" w:space="0" w:color="000000"/>
+              <w:right w:val="single" w:sz="8" w:space="0" w:color="000000"/>
+            </w:tcBorders>
+            <w:shd w:fill="auto" w:val="clear"/>
+          </w:tcPr>
+          <w:p>
+            <w:pPr>
+              <w:pStyle w:val="LO-normal"/>
+              <w:keepNext w:val="false"/>
+              <w:keepLines w:val="false"/>
+              <w:widowControl w:val="false"/>
+              <w:shd w:val="clear" w:fill="auto"/>
+              <w:spacing w:lineRule="auto" w:line="240" w:before="0" w:after="0"/>
+              <w:ind w:left="0" w:right="0" w:hanging="0"/>
+              <w:jc w:val="left"/>
+              <w:rPr>
+                <w:lang w:val="es-CO" w:eastAsia="zh-CN" w:bidi="hi-IN"/>
+              </w:rPr>
+            </w:pPr>
+            <w:r>
+              <w:rPr>
+                <w:lang w:val="es-CO" w:eastAsia="zh-CN" w:bidi="hi-IN"/>
+              </w:rPr>
               <w:t>13</w:t>
             </w:r>
           </w:p>
@@ -1521,19 +1762,22 @@
           </w:tcPr>
           <w:p>
             <w:pPr>
-              <w:pStyle w:val="Normal1"/>
-              <w:keepNext w:val="false"/>
-              <w:keepLines w:val="false"/>
-              <w:widowControl w:val="false"/>
-              <w:pBdr/>
-              <w:shd w:val="clear" w:fill="auto"/>
-              <w:spacing w:lineRule="auto" w:line="240" w:before="0" w:after="0"/>
-              <w:ind w:left="0" w:right="0" w:hanging="0"/>
-              <w:jc w:val="left"/>
-              <w:rPr/>
-            </w:pPr>
-            <w:r>
-              <w:rPr/>
+              <w:pStyle w:val="LO-normal"/>
+              <w:keepNext w:val="false"/>
+              <w:keepLines w:val="false"/>
+              <w:widowControl w:val="false"/>
+              <w:shd w:val="clear" w:fill="auto"/>
+              <w:spacing w:lineRule="auto" w:line="240" w:before="0" w:after="0"/>
+              <w:ind w:left="0" w:right="0" w:hanging="0"/>
+              <w:jc w:val="left"/>
+              <w:rPr>
+                <w:lang w:val="es-CO" w:eastAsia="zh-CN" w:bidi="hi-IN"/>
+              </w:rPr>
+            </w:pPr>
+            <w:r>
+              <w:rPr>
+                <w:lang w:val="es-CO" w:eastAsia="zh-CN" w:bidi="hi-IN"/>
+              </w:rPr>
               <w:t>3</w:t>
             </w:r>
           </w:p>
@@ -1551,19 +1795,22 @@
           </w:tcPr>
           <w:p>
             <w:pPr>
-              <w:pStyle w:val="Normal1"/>
-              <w:keepNext w:val="false"/>
-              <w:keepLines w:val="false"/>
-              <w:widowControl w:val="false"/>
-              <w:pBdr/>
-              <w:shd w:val="clear" w:fill="auto"/>
-              <w:spacing w:lineRule="auto" w:line="240" w:before="0" w:after="0"/>
-              <w:ind w:left="0" w:right="0" w:hanging="0"/>
-              <w:jc w:val="left"/>
-              <w:rPr/>
-            </w:pPr>
-            <w:r>
-              <w:rPr/>
+              <w:pStyle w:val="LO-normal"/>
+              <w:keepNext w:val="false"/>
+              <w:keepLines w:val="false"/>
+              <w:widowControl w:val="false"/>
+              <w:shd w:val="clear" w:fill="auto"/>
+              <w:spacing w:lineRule="auto" w:line="240" w:before="0" w:after="0"/>
+              <w:ind w:left="0" w:right="0" w:hanging="0"/>
+              <w:jc w:val="left"/>
+              <w:rPr>
+                <w:lang w:val="es-CO" w:eastAsia="zh-CN" w:bidi="hi-IN"/>
+              </w:rPr>
+            </w:pPr>
+            <w:r>
+              <w:rPr>
+                <w:lang w:val="es-CO" w:eastAsia="zh-CN" w:bidi="hi-IN"/>
+              </w:rPr>
               <w:t>13</w:t>
             </w:r>
           </w:p>
@@ -1581,19 +1828,22 @@
           </w:tcPr>
           <w:p>
             <w:pPr>
-              <w:pStyle w:val="Normal1"/>
-              <w:keepNext w:val="false"/>
-              <w:keepLines w:val="false"/>
-              <w:widowControl w:val="false"/>
-              <w:pBdr/>
-              <w:shd w:val="clear" w:fill="auto"/>
-              <w:spacing w:lineRule="auto" w:line="240" w:before="0" w:after="0"/>
-              <w:ind w:left="0" w:right="0" w:hanging="0"/>
-              <w:jc w:val="left"/>
-              <w:rPr/>
-            </w:pPr>
-            <w:r>
-              <w:rPr/>
+              <w:pStyle w:val="LO-normal"/>
+              <w:keepNext w:val="false"/>
+              <w:keepLines w:val="false"/>
+              <w:widowControl w:val="false"/>
+              <w:shd w:val="clear" w:fill="auto"/>
+              <w:spacing w:lineRule="auto" w:line="240" w:before="0" w:after="0"/>
+              <w:ind w:left="0" w:right="0" w:hanging="0"/>
+              <w:jc w:val="left"/>
+              <w:rPr>
+                <w:lang w:val="es-CO" w:eastAsia="zh-CN" w:bidi="hi-IN"/>
+              </w:rPr>
+            </w:pPr>
+            <w:r>
+              <w:rPr>
+                <w:lang w:val="es-CO" w:eastAsia="zh-CN" w:bidi="hi-IN"/>
+              </w:rPr>
               <w:t>124</w:t>
             </w:r>
           </w:p>
@@ -1611,139 +1861,154 @@
           </w:tcPr>
           <w:p>
             <w:pPr>
-              <w:pStyle w:val="Normal1"/>
-              <w:keepNext w:val="false"/>
-              <w:keepLines w:val="false"/>
-              <w:widowControl w:val="false"/>
-              <w:pBdr/>
-              <w:shd w:val="clear" w:fill="auto"/>
-              <w:spacing w:lineRule="auto" w:line="240" w:before="0" w:after="0"/>
-              <w:ind w:left="0" w:right="0" w:hanging="0"/>
-              <w:jc w:val="left"/>
-              <w:rPr/>
-            </w:pPr>
-            <w:r>
-              <w:rPr/>
+              <w:pStyle w:val="LO-normal"/>
+              <w:keepNext w:val="false"/>
+              <w:keepLines w:val="false"/>
+              <w:widowControl w:val="false"/>
+              <w:shd w:val="clear" w:fill="auto"/>
+              <w:spacing w:lineRule="auto" w:line="240" w:before="0" w:after="0"/>
+              <w:ind w:left="0" w:right="0" w:hanging="0"/>
+              <w:jc w:val="left"/>
+              <w:rPr>
+                <w:lang w:val="es-CO" w:eastAsia="zh-CN" w:bidi="hi-IN"/>
+              </w:rPr>
+            </w:pPr>
+            <w:r>
+              <w:rPr>
+                <w:lang w:val="es-CO" w:eastAsia="zh-CN" w:bidi="hi-IN"/>
+              </w:rPr>
               <w:t>134</w:t>
             </w:r>
           </w:p>
         </w:tc>
         <w:tc>
           <w:tcPr>
-            <w:tcW w:w="1129" w:type="dxa"/>
-            <w:tcBorders>
-              <w:top w:val="single" w:sz="8" w:space="0" w:color="000000"/>
-              <w:left w:val="single" w:sz="8" w:space="0" w:color="000000"/>
-              <w:bottom w:val="single" w:sz="8" w:space="0" w:color="000000"/>
-              <w:right w:val="single" w:sz="8" w:space="0" w:color="000000"/>
-            </w:tcBorders>
-            <w:shd w:fill="auto" w:val="clear"/>
-          </w:tcPr>
-          <w:p>
-            <w:pPr>
-              <w:pStyle w:val="Normal1"/>
-              <w:keepNext w:val="false"/>
-              <w:keepLines w:val="false"/>
-              <w:widowControl w:val="false"/>
-              <w:pBdr/>
-              <w:shd w:val="clear" w:fill="auto"/>
-              <w:spacing w:lineRule="auto" w:line="240" w:before="0" w:after="0"/>
-              <w:ind w:left="0" w:right="0" w:hanging="0"/>
-              <w:jc w:val="left"/>
-              <w:rPr/>
-            </w:pPr>
-            <w:r>
-              <w:rPr/>
+            <w:tcW w:w="1130" w:type="dxa"/>
+            <w:tcBorders>
+              <w:top w:val="single" w:sz="8" w:space="0" w:color="000000"/>
+              <w:left w:val="single" w:sz="8" w:space="0" w:color="000000"/>
+              <w:bottom w:val="single" w:sz="8" w:space="0" w:color="000000"/>
+              <w:right w:val="single" w:sz="8" w:space="0" w:color="000000"/>
+            </w:tcBorders>
+            <w:shd w:fill="auto" w:val="clear"/>
+          </w:tcPr>
+          <w:p>
+            <w:pPr>
+              <w:pStyle w:val="LO-normal"/>
+              <w:keepNext w:val="false"/>
+              <w:keepLines w:val="false"/>
+              <w:widowControl w:val="false"/>
+              <w:shd w:val="clear" w:fill="auto"/>
+              <w:spacing w:lineRule="auto" w:line="240" w:before="0" w:after="0"/>
+              <w:ind w:left="0" w:right="0" w:hanging="0"/>
+              <w:jc w:val="left"/>
+              <w:rPr>
+                <w:lang w:val="es-CO" w:eastAsia="zh-CN" w:bidi="hi-IN"/>
+              </w:rPr>
+            </w:pPr>
+            <w:r>
+              <w:rPr>
+                <w:lang w:val="es-CO" w:eastAsia="zh-CN" w:bidi="hi-IN"/>
+              </w:rPr>
               <w:t>134</w:t>
             </w:r>
           </w:p>
         </w:tc>
         <w:tc>
           <w:tcPr>
-            <w:tcW w:w="1128" w:type="dxa"/>
-            <w:tcBorders>
-              <w:top w:val="single" w:sz="8" w:space="0" w:color="000000"/>
-              <w:left w:val="single" w:sz="8" w:space="0" w:color="000000"/>
-              <w:bottom w:val="single" w:sz="8" w:space="0" w:color="000000"/>
-              <w:right w:val="single" w:sz="8" w:space="0" w:color="000000"/>
-            </w:tcBorders>
-            <w:shd w:fill="auto" w:val="clear"/>
-          </w:tcPr>
-          <w:p>
-            <w:pPr>
-              <w:pStyle w:val="Normal1"/>
-              <w:keepNext w:val="false"/>
-              <w:keepLines w:val="false"/>
-              <w:widowControl w:val="false"/>
-              <w:pBdr/>
-              <w:shd w:val="clear" w:fill="auto"/>
-              <w:spacing w:lineRule="auto" w:line="240" w:before="0" w:after="0"/>
-              <w:ind w:left="0" w:right="0" w:hanging="0"/>
-              <w:jc w:val="left"/>
-              <w:rPr/>
-            </w:pPr>
-            <w:r>
-              <w:rPr/>
+            <w:tcW w:w="1127" w:type="dxa"/>
+            <w:tcBorders>
+              <w:top w:val="single" w:sz="8" w:space="0" w:color="000000"/>
+              <w:left w:val="single" w:sz="8" w:space="0" w:color="000000"/>
+              <w:bottom w:val="single" w:sz="8" w:space="0" w:color="000000"/>
+              <w:right w:val="single" w:sz="8" w:space="0" w:color="000000"/>
+            </w:tcBorders>
+            <w:shd w:fill="auto" w:val="clear"/>
+          </w:tcPr>
+          <w:p>
+            <w:pPr>
+              <w:pStyle w:val="LO-normal"/>
+              <w:keepNext w:val="false"/>
+              <w:keepLines w:val="false"/>
+              <w:widowControl w:val="false"/>
+              <w:shd w:val="clear" w:fill="auto"/>
+              <w:spacing w:lineRule="auto" w:line="240" w:before="0" w:after="0"/>
+              <w:ind w:left="0" w:right="0" w:hanging="0"/>
+              <w:jc w:val="left"/>
+              <w:rPr>
+                <w:lang w:val="es-CO" w:eastAsia="zh-CN" w:bidi="hi-IN"/>
+              </w:rPr>
+            </w:pPr>
+            <w:r>
+              <w:rPr>
+                <w:lang w:val="es-CO" w:eastAsia="zh-CN" w:bidi="hi-IN"/>
+              </w:rPr>
               <w:t>124</w:t>
             </w:r>
           </w:p>
         </w:tc>
         <w:tc>
           <w:tcPr>
-            <w:tcW w:w="1129" w:type="dxa"/>
-            <w:tcBorders>
-              <w:top w:val="single" w:sz="8" w:space="0" w:color="000000"/>
-              <w:left w:val="single" w:sz="8" w:space="0" w:color="000000"/>
-              <w:bottom w:val="single" w:sz="8" w:space="0" w:color="000000"/>
-              <w:right w:val="single" w:sz="8" w:space="0" w:color="000000"/>
-            </w:tcBorders>
-            <w:shd w:fill="auto" w:val="clear"/>
-          </w:tcPr>
-          <w:p>
-            <w:pPr>
-              <w:pStyle w:val="Normal1"/>
-              <w:keepNext w:val="false"/>
-              <w:keepLines w:val="false"/>
-              <w:widowControl w:val="false"/>
-              <w:pBdr/>
-              <w:shd w:val="clear" w:fill="auto"/>
-              <w:spacing w:lineRule="auto" w:line="240" w:before="0" w:after="0"/>
-              <w:ind w:left="0" w:right="0" w:hanging="0"/>
-              <w:jc w:val="left"/>
-              <w:rPr/>
-            </w:pPr>
-            <w:r>
-              <w:rPr/>
+            <w:tcW w:w="1130" w:type="dxa"/>
+            <w:tcBorders>
+              <w:top w:val="single" w:sz="8" w:space="0" w:color="000000"/>
+              <w:left w:val="single" w:sz="8" w:space="0" w:color="000000"/>
+              <w:bottom w:val="single" w:sz="8" w:space="0" w:color="000000"/>
+              <w:right w:val="single" w:sz="8" w:space="0" w:color="000000"/>
+            </w:tcBorders>
+            <w:shd w:fill="auto" w:val="clear"/>
+          </w:tcPr>
+          <w:p>
+            <w:pPr>
+              <w:pStyle w:val="LO-normal"/>
+              <w:keepNext w:val="false"/>
+              <w:keepLines w:val="false"/>
+              <w:widowControl w:val="false"/>
+              <w:shd w:val="clear" w:fill="auto"/>
+              <w:spacing w:lineRule="auto" w:line="240" w:before="0" w:after="0"/>
+              <w:ind w:left="0" w:right="0" w:hanging="0"/>
+              <w:jc w:val="left"/>
+              <w:rPr>
+                <w:lang w:val="es-CO" w:eastAsia="zh-CN" w:bidi="hi-IN"/>
+              </w:rPr>
+            </w:pPr>
+            <w:r>
+              <w:rPr>
+                <w:lang w:val="es-CO" w:eastAsia="zh-CN" w:bidi="hi-IN"/>
+              </w:rPr>
               <w:t>13</w:t>
             </w:r>
           </w:p>
         </w:tc>
         <w:tc>
           <w:tcPr>
-            <w:tcW w:w="1128" w:type="dxa"/>
-            <w:tcBorders>
-              <w:top w:val="single" w:sz="8" w:space="0" w:color="000000"/>
-              <w:left w:val="single" w:sz="8" w:space="0" w:color="000000"/>
-              <w:bottom w:val="single" w:sz="8" w:space="0" w:color="000000"/>
-              <w:right w:val="single" w:sz="8" w:space="0" w:color="000000"/>
-            </w:tcBorders>
-            <w:shd w:fill="auto" w:val="clear"/>
-          </w:tcPr>
-          <w:p>
-            <w:pPr>
-              <w:pStyle w:val="Normal1"/>
-              <w:keepNext w:val="false"/>
-              <w:keepLines w:val="false"/>
-              <w:widowControl w:val="false"/>
-              <w:pBdr/>
-              <w:shd w:val="clear" w:fill="auto"/>
-              <w:spacing w:lineRule="auto" w:line="240" w:before="0" w:after="0"/>
-              <w:ind w:left="0" w:right="0" w:hanging="0"/>
-              <w:jc w:val="left"/>
-              <w:rPr/>
-            </w:pPr>
-            <w:r>
-              <w:rPr/>
+            <w:tcW w:w="1127" w:type="dxa"/>
+            <w:tcBorders>
+              <w:top w:val="single" w:sz="8" w:space="0" w:color="000000"/>
+              <w:left w:val="single" w:sz="8" w:space="0" w:color="000000"/>
+              <w:bottom w:val="single" w:sz="8" w:space="0" w:color="000000"/>
+              <w:right w:val="single" w:sz="8" w:space="0" w:color="000000"/>
+            </w:tcBorders>
+            <w:shd w:fill="auto" w:val="clear"/>
+          </w:tcPr>
+          <w:p>
+            <w:pPr>
+              <w:pStyle w:val="LO-normal"/>
+              <w:keepNext w:val="false"/>
+              <w:keepLines w:val="false"/>
+              <w:widowControl w:val="false"/>
+              <w:shd w:val="clear" w:fill="auto"/>
+              <w:spacing w:lineRule="auto" w:line="240" w:before="0" w:after="0"/>
+              <w:ind w:left="0" w:right="0" w:hanging="0"/>
+              <w:jc w:val="left"/>
+              <w:rPr>
+                <w:lang w:val="es-CO" w:eastAsia="zh-CN" w:bidi="hi-IN"/>
+              </w:rPr>
+            </w:pPr>
+            <w:r>
+              <w:rPr>
+                <w:lang w:val="es-CO" w:eastAsia="zh-CN" w:bidi="hi-IN"/>
+              </w:rPr>
               <w:t>3</w:t>
             </w:r>
           </w:p>
@@ -1764,19 +2029,22 @@
           </w:tcPr>
           <w:p>
             <w:pPr>
-              <w:pStyle w:val="Normal1"/>
-              <w:keepNext w:val="false"/>
-              <w:keepLines w:val="false"/>
-              <w:widowControl w:val="false"/>
-              <w:pBdr/>
-              <w:shd w:val="clear" w:fill="auto"/>
-              <w:spacing w:lineRule="auto" w:line="240" w:before="0" w:after="0"/>
-              <w:ind w:left="0" w:right="0" w:hanging="0"/>
-              <w:jc w:val="left"/>
-              <w:rPr/>
-            </w:pPr>
-            <w:r>
-              <w:rPr/>
+              <w:pStyle w:val="LO-normal"/>
+              <w:keepNext w:val="false"/>
+              <w:keepLines w:val="false"/>
+              <w:widowControl w:val="false"/>
+              <w:shd w:val="clear" w:fill="auto"/>
+              <w:spacing w:lineRule="auto" w:line="240" w:before="0" w:after="0"/>
+              <w:ind w:left="0" w:right="0" w:hanging="0"/>
+              <w:jc w:val="left"/>
+              <w:rPr>
+                <w:lang w:val="es-CO" w:eastAsia="zh-CN" w:bidi="hi-IN"/>
+              </w:rPr>
+            </w:pPr>
+            <w:r>
+              <w:rPr>
+                <w:lang w:val="es-CO" w:eastAsia="zh-CN" w:bidi="hi-IN"/>
+              </w:rPr>
               <w:t>0</w:t>
             </w:r>
           </w:p>
@@ -1794,19 +2062,22 @@
           </w:tcPr>
           <w:p>
             <w:pPr>
-              <w:pStyle w:val="Normal1"/>
-              <w:keepNext w:val="false"/>
-              <w:keepLines w:val="false"/>
-              <w:widowControl w:val="false"/>
-              <w:pBdr/>
-              <w:shd w:val="clear" w:fill="auto"/>
-              <w:spacing w:lineRule="auto" w:line="240" w:before="0" w:after="0"/>
-              <w:ind w:left="0" w:right="0" w:hanging="0"/>
-              <w:jc w:val="left"/>
-              <w:rPr/>
-            </w:pPr>
-            <w:r>
-              <w:rPr/>
+              <w:pStyle w:val="LO-normal"/>
+              <w:keepNext w:val="false"/>
+              <w:keepLines w:val="false"/>
+              <w:widowControl w:val="false"/>
+              <w:shd w:val="clear" w:fill="auto"/>
+              <w:spacing w:lineRule="auto" w:line="240" w:before="0" w:after="0"/>
+              <w:ind w:left="0" w:right="0" w:hanging="0"/>
+              <w:jc w:val="left"/>
+              <w:rPr>
+                <w:lang w:val="es-CO" w:eastAsia="zh-CN" w:bidi="hi-IN"/>
+              </w:rPr>
+            </w:pPr>
+            <w:r>
+              <w:rPr>
+                <w:lang w:val="es-CO" w:eastAsia="zh-CN" w:bidi="hi-IN"/>
+              </w:rPr>
               <w:t>234</w:t>
             </w:r>
           </w:p>
@@ -1824,19 +2095,22 @@
           </w:tcPr>
           <w:p>
             <w:pPr>
-              <w:pStyle w:val="Normal1"/>
-              <w:keepNext w:val="false"/>
-              <w:keepLines w:val="false"/>
-              <w:widowControl w:val="false"/>
-              <w:pBdr/>
-              <w:shd w:val="clear" w:fill="auto"/>
-              <w:spacing w:lineRule="auto" w:line="240" w:before="0" w:after="0"/>
-              <w:ind w:left="0" w:right="0" w:hanging="0"/>
-              <w:jc w:val="left"/>
-              <w:rPr/>
-            </w:pPr>
-            <w:r>
-              <w:rPr/>
+              <w:pStyle w:val="LO-normal"/>
+              <w:keepNext w:val="false"/>
+              <w:keepLines w:val="false"/>
+              <w:widowControl w:val="false"/>
+              <w:shd w:val="clear" w:fill="auto"/>
+              <w:spacing w:lineRule="auto" w:line="240" w:before="0" w:after="0"/>
+              <w:ind w:left="0" w:right="0" w:hanging="0"/>
+              <w:jc w:val="left"/>
+              <w:rPr>
+                <w:lang w:val="es-CO" w:eastAsia="zh-CN" w:bidi="hi-IN"/>
+              </w:rPr>
+            </w:pPr>
+            <w:r>
+              <w:rPr>
+                <w:lang w:val="es-CO" w:eastAsia="zh-CN" w:bidi="hi-IN"/>
+              </w:rPr>
               <w:t>134</w:t>
             </w:r>
           </w:p>
@@ -1854,139 +2128,154 @@
           </w:tcPr>
           <w:p>
             <w:pPr>
-              <w:pStyle w:val="Normal1"/>
-              <w:keepNext w:val="false"/>
-              <w:keepLines w:val="false"/>
-              <w:widowControl w:val="false"/>
-              <w:pBdr/>
-              <w:shd w:val="clear" w:fill="auto"/>
-              <w:spacing w:lineRule="auto" w:line="240" w:before="0" w:after="0"/>
-              <w:ind w:left="0" w:right="0" w:hanging="0"/>
-              <w:jc w:val="left"/>
-              <w:rPr/>
-            </w:pPr>
-            <w:r>
-              <w:rPr/>
+              <w:pStyle w:val="LO-normal"/>
+              <w:keepNext w:val="false"/>
+              <w:keepLines w:val="false"/>
+              <w:widowControl w:val="false"/>
+              <w:shd w:val="clear" w:fill="auto"/>
+              <w:spacing w:lineRule="auto" w:line="240" w:before="0" w:after="0"/>
+              <w:ind w:left="0" w:right="0" w:hanging="0"/>
+              <w:jc w:val="left"/>
+              <w:rPr>
+                <w:lang w:val="es-CO" w:eastAsia="zh-CN" w:bidi="hi-IN"/>
+              </w:rPr>
+            </w:pPr>
+            <w:r>
+              <w:rPr>
+                <w:lang w:val="es-CO" w:eastAsia="zh-CN" w:bidi="hi-IN"/>
+              </w:rPr>
               <w:t>14</w:t>
             </w:r>
           </w:p>
         </w:tc>
         <w:tc>
           <w:tcPr>
-            <w:tcW w:w="1129" w:type="dxa"/>
-            <w:tcBorders>
-              <w:top w:val="single" w:sz="8" w:space="0" w:color="000000"/>
-              <w:left w:val="single" w:sz="8" w:space="0" w:color="000000"/>
-              <w:bottom w:val="single" w:sz="8" w:space="0" w:color="000000"/>
-              <w:right w:val="single" w:sz="8" w:space="0" w:color="000000"/>
-            </w:tcBorders>
-            <w:shd w:fill="auto" w:val="clear"/>
-          </w:tcPr>
-          <w:p>
-            <w:pPr>
-              <w:pStyle w:val="Normal1"/>
-              <w:keepNext w:val="false"/>
-              <w:keepLines w:val="false"/>
-              <w:widowControl w:val="false"/>
-              <w:pBdr/>
-              <w:shd w:val="clear" w:fill="auto"/>
-              <w:spacing w:lineRule="auto" w:line="240" w:before="0" w:after="0"/>
-              <w:ind w:left="0" w:right="0" w:hanging="0"/>
-              <w:jc w:val="left"/>
-              <w:rPr/>
-            </w:pPr>
-            <w:r>
-              <w:rPr/>
+            <w:tcW w:w="1130" w:type="dxa"/>
+            <w:tcBorders>
+              <w:top w:val="single" w:sz="8" w:space="0" w:color="000000"/>
+              <w:left w:val="single" w:sz="8" w:space="0" w:color="000000"/>
+              <w:bottom w:val="single" w:sz="8" w:space="0" w:color="000000"/>
+              <w:right w:val="single" w:sz="8" w:space="0" w:color="000000"/>
+            </w:tcBorders>
+            <w:shd w:fill="auto" w:val="clear"/>
+          </w:tcPr>
+          <w:p>
+            <w:pPr>
+              <w:pStyle w:val="LO-normal"/>
+              <w:keepNext w:val="false"/>
+              <w:keepLines w:val="false"/>
+              <w:widowControl w:val="false"/>
+              <w:shd w:val="clear" w:fill="auto"/>
+              <w:spacing w:lineRule="auto" w:line="240" w:before="0" w:after="0"/>
+              <w:ind w:left="0" w:right="0" w:hanging="0"/>
+              <w:jc w:val="left"/>
+              <w:rPr>
+                <w:lang w:val="es-CO" w:eastAsia="zh-CN" w:bidi="hi-IN"/>
+              </w:rPr>
+            </w:pPr>
+            <w:r>
+              <w:rPr>
+                <w:lang w:val="es-CO" w:eastAsia="zh-CN" w:bidi="hi-IN"/>
+              </w:rPr>
               <w:t>134</w:t>
             </w:r>
           </w:p>
         </w:tc>
         <w:tc>
           <w:tcPr>
-            <w:tcW w:w="1128" w:type="dxa"/>
-            <w:tcBorders>
-              <w:top w:val="single" w:sz="8" w:space="0" w:color="000000"/>
-              <w:left w:val="single" w:sz="8" w:space="0" w:color="000000"/>
-              <w:bottom w:val="single" w:sz="8" w:space="0" w:color="000000"/>
-              <w:right w:val="single" w:sz="8" w:space="0" w:color="000000"/>
-            </w:tcBorders>
-            <w:shd w:fill="auto" w:val="clear"/>
-          </w:tcPr>
-          <w:p>
-            <w:pPr>
-              <w:pStyle w:val="Normal1"/>
-              <w:keepNext w:val="false"/>
-              <w:keepLines w:val="false"/>
-              <w:widowControl w:val="false"/>
-              <w:pBdr/>
-              <w:shd w:val="clear" w:fill="auto"/>
-              <w:spacing w:lineRule="auto" w:line="240" w:before="0" w:after="0"/>
-              <w:ind w:left="0" w:right="0" w:hanging="0"/>
-              <w:jc w:val="left"/>
-              <w:rPr/>
-            </w:pPr>
-            <w:r>
-              <w:rPr/>
+            <w:tcW w:w="1127" w:type="dxa"/>
+            <w:tcBorders>
+              <w:top w:val="single" w:sz="8" w:space="0" w:color="000000"/>
+              <w:left w:val="single" w:sz="8" w:space="0" w:color="000000"/>
+              <w:bottom w:val="single" w:sz="8" w:space="0" w:color="000000"/>
+              <w:right w:val="single" w:sz="8" w:space="0" w:color="000000"/>
+            </w:tcBorders>
+            <w:shd w:fill="auto" w:val="clear"/>
+          </w:tcPr>
+          <w:p>
+            <w:pPr>
+              <w:pStyle w:val="LO-normal"/>
+              <w:keepNext w:val="false"/>
+              <w:keepLines w:val="false"/>
+              <w:widowControl w:val="false"/>
+              <w:shd w:val="clear" w:fill="auto"/>
+              <w:spacing w:lineRule="auto" w:line="240" w:before="0" w:after="0"/>
+              <w:ind w:left="0" w:right="0" w:hanging="0"/>
+              <w:jc w:val="left"/>
+              <w:rPr>
+                <w:lang w:val="es-CO" w:eastAsia="zh-CN" w:bidi="hi-IN"/>
+              </w:rPr>
+            </w:pPr>
+            <w:r>
+              <w:rPr>
+                <w:lang w:val="es-CO" w:eastAsia="zh-CN" w:bidi="hi-IN"/>
+              </w:rPr>
               <w:t>13</w:t>
             </w:r>
           </w:p>
         </w:tc>
         <w:tc>
           <w:tcPr>
-            <w:tcW w:w="1129" w:type="dxa"/>
-            <w:tcBorders>
-              <w:top w:val="single" w:sz="8" w:space="0" w:color="000000"/>
-              <w:left w:val="single" w:sz="8" w:space="0" w:color="000000"/>
-              <w:bottom w:val="single" w:sz="8" w:space="0" w:color="000000"/>
-              <w:right w:val="single" w:sz="8" w:space="0" w:color="000000"/>
-            </w:tcBorders>
-            <w:shd w:fill="auto" w:val="clear"/>
-          </w:tcPr>
-          <w:p>
-            <w:pPr>
-              <w:pStyle w:val="Normal1"/>
-              <w:keepNext w:val="false"/>
-              <w:keepLines w:val="false"/>
-              <w:widowControl w:val="false"/>
-              <w:pBdr/>
-              <w:shd w:val="clear" w:fill="auto"/>
-              <w:spacing w:lineRule="auto" w:line="240" w:before="0" w:after="0"/>
-              <w:ind w:left="0" w:right="0" w:hanging="0"/>
-              <w:jc w:val="left"/>
-              <w:rPr/>
-            </w:pPr>
-            <w:r>
-              <w:rPr/>
+            <w:tcW w:w="1130" w:type="dxa"/>
+            <w:tcBorders>
+              <w:top w:val="single" w:sz="8" w:space="0" w:color="000000"/>
+              <w:left w:val="single" w:sz="8" w:space="0" w:color="000000"/>
+              <w:bottom w:val="single" w:sz="8" w:space="0" w:color="000000"/>
+              <w:right w:val="single" w:sz="8" w:space="0" w:color="000000"/>
+            </w:tcBorders>
+            <w:shd w:fill="auto" w:val="clear"/>
+          </w:tcPr>
+          <w:p>
+            <w:pPr>
+              <w:pStyle w:val="LO-normal"/>
+              <w:keepNext w:val="false"/>
+              <w:keepLines w:val="false"/>
+              <w:widowControl w:val="false"/>
+              <w:shd w:val="clear" w:fill="auto"/>
+              <w:spacing w:lineRule="auto" w:line="240" w:before="0" w:after="0"/>
+              <w:ind w:left="0" w:right="0" w:hanging="0"/>
+              <w:jc w:val="left"/>
+              <w:rPr>
+                <w:lang w:val="es-CO" w:eastAsia="zh-CN" w:bidi="hi-IN"/>
+              </w:rPr>
+            </w:pPr>
+            <w:r>
+              <w:rPr>
+                <w:lang w:val="es-CO" w:eastAsia="zh-CN" w:bidi="hi-IN"/>
+              </w:rPr>
               <w:t>2</w:t>
             </w:r>
           </w:p>
         </w:tc>
         <w:tc>
           <w:tcPr>
-            <w:tcW w:w="1128" w:type="dxa"/>
-            <w:tcBorders>
-              <w:top w:val="single" w:sz="8" w:space="0" w:color="000000"/>
-              <w:left w:val="single" w:sz="8" w:space="0" w:color="000000"/>
-              <w:bottom w:val="single" w:sz="8" w:space="0" w:color="000000"/>
-              <w:right w:val="single" w:sz="8" w:space="0" w:color="000000"/>
-            </w:tcBorders>
-            <w:shd w:fill="auto" w:val="clear"/>
-          </w:tcPr>
-          <w:p>
-            <w:pPr>
-              <w:pStyle w:val="Normal1"/>
-              <w:keepNext w:val="false"/>
-              <w:keepLines w:val="false"/>
-              <w:widowControl w:val="false"/>
-              <w:pBdr/>
-              <w:shd w:val="clear" w:fill="auto"/>
-              <w:spacing w:lineRule="auto" w:line="240" w:before="0" w:after="0"/>
-              <w:ind w:left="0" w:right="0" w:hanging="0"/>
-              <w:jc w:val="left"/>
-              <w:rPr/>
-            </w:pPr>
-            <w:r>
-              <w:rPr/>
+            <w:tcW w:w="1127" w:type="dxa"/>
+            <w:tcBorders>
+              <w:top w:val="single" w:sz="8" w:space="0" w:color="000000"/>
+              <w:left w:val="single" w:sz="8" w:space="0" w:color="000000"/>
+              <w:bottom w:val="single" w:sz="8" w:space="0" w:color="000000"/>
+              <w:right w:val="single" w:sz="8" w:space="0" w:color="000000"/>
+            </w:tcBorders>
+            <w:shd w:fill="auto" w:val="clear"/>
+          </w:tcPr>
+          <w:p>
+            <w:pPr>
+              <w:pStyle w:val="LO-normal"/>
+              <w:keepNext w:val="false"/>
+              <w:keepLines w:val="false"/>
+              <w:widowControl w:val="false"/>
+              <w:shd w:val="clear" w:fill="auto"/>
+              <w:spacing w:lineRule="auto" w:line="240" w:before="0" w:after="0"/>
+              <w:ind w:left="0" w:right="0" w:hanging="0"/>
+              <w:jc w:val="left"/>
+              <w:rPr>
+                <w:lang w:val="es-CO" w:eastAsia="zh-CN" w:bidi="hi-IN"/>
+              </w:rPr>
+            </w:pPr>
+            <w:r>
+              <w:rPr>
+                <w:lang w:val="es-CO" w:eastAsia="zh-CN" w:bidi="hi-IN"/>
+              </w:rPr>
               <w:t>3</w:t>
             </w:r>
           </w:p>
@@ -2007,19 +2296,22 @@
           </w:tcPr>
           <w:p>
             <w:pPr>
-              <w:pStyle w:val="Normal1"/>
-              <w:keepNext w:val="false"/>
-              <w:keepLines w:val="false"/>
-              <w:widowControl w:val="false"/>
-              <w:pBdr/>
-              <w:shd w:val="clear" w:fill="auto"/>
-              <w:spacing w:lineRule="auto" w:line="240" w:before="0" w:after="0"/>
-              <w:ind w:left="0" w:right="0" w:hanging="0"/>
-              <w:jc w:val="left"/>
-              <w:rPr/>
-            </w:pPr>
-            <w:r>
-              <w:rPr/>
+              <w:pStyle w:val="LO-normal"/>
+              <w:keepNext w:val="false"/>
+              <w:keepLines w:val="false"/>
+              <w:widowControl w:val="false"/>
+              <w:shd w:val="clear" w:fill="auto"/>
+              <w:spacing w:lineRule="auto" w:line="240" w:before="0" w:after="0"/>
+              <w:ind w:left="0" w:right="0" w:hanging="0"/>
+              <w:jc w:val="left"/>
+              <w:rPr>
+                <w:lang w:val="es-CO" w:eastAsia="zh-CN" w:bidi="hi-IN"/>
+              </w:rPr>
+            </w:pPr>
+            <w:r>
+              <w:rPr>
+                <w:lang w:val="es-CO" w:eastAsia="zh-CN" w:bidi="hi-IN"/>
+              </w:rPr>
               <w:t>24</w:t>
             </w:r>
           </w:p>
@@ -2037,19 +2329,22 @@
           </w:tcPr>
           <w:p>
             <w:pPr>
-              <w:pStyle w:val="Normal1"/>
-              <w:keepNext w:val="false"/>
-              <w:keepLines w:val="false"/>
-              <w:widowControl w:val="false"/>
-              <w:pBdr/>
-              <w:shd w:val="clear" w:fill="auto"/>
-              <w:spacing w:lineRule="auto" w:line="240" w:before="0" w:after="0"/>
-              <w:ind w:left="0" w:right="0" w:hanging="0"/>
-              <w:jc w:val="left"/>
-              <w:rPr/>
-            </w:pPr>
-            <w:r>
-              <w:rPr/>
+              <w:pStyle w:val="LO-normal"/>
+              <w:keepNext w:val="false"/>
+              <w:keepLines w:val="false"/>
+              <w:widowControl w:val="false"/>
+              <w:shd w:val="clear" w:fill="auto"/>
+              <w:spacing w:lineRule="auto" w:line="240" w:before="0" w:after="0"/>
+              <w:ind w:left="0" w:right="0" w:hanging="0"/>
+              <w:jc w:val="left"/>
+              <w:rPr>
+                <w:lang w:val="es-CO" w:eastAsia="zh-CN" w:bidi="hi-IN"/>
+              </w:rPr>
+            </w:pPr>
+            <w:r>
+              <w:rPr>
+                <w:lang w:val="es-CO" w:eastAsia="zh-CN" w:bidi="hi-IN"/>
+              </w:rPr>
               <w:t>34</w:t>
             </w:r>
           </w:p>
@@ -2067,19 +2362,22 @@
           </w:tcPr>
           <w:p>
             <w:pPr>
-              <w:pStyle w:val="Normal1"/>
-              <w:keepNext w:val="false"/>
-              <w:keepLines w:val="false"/>
-              <w:widowControl w:val="false"/>
-              <w:pBdr/>
-              <w:shd w:val="clear" w:fill="auto"/>
-              <w:spacing w:lineRule="auto" w:line="240" w:before="0" w:after="0"/>
-              <w:ind w:left="0" w:right="0" w:hanging="0"/>
-              <w:jc w:val="left"/>
-              <w:rPr/>
-            </w:pPr>
-            <w:r>
-              <w:rPr/>
+              <w:pStyle w:val="LO-normal"/>
+              <w:keepNext w:val="false"/>
+              <w:keepLines w:val="false"/>
+              <w:widowControl w:val="false"/>
+              <w:shd w:val="clear" w:fill="auto"/>
+              <w:spacing w:lineRule="auto" w:line="240" w:before="0" w:after="0"/>
+              <w:ind w:left="0" w:right="0" w:hanging="0"/>
+              <w:jc w:val="left"/>
+              <w:rPr>
+                <w:lang w:val="es-CO" w:eastAsia="zh-CN" w:bidi="hi-IN"/>
+              </w:rPr>
+            </w:pPr>
+            <w:r>
+              <w:rPr>
+                <w:lang w:val="es-CO" w:eastAsia="zh-CN" w:bidi="hi-IN"/>
+              </w:rPr>
               <w:t>34</w:t>
             </w:r>
           </w:p>
@@ -2097,139 +2395,154 @@
           </w:tcPr>
           <w:p>
             <w:pPr>
-              <w:pStyle w:val="Normal1"/>
-              <w:keepNext w:val="false"/>
-              <w:keepLines w:val="false"/>
-              <w:widowControl w:val="false"/>
-              <w:pBdr/>
-              <w:shd w:val="clear" w:fill="auto"/>
-              <w:spacing w:lineRule="auto" w:line="240" w:before="0" w:after="0"/>
-              <w:ind w:left="0" w:right="0" w:hanging="0"/>
-              <w:jc w:val="left"/>
-              <w:rPr/>
-            </w:pPr>
-            <w:r>
-              <w:rPr/>
+              <w:pStyle w:val="LO-normal"/>
+              <w:keepNext w:val="false"/>
+              <w:keepLines w:val="false"/>
+              <w:widowControl w:val="false"/>
+              <w:shd w:val="clear" w:fill="auto"/>
+              <w:spacing w:lineRule="auto" w:line="240" w:before="0" w:after="0"/>
+              <w:ind w:left="0" w:right="0" w:hanging="0"/>
+              <w:jc w:val="left"/>
+              <w:rPr>
+                <w:lang w:val="es-CO" w:eastAsia="zh-CN" w:bidi="hi-IN"/>
+              </w:rPr>
+            </w:pPr>
+            <w:r>
+              <w:rPr>
+                <w:lang w:val="es-CO" w:eastAsia="zh-CN" w:bidi="hi-IN"/>
+              </w:rPr>
               <w:t>14</w:t>
             </w:r>
           </w:p>
         </w:tc>
         <w:tc>
           <w:tcPr>
-            <w:tcW w:w="1129" w:type="dxa"/>
-            <w:tcBorders>
-              <w:top w:val="single" w:sz="8" w:space="0" w:color="000000"/>
-              <w:left w:val="single" w:sz="8" w:space="0" w:color="000000"/>
-              <w:bottom w:val="single" w:sz="8" w:space="0" w:color="000000"/>
-              <w:right w:val="single" w:sz="8" w:space="0" w:color="000000"/>
-            </w:tcBorders>
-            <w:shd w:fill="auto" w:val="clear"/>
-          </w:tcPr>
-          <w:p>
-            <w:pPr>
-              <w:pStyle w:val="Normal1"/>
-              <w:keepNext w:val="false"/>
-              <w:keepLines w:val="false"/>
-              <w:widowControl w:val="false"/>
-              <w:pBdr/>
-              <w:shd w:val="clear" w:fill="auto"/>
-              <w:spacing w:lineRule="auto" w:line="240" w:before="0" w:after="0"/>
-              <w:ind w:left="0" w:right="0" w:hanging="0"/>
-              <w:jc w:val="left"/>
-              <w:rPr/>
-            </w:pPr>
-            <w:r>
-              <w:rPr/>
+            <w:tcW w:w="1130" w:type="dxa"/>
+            <w:tcBorders>
+              <w:top w:val="single" w:sz="8" w:space="0" w:color="000000"/>
+              <w:left w:val="single" w:sz="8" w:space="0" w:color="000000"/>
+              <w:bottom w:val="single" w:sz="8" w:space="0" w:color="000000"/>
+              <w:right w:val="single" w:sz="8" w:space="0" w:color="000000"/>
+            </w:tcBorders>
+            <w:shd w:fill="auto" w:val="clear"/>
+          </w:tcPr>
+          <w:p>
+            <w:pPr>
+              <w:pStyle w:val="LO-normal"/>
+              <w:keepNext w:val="false"/>
+              <w:keepLines w:val="false"/>
+              <w:widowControl w:val="false"/>
+              <w:shd w:val="clear" w:fill="auto"/>
+              <w:spacing w:lineRule="auto" w:line="240" w:before="0" w:after="0"/>
+              <w:ind w:left="0" w:right="0" w:hanging="0"/>
+              <w:jc w:val="left"/>
+              <w:rPr>
+                <w:lang w:val="es-CO" w:eastAsia="zh-CN" w:bidi="hi-IN"/>
+              </w:rPr>
+            </w:pPr>
+            <w:r>
+              <w:rPr>
+                <w:lang w:val="es-CO" w:eastAsia="zh-CN" w:bidi="hi-IN"/>
+              </w:rPr>
               <w:t>13</w:t>
             </w:r>
           </w:p>
         </w:tc>
         <w:tc>
           <w:tcPr>
-            <w:tcW w:w="1128" w:type="dxa"/>
-            <w:tcBorders>
-              <w:top w:val="single" w:sz="8" w:space="0" w:color="000000"/>
-              <w:left w:val="single" w:sz="8" w:space="0" w:color="000000"/>
-              <w:bottom w:val="single" w:sz="8" w:space="0" w:color="000000"/>
-              <w:right w:val="single" w:sz="8" w:space="0" w:color="000000"/>
-            </w:tcBorders>
-            <w:shd w:fill="auto" w:val="clear"/>
-          </w:tcPr>
-          <w:p>
-            <w:pPr>
-              <w:pStyle w:val="Normal1"/>
-              <w:keepNext w:val="false"/>
-              <w:keepLines w:val="false"/>
-              <w:widowControl w:val="false"/>
-              <w:pBdr/>
-              <w:shd w:val="clear" w:fill="auto"/>
-              <w:spacing w:lineRule="auto" w:line="240" w:before="0" w:after="0"/>
-              <w:ind w:left="0" w:right="0" w:hanging="0"/>
-              <w:jc w:val="left"/>
-              <w:rPr/>
-            </w:pPr>
-            <w:r>
-              <w:rPr/>
+            <w:tcW w:w="1127" w:type="dxa"/>
+            <w:tcBorders>
+              <w:top w:val="single" w:sz="8" w:space="0" w:color="000000"/>
+              <w:left w:val="single" w:sz="8" w:space="0" w:color="000000"/>
+              <w:bottom w:val="single" w:sz="8" w:space="0" w:color="000000"/>
+              <w:right w:val="single" w:sz="8" w:space="0" w:color="000000"/>
+            </w:tcBorders>
+            <w:shd w:fill="auto" w:val="clear"/>
+          </w:tcPr>
+          <w:p>
+            <w:pPr>
+              <w:pStyle w:val="LO-normal"/>
+              <w:keepNext w:val="false"/>
+              <w:keepLines w:val="false"/>
+              <w:widowControl w:val="false"/>
+              <w:shd w:val="clear" w:fill="auto"/>
+              <w:spacing w:lineRule="auto" w:line="240" w:before="0" w:after="0"/>
+              <w:ind w:left="0" w:right="0" w:hanging="0"/>
+              <w:jc w:val="left"/>
+              <w:rPr>
+                <w:lang w:val="es-CO" w:eastAsia="zh-CN" w:bidi="hi-IN"/>
+              </w:rPr>
+            </w:pPr>
+            <w:r>
+              <w:rPr>
+                <w:lang w:val="es-CO" w:eastAsia="zh-CN" w:bidi="hi-IN"/>
+              </w:rPr>
               <w:t>3</w:t>
             </w:r>
           </w:p>
         </w:tc>
         <w:tc>
           <w:tcPr>
-            <w:tcW w:w="1129" w:type="dxa"/>
-            <w:tcBorders>
-              <w:top w:val="single" w:sz="8" w:space="0" w:color="000000"/>
-              <w:left w:val="single" w:sz="8" w:space="0" w:color="000000"/>
-              <w:bottom w:val="single" w:sz="8" w:space="0" w:color="000000"/>
-              <w:right w:val="single" w:sz="8" w:space="0" w:color="000000"/>
-            </w:tcBorders>
-            <w:shd w:fill="auto" w:val="clear"/>
-          </w:tcPr>
-          <w:p>
-            <w:pPr>
-              <w:pStyle w:val="Normal1"/>
-              <w:keepNext w:val="false"/>
-              <w:keepLines w:val="false"/>
-              <w:widowControl w:val="false"/>
-              <w:pBdr/>
-              <w:shd w:val="clear" w:fill="auto"/>
-              <w:spacing w:lineRule="auto" w:line="240" w:before="0" w:after="0"/>
-              <w:ind w:left="0" w:right="0" w:hanging="0"/>
-              <w:jc w:val="left"/>
-              <w:rPr/>
-            </w:pPr>
-            <w:r>
-              <w:rPr/>
+            <w:tcW w:w="1130" w:type="dxa"/>
+            <w:tcBorders>
+              <w:top w:val="single" w:sz="8" w:space="0" w:color="000000"/>
+              <w:left w:val="single" w:sz="8" w:space="0" w:color="000000"/>
+              <w:bottom w:val="single" w:sz="8" w:space="0" w:color="000000"/>
+              <w:right w:val="single" w:sz="8" w:space="0" w:color="000000"/>
+            </w:tcBorders>
+            <w:shd w:fill="auto" w:val="clear"/>
+          </w:tcPr>
+          <w:p>
+            <w:pPr>
+              <w:pStyle w:val="LO-normal"/>
+              <w:keepNext w:val="false"/>
+              <w:keepLines w:val="false"/>
+              <w:widowControl w:val="false"/>
+              <w:shd w:val="clear" w:fill="auto"/>
+              <w:spacing w:lineRule="auto" w:line="240" w:before="0" w:after="0"/>
+              <w:ind w:left="0" w:right="0" w:hanging="0"/>
+              <w:jc w:val="left"/>
+              <w:rPr>
+                <w:lang w:val="es-CO" w:eastAsia="zh-CN" w:bidi="hi-IN"/>
+              </w:rPr>
+            </w:pPr>
+            <w:r>
+              <w:rPr>
+                <w:lang w:val="es-CO" w:eastAsia="zh-CN" w:bidi="hi-IN"/>
+              </w:rPr>
               <w:t>0</w:t>
             </w:r>
           </w:p>
         </w:tc>
         <w:tc>
           <w:tcPr>
-            <w:tcW w:w="1128" w:type="dxa"/>
-            <w:tcBorders>
-              <w:top w:val="single" w:sz="8" w:space="0" w:color="000000"/>
-              <w:left w:val="single" w:sz="8" w:space="0" w:color="000000"/>
-              <w:bottom w:val="single" w:sz="8" w:space="0" w:color="000000"/>
-              <w:right w:val="single" w:sz="8" w:space="0" w:color="000000"/>
-            </w:tcBorders>
-            <w:shd w:fill="auto" w:val="clear"/>
-          </w:tcPr>
-          <w:p>
-            <w:pPr>
-              <w:pStyle w:val="Normal1"/>
-              <w:keepNext w:val="false"/>
-              <w:keepLines w:val="false"/>
-              <w:widowControl w:val="false"/>
-              <w:pBdr/>
-              <w:shd w:val="clear" w:fill="auto"/>
-              <w:spacing w:lineRule="auto" w:line="240" w:before="0" w:after="0"/>
-              <w:ind w:left="0" w:right="0" w:hanging="0"/>
-              <w:jc w:val="left"/>
-              <w:rPr/>
-            </w:pPr>
-            <w:r>
-              <w:rPr/>
+            <w:tcW w:w="1127" w:type="dxa"/>
+            <w:tcBorders>
+              <w:top w:val="single" w:sz="8" w:space="0" w:color="000000"/>
+              <w:left w:val="single" w:sz="8" w:space="0" w:color="000000"/>
+              <w:bottom w:val="single" w:sz="8" w:space="0" w:color="000000"/>
+              <w:right w:val="single" w:sz="8" w:space="0" w:color="000000"/>
+            </w:tcBorders>
+            <w:shd w:fill="auto" w:val="clear"/>
+          </w:tcPr>
+          <w:p>
+            <w:pPr>
+              <w:pStyle w:val="LO-normal"/>
+              <w:keepNext w:val="false"/>
+              <w:keepLines w:val="false"/>
+              <w:widowControl w:val="false"/>
+              <w:shd w:val="clear" w:fill="auto"/>
+              <w:spacing w:lineRule="auto" w:line="240" w:before="0" w:after="0"/>
+              <w:ind w:left="0" w:right="0" w:hanging="0"/>
+              <w:jc w:val="left"/>
+              <w:rPr>
+                <w:lang w:val="es-CO" w:eastAsia="zh-CN" w:bidi="hi-IN"/>
+              </w:rPr>
+            </w:pPr>
+            <w:r>
+              <w:rPr>
+                <w:lang w:val="es-CO" w:eastAsia="zh-CN" w:bidi="hi-IN"/>
+              </w:rPr>
               <w:t>23</w:t>
             </w:r>
           </w:p>
@@ -2238,114 +2551,229 @@
     </w:tbl>
     <w:p>
       <w:pPr>
-        <w:pStyle w:val="Normal1"/>
+        <w:pStyle w:val="LO-normal"/>
         <w:jc w:val="right"/>
-        <w:rPr/>
-      </w:pPr>
-      <w:r>
-        <w:rPr/>
+        <w:rPr>
+          <w:lang w:val="es-CO" w:eastAsia="zh-CN" w:bidi="hi-IN"/>
+        </w:rPr>
+      </w:pPr>
+      <w:r>
+        <w:rPr>
+          <w:lang w:val="es-CO" w:eastAsia="zh-CN" w:bidi="hi-IN"/>
+        </w:rPr>
         <w:t>Tabla 1</w:t>
       </w:r>
     </w:p>
     <w:p>
       <w:pPr>
-        <w:pStyle w:val="Normal1"/>
+        <w:pStyle w:val="LO-normal"/>
         <w:jc w:val="right"/>
-        <w:rPr/>
-      </w:pPr>
-      <w:r>
-        <w:rPr/>
+        <w:rPr>
+          <w:lang w:val="es-CO" w:eastAsia="zh-CN" w:bidi="hi-IN"/>
+        </w:rPr>
+      </w:pPr>
+      <w:r>
+        <w:rPr>
+          <w:lang w:val="es-CO" w:eastAsia="zh-CN" w:bidi="hi-IN"/>
+        </w:rPr>
       </w:r>
     </w:p>
     <w:p>
       <w:pPr>
-        <w:pStyle w:val="Normal1"/>
+        <w:pStyle w:val="LO-normal"/>
         <w:ind w:left="720" w:hanging="0"/>
         <w:jc w:val="both"/>
-        <w:rPr/>
-      </w:pPr>
-      <w:r>
-        <w:rPr/>
-        <w:t>La tabla 1 describe la manera en que los leds se relacionan, a cada led se le asigna una casilla, en la tabla se observa para qué patrones se usa cada led, cada casilla que contenga el número uno como uno de sus dígitos representa un led usado para formar el patrón número uno, todos los led representados por el mismo número son dependientes entre sí, ya que si uno está encendido los demás también deben estarlo, considere el número 234,</w:t>
+        <w:rPr>
+          <w:lang w:val="es-CO" w:eastAsia="zh-CN" w:bidi="hi-IN"/>
+        </w:rPr>
+      </w:pPr>
+      <w:r>
+        <w:rPr>
+          <w:lang w:val="es-CO" w:eastAsia="zh-CN" w:bidi="hi-IN"/>
+        </w:rPr>
+        <w:t>La tabla 1 describe la manera en que los led</w:t>
+      </w:r>
+      <w:r>
+        <w:rPr>
+          <w:lang w:val="es-CO" w:eastAsia="zh-CN" w:bidi="hi-IN"/>
+        </w:rPr>
+        <w:t>e</w:t>
+      </w:r>
+      <w:r>
+        <w:rPr>
+          <w:lang w:val="es-CO" w:eastAsia="zh-CN" w:bidi="hi-IN"/>
+        </w:rPr>
+        <w:t>s se relacionan, a cada led se le asigna una casilla, en la tabla se observa para qué patrones se usa cada led, cada casilla que contenga el número uno como uno de sus dígitos representa un led usado para formar el patrón número uno, todos los led representados por el mismo número son dependientes entre sí, ya que si uno está encendido los demás también deben estarlo, considere el número 234,</w:t>
       </w:r>
     </w:p>
     <w:p>
       <w:pPr>
-        <w:pStyle w:val="Normal1"/>
+        <w:pStyle w:val="LO-normal"/>
         <w:ind w:left="720" w:hanging="0"/>
         <w:jc w:val="both"/>
-        <w:rPr/>
-      </w:pPr>
-      <w:r>
-        <w:rPr/>
-        <w:t>ya sea que el patrón 2, 3 o 4 sea el que se debe mostrar, ese led va a estar encendido, así que todos los leds que cumplan con la condición de encenderse en los mismo patrones van a estar encendido sin importar cuál de sus patrones sea el patrón activo en ese momento, esto nos permite conectar en serie todos los leds representados por el mismo número, reduciendo drásticamente la cantidad de pines necesarios para controlar la matriz.</w:t>
+        <w:rPr>
+          <w:lang w:val="es-CO" w:eastAsia="zh-CN" w:bidi="hi-IN"/>
+        </w:rPr>
+      </w:pPr>
+      <w:r>
+        <w:rPr>
+          <w:lang w:val="es-CO" w:eastAsia="zh-CN" w:bidi="hi-IN"/>
+        </w:rPr>
+        <w:t>ya sea que el patrón 2, 3 o 4 sea el que se debe mostrar, ese led va a estar encendido, así que todos los led</w:t>
+      </w:r>
+      <w:r>
+        <w:rPr>
+          <w:lang w:val="es-CO" w:eastAsia="zh-CN" w:bidi="hi-IN"/>
+        </w:rPr>
+        <w:t>e</w:t>
+      </w:r>
+      <w:r>
+        <w:rPr>
+          <w:lang w:val="es-CO" w:eastAsia="zh-CN" w:bidi="hi-IN"/>
+        </w:rPr>
+        <w:t>s que cumplan con la condición de encenderse en los mismo patrones van a estar encendido sin importar cuál de sus patrones sea el patrón activo en ese momento, esto nos permite conectar en serie todos los leds representados por el mismo número, reduciendo drásticamente la cantidad de pines necesarios para controlar la matriz.</w:t>
       </w:r>
     </w:p>
     <w:p>
       <w:pPr>
-        <w:pStyle w:val="Normal1"/>
+        <w:pStyle w:val="LO-normal"/>
         <w:ind w:left="720" w:hanging="0"/>
         <w:jc w:val="both"/>
-        <w:rPr/>
-      </w:pPr>
-      <w:r>
-        <w:rPr/>
+        <w:rPr>
+          <w:lang w:val="es-CO" w:eastAsia="zh-CN" w:bidi="hi-IN"/>
+        </w:rPr>
+      </w:pPr>
+      <w:r>
+        <w:rPr>
+          <w:lang w:val="es-CO" w:eastAsia="zh-CN" w:bidi="hi-IN"/>
+        </w:rPr>
       </w:r>
     </w:p>
     <w:p>
       <w:pPr>
-        <w:pStyle w:val="Normal1"/>
+        <w:pStyle w:val="LO-normal"/>
         <w:ind w:left="720" w:hanging="0"/>
         <w:jc w:val="both"/>
-        <w:rPr/>
-      </w:pPr>
-      <w:r>
-        <w:rPr/>
-        <w:t>Este planteamiento tiene varios problemas, en primer lugar, nos limita a usar los patrones preestablecidos en el problema,en caso de necesitar cambiar los patrones que se pueden mostrar, se debe hacer un nuevo análisis para todos los patrones y crear nuevas conexiones según el análisis. En segundo lugar, las conexiones usadas entre leds de la misma serie generan problemas de extrapolación de la solución ya que además de su limitado rango de patrones a medida que la matriz crece la complejidad de las conexiones también lo hace, generando una red poco clara que dificulta el mantenimiento.</w:t>
+        <w:rPr>
+          <w:lang w:val="es-CO" w:eastAsia="zh-CN" w:bidi="hi-IN"/>
+        </w:rPr>
+      </w:pPr>
+      <w:r>
+        <w:rPr>
+          <w:lang w:val="es-CO" w:eastAsia="zh-CN" w:bidi="hi-IN"/>
+        </w:rPr>
+        <w:t>Este planteamiento tiene varios problemas, en primer lugar, nos limita a usar los patrones preestablecidos en el problema,en caso de necesitar cambiar los patrones que se pueden mostrar, se debe hacer un nuevo análisis para todos los patrones y crear nuevas conexiones según el análisis. En segundo lugar, las conexiones usadas entre led</w:t>
+      </w:r>
+      <w:r>
+        <w:rPr>
+          <w:lang w:val="es-CO" w:eastAsia="zh-CN" w:bidi="hi-IN"/>
+        </w:rPr>
+        <w:t>e</w:t>
+      </w:r>
+      <w:r>
+        <w:rPr>
+          <w:lang w:val="es-CO" w:eastAsia="zh-CN" w:bidi="hi-IN"/>
+        </w:rPr>
+        <w:t>s de la misma serie generan problemas de extrapolación de la solución ya que además de su limitado rango de patrones a medida que la matriz crece la complejidad de las conexiones también lo hace, generando una red poco clara que dificulta el mantenimiento.</w:t>
       </w:r>
     </w:p>
     <w:p>
       <w:pPr>
-        <w:pStyle w:val="Normal1"/>
+        <w:pStyle w:val="LO-normal"/>
         <w:ind w:left="720" w:hanging="0"/>
         <w:jc w:val="both"/>
-        <w:rPr/>
-      </w:pPr>
-      <w:r>
-        <w:rPr/>
+        <w:rPr>
+          <w:lang w:val="es-CO" w:eastAsia="zh-CN" w:bidi="hi-IN"/>
+        </w:rPr>
+      </w:pPr>
+      <w:r>
+        <w:rPr>
+          <w:lang w:val="es-CO" w:eastAsia="zh-CN" w:bidi="hi-IN"/>
+        </w:rPr>
       </w:r>
     </w:p>
     <w:p>
       <w:pPr>
-        <w:pStyle w:val="Normal1"/>
+        <w:pStyle w:val="LO-normal"/>
         <w:ind w:left="720" w:hanging="0"/>
         <w:jc w:val="both"/>
-        <w:rPr/>
-      </w:pPr>
-      <w:r>
-        <w:rPr/>
-        <w:t>Para dar un mejor manejo a la matriz los leds de cada fila y cada columna se conectan en serie de forma independiente a los leds de otras filas y columnas.</w:t>
+        <w:rPr>
+          <w:lang w:val="es-CO" w:eastAsia="zh-CN" w:bidi="hi-IN"/>
+        </w:rPr>
+      </w:pPr>
+      <w:r>
+        <w:rPr>
+          <w:lang w:val="es-CO" w:eastAsia="zh-CN" w:bidi="hi-IN"/>
+        </w:rPr>
+        <w:t>Para dar un mejor manejo a la matriz los led</w:t>
+      </w:r>
+      <w:r>
+        <w:rPr>
+          <w:lang w:val="es-CO" w:eastAsia="zh-CN" w:bidi="hi-IN"/>
+        </w:rPr>
+        <w:t>e</w:t>
+      </w:r>
+      <w:r>
+        <w:rPr>
+          <w:lang w:val="es-CO" w:eastAsia="zh-CN" w:bidi="hi-IN"/>
+        </w:rPr>
+        <w:t xml:space="preserve">s de cada fila y cada columna se conectan en serie de forma independiente a los </w:t>
+      </w:r>
+      <w:r>
+        <w:rPr>
+          <w:u w:val="single"/>
+          <w:lang w:val="es-CO" w:eastAsia="zh-CN" w:bidi="hi-IN"/>
+        </w:rPr>
+        <w:t>led</w:t>
+      </w:r>
+      <w:r>
+        <w:rPr>
+          <w:u w:val="single"/>
+          <w:lang w:val="es-CO" w:eastAsia="zh-CN" w:bidi="hi-IN"/>
+        </w:rPr>
+        <w:t>e</w:t>
+      </w:r>
+      <w:r>
+        <w:rPr>
+          <w:u w:val="single"/>
+          <w:lang w:val="es-CO" w:eastAsia="zh-CN" w:bidi="hi-IN"/>
+        </w:rPr>
+        <w:t>s</w:t>
+      </w:r>
+      <w:r>
+        <w:rPr>
+          <w:lang w:val="es-CO" w:eastAsia="zh-CN" w:bidi="hi-IN"/>
+        </w:rPr>
+        <w:t xml:space="preserve"> de otras filas y columnas.</w:t>
       </w:r>
     </w:p>
     <w:p>
       <w:pPr>
-        <w:pStyle w:val="Normal1"/>
+        <w:pStyle w:val="LO-normal"/>
         <w:ind w:left="720" w:hanging="0"/>
         <w:jc w:val="both"/>
-        <w:rPr/>
-      </w:pPr>
-      <w:r>
-        <w:rPr/>
-        <w:t>esta solucion tambien genera sus contratiempos, por ejemplo, considere el led ubicado en la posición 2*2 de una matriz de 3x3, si queremos encenderlo es tan simple como establecer la conexión a su ánodo (en este caso las filas) como positiva y la conexión a su cátodo (en este caso las columnas) como negativa.</w:t>
+        <w:rPr>
+          <w:lang w:val="es-CO" w:eastAsia="zh-CN" w:bidi="hi-IN"/>
+        </w:rPr>
+      </w:pPr>
+      <w:r>
+        <w:rPr>
+          <w:lang w:val="es-CO" w:eastAsia="zh-CN" w:bidi="hi-IN"/>
+        </w:rPr>
+        <w:t>esta solución también genera sus contratiempos, por ejemplo, considere el led ubicado en la posición 2*2 de una matriz de 3x3, si queremos encenderlo es tan simple como establecer la conexión a su ánodo (en este caso las filas) como positiva y la conexión a su cátodo (en este caso las columnas) como negativa.</w:t>
       </w:r>
     </w:p>
     <w:p>
       <w:pPr>
-        <w:pStyle w:val="Normal1"/>
-        <w:rPr/>
-      </w:pPr>
-      <w:r>
-        <w:rPr/>
+        <w:pStyle w:val="LO-normal"/>
+        <w:rPr>
+          <w:lang w:val="es-CO" w:eastAsia="zh-CN" w:bidi="hi-IN"/>
+        </w:rPr>
+      </w:pPr>
+      <w:r>
+        <w:rPr>
+          <w:lang w:val="es-CO" w:eastAsia="zh-CN" w:bidi="hi-IN"/>
+        </w:rPr>
       </w:r>
     </w:p>
     <w:tbl>
@@ -2384,19 +2812,22 @@
           </w:tcPr>
           <w:p>
             <w:pPr>
-              <w:pStyle w:val="Normal1"/>
-              <w:keepNext w:val="false"/>
-              <w:keepLines w:val="false"/>
-              <w:widowControl w:val="false"/>
-              <w:pBdr/>
-              <w:shd w:val="clear" w:fill="auto"/>
-              <w:spacing w:lineRule="auto" w:line="240" w:before="0" w:after="0"/>
-              <w:ind w:left="0" w:right="0" w:hanging="0"/>
-              <w:jc w:val="left"/>
-              <w:rPr/>
-            </w:pPr>
-            <w:r>
-              <w:rPr/>
+              <w:pStyle w:val="LO-normal"/>
+              <w:keepNext w:val="false"/>
+              <w:keepLines w:val="false"/>
+              <w:widowControl w:val="false"/>
+              <w:shd w:val="clear" w:fill="auto"/>
+              <w:spacing w:lineRule="auto" w:line="240" w:before="0" w:after="0"/>
+              <w:ind w:left="0" w:right="0" w:hanging="0"/>
+              <w:jc w:val="left"/>
+              <w:rPr>
+                <w:lang w:val="es-CO" w:eastAsia="zh-CN" w:bidi="hi-IN"/>
+              </w:rPr>
+            </w:pPr>
+            <w:r>
+              <w:rPr>
+                <w:lang w:val="es-CO" w:eastAsia="zh-CN" w:bidi="hi-IN"/>
+              </w:rPr>
               <w:t>0</w:t>
             </w:r>
           </w:p>
@@ -2414,19 +2845,22 @@
           </w:tcPr>
           <w:p>
             <w:pPr>
-              <w:pStyle w:val="Normal1"/>
-              <w:keepNext w:val="false"/>
-              <w:keepLines w:val="false"/>
-              <w:widowControl w:val="false"/>
-              <w:pBdr/>
-              <w:shd w:val="clear" w:fill="auto"/>
-              <w:spacing w:lineRule="auto" w:line="240" w:before="0" w:after="0"/>
-              <w:ind w:left="0" w:right="0" w:hanging="0"/>
-              <w:jc w:val="left"/>
-              <w:rPr/>
-            </w:pPr>
-            <w:r>
-              <w:rPr/>
+              <w:pStyle w:val="LO-normal"/>
+              <w:keepNext w:val="false"/>
+              <w:keepLines w:val="false"/>
+              <w:widowControl w:val="false"/>
+              <w:shd w:val="clear" w:fill="auto"/>
+              <w:spacing w:lineRule="auto" w:line="240" w:before="0" w:after="0"/>
+              <w:ind w:left="0" w:right="0" w:hanging="0"/>
+              <w:jc w:val="left"/>
+              <w:rPr>
+                <w:lang w:val="es-CO" w:eastAsia="zh-CN" w:bidi="hi-IN"/>
+              </w:rPr>
+            </w:pPr>
+            <w:r>
+              <w:rPr>
+                <w:lang w:val="es-CO" w:eastAsia="zh-CN" w:bidi="hi-IN"/>
+              </w:rPr>
               <w:t>1</w:t>
             </w:r>
           </w:p>
@@ -2444,19 +2878,22 @@
           </w:tcPr>
           <w:p>
             <w:pPr>
-              <w:pStyle w:val="Normal1"/>
-              <w:keepNext w:val="false"/>
-              <w:keepLines w:val="false"/>
-              <w:widowControl w:val="false"/>
-              <w:pBdr/>
-              <w:shd w:val="clear" w:fill="auto"/>
-              <w:spacing w:lineRule="auto" w:line="240" w:before="0" w:after="0"/>
-              <w:ind w:left="0" w:right="0" w:hanging="0"/>
-              <w:jc w:val="left"/>
-              <w:rPr/>
-            </w:pPr>
-            <w:r>
-              <w:rPr/>
+              <w:pStyle w:val="LO-normal"/>
+              <w:keepNext w:val="false"/>
+              <w:keepLines w:val="false"/>
+              <w:widowControl w:val="false"/>
+              <w:shd w:val="clear" w:fill="auto"/>
+              <w:spacing w:lineRule="auto" w:line="240" w:before="0" w:after="0"/>
+              <w:ind w:left="0" w:right="0" w:hanging="0"/>
+              <w:jc w:val="left"/>
+              <w:rPr>
+                <w:lang w:val="es-CO" w:eastAsia="zh-CN" w:bidi="hi-IN"/>
+              </w:rPr>
+            </w:pPr>
+            <w:r>
+              <w:rPr>
+                <w:lang w:val="es-CO" w:eastAsia="zh-CN" w:bidi="hi-IN"/>
+              </w:rPr>
               <w:t>0</w:t>
             </w:r>
           </w:p>
@@ -2474,19 +2911,22 @@
           </w:tcPr>
           <w:p>
             <w:pPr>
-              <w:pStyle w:val="Normal1"/>
-              <w:keepNext w:val="false"/>
-              <w:keepLines w:val="false"/>
-              <w:widowControl w:val="false"/>
-              <w:pBdr/>
-              <w:shd w:val="clear" w:fill="auto"/>
-              <w:spacing w:lineRule="auto" w:line="240" w:before="0" w:after="0"/>
-              <w:ind w:left="0" w:right="0" w:hanging="0"/>
-              <w:jc w:val="left"/>
-              <w:rPr/>
-            </w:pPr>
-            <w:r>
-              <w:rPr/>
+              <w:pStyle w:val="LO-normal"/>
+              <w:keepNext w:val="false"/>
+              <w:keepLines w:val="false"/>
+              <w:widowControl w:val="false"/>
+              <w:shd w:val="clear" w:fill="auto"/>
+              <w:spacing w:lineRule="auto" w:line="240" w:before="0" w:after="0"/>
+              <w:ind w:left="0" w:right="0" w:hanging="0"/>
+              <w:jc w:val="left"/>
+              <w:rPr>
+                <w:lang w:val="es-CO" w:eastAsia="zh-CN" w:bidi="hi-IN"/>
+              </w:rPr>
+            </w:pPr>
+            <w:r>
+              <w:rPr>
+                <w:lang w:val="es-CO" w:eastAsia="zh-CN" w:bidi="hi-IN"/>
+              </w:rPr>
             </w:r>
           </w:p>
         </w:tc>
@@ -2506,19 +2946,22 @@
           </w:tcPr>
           <w:p>
             <w:pPr>
-              <w:pStyle w:val="Normal1"/>
-              <w:keepNext w:val="false"/>
-              <w:keepLines w:val="false"/>
-              <w:widowControl w:val="false"/>
-              <w:pBdr/>
-              <w:shd w:val="clear" w:fill="auto"/>
-              <w:spacing w:lineRule="auto" w:line="240" w:before="0" w:after="0"/>
-              <w:ind w:left="0" w:right="0" w:hanging="0"/>
-              <w:jc w:val="left"/>
-              <w:rPr/>
-            </w:pPr>
-            <w:r>
-              <w:rPr/>
+              <w:pStyle w:val="LO-normal"/>
+              <w:keepNext w:val="false"/>
+              <w:keepLines w:val="false"/>
+              <w:widowControl w:val="false"/>
+              <w:shd w:val="clear" w:fill="auto"/>
+              <w:spacing w:lineRule="auto" w:line="240" w:before="0" w:after="0"/>
+              <w:ind w:left="0" w:right="0" w:hanging="0"/>
+              <w:jc w:val="left"/>
+              <w:rPr>
+                <w:lang w:val="es-CO" w:eastAsia="zh-CN" w:bidi="hi-IN"/>
+              </w:rPr>
+            </w:pPr>
+            <w:r>
+              <w:rPr>
+                <w:lang w:val="es-CO" w:eastAsia="zh-CN" w:bidi="hi-IN"/>
+              </w:rPr>
               <w:t>0</w:t>
             </w:r>
           </w:p>
@@ -2536,19 +2979,22 @@
           </w:tcPr>
           <w:p>
             <w:pPr>
-              <w:pStyle w:val="Normal1"/>
-              <w:keepNext w:val="false"/>
-              <w:keepLines w:val="false"/>
-              <w:widowControl w:val="false"/>
-              <w:pBdr/>
-              <w:shd w:val="clear" w:fill="auto"/>
-              <w:spacing w:lineRule="auto" w:line="240" w:before="0" w:after="0"/>
-              <w:ind w:left="0" w:right="0" w:hanging="0"/>
-              <w:jc w:val="left"/>
-              <w:rPr/>
-            </w:pPr>
-            <w:r>
-              <w:rPr/>
+              <w:pStyle w:val="LO-normal"/>
+              <w:keepNext w:val="false"/>
+              <w:keepLines w:val="false"/>
+              <w:widowControl w:val="false"/>
+              <w:shd w:val="clear" w:fill="auto"/>
+              <w:spacing w:lineRule="auto" w:line="240" w:before="0" w:after="0"/>
+              <w:ind w:left="0" w:right="0" w:hanging="0"/>
+              <w:jc w:val="left"/>
+              <w:rPr>
+                <w:lang w:val="es-CO" w:eastAsia="zh-CN" w:bidi="hi-IN"/>
+              </w:rPr>
+            </w:pPr>
+            <w:r>
+              <w:rPr>
+                <w:lang w:val="es-CO" w:eastAsia="zh-CN" w:bidi="hi-IN"/>
+              </w:rPr>
               <w:t>0</w:t>
             </w:r>
           </w:p>
@@ -2566,19 +3012,22 @@
           </w:tcPr>
           <w:p>
             <w:pPr>
-              <w:pStyle w:val="Normal1"/>
-              <w:keepNext w:val="false"/>
-              <w:keepLines w:val="false"/>
-              <w:widowControl w:val="false"/>
-              <w:pBdr/>
-              <w:shd w:val="clear" w:fill="auto"/>
-              <w:spacing w:lineRule="auto" w:line="240" w:before="0" w:after="0"/>
-              <w:ind w:left="0" w:right="0" w:hanging="0"/>
-              <w:jc w:val="left"/>
-              <w:rPr/>
-            </w:pPr>
-            <w:r>
-              <w:rPr/>
+              <w:pStyle w:val="LO-normal"/>
+              <w:keepNext w:val="false"/>
+              <w:keepLines w:val="false"/>
+              <w:widowControl w:val="false"/>
+              <w:shd w:val="clear" w:fill="auto"/>
+              <w:spacing w:lineRule="auto" w:line="240" w:before="0" w:after="0"/>
+              <w:ind w:left="0" w:right="0" w:hanging="0"/>
+              <w:jc w:val="left"/>
+              <w:rPr>
+                <w:lang w:val="es-CO" w:eastAsia="zh-CN" w:bidi="hi-IN"/>
+              </w:rPr>
+            </w:pPr>
+            <w:r>
+              <w:rPr>
+                <w:lang w:val="es-CO" w:eastAsia="zh-CN" w:bidi="hi-IN"/>
+              </w:rPr>
               <w:t>0</w:t>
             </w:r>
           </w:p>
@@ -2596,19 +3045,22 @@
           </w:tcPr>
           <w:p>
             <w:pPr>
-              <w:pStyle w:val="Normal1"/>
-              <w:keepNext w:val="false"/>
-              <w:keepLines w:val="false"/>
-              <w:widowControl w:val="false"/>
-              <w:pBdr/>
-              <w:shd w:val="clear" w:fill="auto"/>
-              <w:spacing w:lineRule="auto" w:line="240" w:before="0" w:after="0"/>
-              <w:ind w:left="0" w:right="0" w:hanging="0"/>
-              <w:jc w:val="left"/>
-              <w:rPr/>
-            </w:pPr>
-            <w:r>
-              <w:rPr/>
+              <w:pStyle w:val="LO-normal"/>
+              <w:keepNext w:val="false"/>
+              <w:keepLines w:val="false"/>
+              <w:widowControl w:val="false"/>
+              <w:shd w:val="clear" w:fill="auto"/>
+              <w:spacing w:lineRule="auto" w:line="240" w:before="0" w:after="0"/>
+              <w:ind w:left="0" w:right="0" w:hanging="0"/>
+              <w:jc w:val="left"/>
+              <w:rPr>
+                <w:lang w:val="es-CO" w:eastAsia="zh-CN" w:bidi="hi-IN"/>
+              </w:rPr>
+            </w:pPr>
+            <w:r>
+              <w:rPr>
+                <w:lang w:val="es-CO" w:eastAsia="zh-CN" w:bidi="hi-IN"/>
+              </w:rPr>
               <w:t>1</w:t>
             </w:r>
           </w:p>
@@ -2629,19 +3081,22 @@
           </w:tcPr>
           <w:p>
             <w:pPr>
-              <w:pStyle w:val="Normal1"/>
-              <w:keepNext w:val="false"/>
-              <w:keepLines w:val="false"/>
-              <w:widowControl w:val="false"/>
-              <w:pBdr/>
-              <w:shd w:val="clear" w:fill="auto"/>
-              <w:spacing w:lineRule="auto" w:line="240" w:before="0" w:after="0"/>
-              <w:ind w:left="0" w:right="0" w:hanging="0"/>
-              <w:jc w:val="left"/>
-              <w:rPr/>
-            </w:pPr>
-            <w:r>
-              <w:rPr/>
+              <w:pStyle w:val="LO-normal"/>
+              <w:keepNext w:val="false"/>
+              <w:keepLines w:val="false"/>
+              <w:widowControl w:val="false"/>
+              <w:shd w:val="clear" w:fill="auto"/>
+              <w:spacing w:lineRule="auto" w:line="240" w:before="0" w:after="0"/>
+              <w:ind w:left="0" w:right="0" w:hanging="0"/>
+              <w:jc w:val="left"/>
+              <w:rPr>
+                <w:lang w:val="es-CO" w:eastAsia="zh-CN" w:bidi="hi-IN"/>
+              </w:rPr>
+            </w:pPr>
+            <w:r>
+              <w:rPr>
+                <w:lang w:val="es-CO" w:eastAsia="zh-CN" w:bidi="hi-IN"/>
+              </w:rPr>
               <w:t>0</w:t>
             </w:r>
           </w:p>
@@ -2659,19 +3114,22 @@
           </w:tcPr>
           <w:p>
             <w:pPr>
-              <w:pStyle w:val="Normal1"/>
-              <w:keepNext w:val="false"/>
-              <w:keepLines w:val="false"/>
-              <w:widowControl w:val="false"/>
-              <w:pBdr/>
-              <w:shd w:val="clear" w:fill="auto"/>
-              <w:spacing w:lineRule="auto" w:line="240" w:before="0" w:after="0"/>
-              <w:ind w:left="0" w:right="0" w:hanging="0"/>
-              <w:jc w:val="left"/>
-              <w:rPr/>
-            </w:pPr>
-            <w:r>
-              <w:rPr/>
+              <w:pStyle w:val="LO-normal"/>
+              <w:keepNext w:val="false"/>
+              <w:keepLines w:val="false"/>
+              <w:widowControl w:val="false"/>
+              <w:shd w:val="clear" w:fill="auto"/>
+              <w:spacing w:lineRule="auto" w:line="240" w:before="0" w:after="0"/>
+              <w:ind w:left="0" w:right="0" w:hanging="0"/>
+              <w:jc w:val="left"/>
+              <w:rPr>
+                <w:lang w:val="es-CO" w:eastAsia="zh-CN" w:bidi="hi-IN"/>
+              </w:rPr>
+            </w:pPr>
+            <w:r>
+              <w:rPr>
+                <w:lang w:val="es-CO" w:eastAsia="zh-CN" w:bidi="hi-IN"/>
+              </w:rPr>
               <w:t>1</w:t>
             </w:r>
           </w:p>
@@ -2689,19 +3147,22 @@
           </w:tcPr>
           <w:p>
             <w:pPr>
-              <w:pStyle w:val="Normal1"/>
-              <w:keepNext w:val="false"/>
-              <w:keepLines w:val="false"/>
-              <w:widowControl w:val="false"/>
-              <w:pBdr/>
-              <w:shd w:val="clear" w:fill="auto"/>
-              <w:spacing w:lineRule="auto" w:line="240" w:before="0" w:after="0"/>
-              <w:ind w:left="0" w:right="0" w:hanging="0"/>
-              <w:jc w:val="left"/>
-              <w:rPr/>
-            </w:pPr>
-            <w:r>
-              <w:rPr/>
+              <w:pStyle w:val="LO-normal"/>
+              <w:keepNext w:val="false"/>
+              <w:keepLines w:val="false"/>
+              <w:widowControl w:val="false"/>
+              <w:shd w:val="clear" w:fill="auto"/>
+              <w:spacing w:lineRule="auto" w:line="240" w:before="0" w:after="0"/>
+              <w:ind w:left="0" w:right="0" w:hanging="0"/>
+              <w:jc w:val="left"/>
+              <w:rPr>
+                <w:lang w:val="es-CO" w:eastAsia="zh-CN" w:bidi="hi-IN"/>
+              </w:rPr>
+            </w:pPr>
+            <w:r>
+              <w:rPr>
+                <w:lang w:val="es-CO" w:eastAsia="zh-CN" w:bidi="hi-IN"/>
+              </w:rPr>
               <w:t>0</w:t>
             </w:r>
           </w:p>
@@ -2719,19 +3180,22 @@
           </w:tcPr>
           <w:p>
             <w:pPr>
-              <w:pStyle w:val="Normal1"/>
-              <w:keepNext w:val="false"/>
-              <w:keepLines w:val="false"/>
-              <w:widowControl w:val="false"/>
-              <w:pBdr/>
-              <w:shd w:val="clear" w:fill="auto"/>
-              <w:spacing w:lineRule="auto" w:line="240" w:before="0" w:after="0"/>
-              <w:ind w:left="0" w:right="0" w:hanging="0"/>
-              <w:jc w:val="left"/>
-              <w:rPr/>
-            </w:pPr>
-            <w:r>
-              <w:rPr/>
+              <w:pStyle w:val="LO-normal"/>
+              <w:keepNext w:val="false"/>
+              <w:keepLines w:val="false"/>
+              <w:widowControl w:val="false"/>
+              <w:shd w:val="clear" w:fill="auto"/>
+              <w:spacing w:lineRule="auto" w:line="240" w:before="0" w:after="0"/>
+              <w:ind w:left="0" w:right="0" w:hanging="0"/>
+              <w:jc w:val="left"/>
+              <w:rPr>
+                <w:lang w:val="es-CO" w:eastAsia="zh-CN" w:bidi="hi-IN"/>
+              </w:rPr>
+            </w:pPr>
+            <w:r>
+              <w:rPr>
+                <w:lang w:val="es-CO" w:eastAsia="zh-CN" w:bidi="hi-IN"/>
+              </w:rPr>
               <w:t>0</w:t>
             </w:r>
           </w:p>
@@ -2752,19 +3216,22 @@
           </w:tcPr>
           <w:p>
             <w:pPr>
-              <w:pStyle w:val="Normal1"/>
-              <w:keepNext w:val="false"/>
-              <w:keepLines w:val="false"/>
-              <w:widowControl w:val="false"/>
-              <w:pBdr/>
-              <w:shd w:val="clear" w:fill="auto"/>
-              <w:spacing w:lineRule="auto" w:line="240" w:before="0" w:after="0"/>
-              <w:ind w:left="0" w:right="0" w:hanging="0"/>
-              <w:jc w:val="left"/>
-              <w:rPr/>
-            </w:pPr>
-            <w:r>
-              <w:rPr/>
+              <w:pStyle w:val="LO-normal"/>
+              <w:keepNext w:val="false"/>
+              <w:keepLines w:val="false"/>
+              <w:widowControl w:val="false"/>
+              <w:shd w:val="clear" w:fill="auto"/>
+              <w:spacing w:lineRule="auto" w:line="240" w:before="0" w:after="0"/>
+              <w:ind w:left="0" w:right="0" w:hanging="0"/>
+              <w:jc w:val="left"/>
+              <w:rPr>
+                <w:lang w:val="es-CO" w:eastAsia="zh-CN" w:bidi="hi-IN"/>
+              </w:rPr>
+            </w:pPr>
+            <w:r>
+              <w:rPr>
+                <w:lang w:val="es-CO" w:eastAsia="zh-CN" w:bidi="hi-IN"/>
+              </w:rPr>
               <w:t>0</w:t>
             </w:r>
           </w:p>
@@ -2782,19 +3249,22 @@
           </w:tcPr>
           <w:p>
             <w:pPr>
-              <w:pStyle w:val="Normal1"/>
-              <w:keepNext w:val="false"/>
-              <w:keepLines w:val="false"/>
-              <w:widowControl w:val="false"/>
-              <w:pBdr/>
-              <w:shd w:val="clear" w:fill="auto"/>
-              <w:spacing w:lineRule="auto" w:line="240" w:before="0" w:after="0"/>
-              <w:ind w:left="0" w:right="0" w:hanging="0"/>
-              <w:jc w:val="left"/>
-              <w:rPr/>
-            </w:pPr>
-            <w:r>
-              <w:rPr/>
+              <w:pStyle w:val="LO-normal"/>
+              <w:keepNext w:val="false"/>
+              <w:keepLines w:val="false"/>
+              <w:widowControl w:val="false"/>
+              <w:shd w:val="clear" w:fill="auto"/>
+              <w:spacing w:lineRule="auto" w:line="240" w:before="0" w:after="0"/>
+              <w:ind w:left="0" w:right="0" w:hanging="0"/>
+              <w:jc w:val="left"/>
+              <w:rPr>
+                <w:lang w:val="es-CO" w:eastAsia="zh-CN" w:bidi="hi-IN"/>
+              </w:rPr>
+            </w:pPr>
+            <w:r>
+              <w:rPr>
+                <w:lang w:val="es-CO" w:eastAsia="zh-CN" w:bidi="hi-IN"/>
+              </w:rPr>
               <w:t>0</w:t>
             </w:r>
           </w:p>
@@ -2812,19 +3282,22 @@
           </w:tcPr>
           <w:p>
             <w:pPr>
-              <w:pStyle w:val="Normal1"/>
-              <w:keepNext w:val="false"/>
-              <w:keepLines w:val="false"/>
-              <w:widowControl w:val="false"/>
-              <w:pBdr/>
-              <w:shd w:val="clear" w:fill="auto"/>
-              <w:spacing w:lineRule="auto" w:line="240" w:before="0" w:after="0"/>
-              <w:ind w:left="0" w:right="0" w:hanging="0"/>
-              <w:jc w:val="left"/>
-              <w:rPr/>
-            </w:pPr>
-            <w:r>
-              <w:rPr/>
+              <w:pStyle w:val="LO-normal"/>
+              <w:keepNext w:val="false"/>
+              <w:keepLines w:val="false"/>
+              <w:widowControl w:val="false"/>
+              <w:shd w:val="clear" w:fill="auto"/>
+              <w:spacing w:lineRule="auto" w:line="240" w:before="0" w:after="0"/>
+              <w:ind w:left="0" w:right="0" w:hanging="0"/>
+              <w:jc w:val="left"/>
+              <w:rPr>
+                <w:lang w:val="es-CO" w:eastAsia="zh-CN" w:bidi="hi-IN"/>
+              </w:rPr>
+            </w:pPr>
+            <w:r>
+              <w:rPr>
+                <w:lang w:val="es-CO" w:eastAsia="zh-CN" w:bidi="hi-IN"/>
+              </w:rPr>
               <w:t>0</w:t>
             </w:r>
           </w:p>
@@ -2842,19 +3315,22 @@
           </w:tcPr>
           <w:p>
             <w:pPr>
-              <w:pStyle w:val="Normal1"/>
-              <w:keepNext w:val="false"/>
-              <w:keepLines w:val="false"/>
-              <w:widowControl w:val="false"/>
-              <w:pBdr/>
-              <w:shd w:val="clear" w:fill="auto"/>
-              <w:spacing w:lineRule="auto" w:line="240" w:before="0" w:after="0"/>
-              <w:ind w:left="0" w:right="0" w:hanging="0"/>
-              <w:jc w:val="left"/>
-              <w:rPr/>
-            </w:pPr>
-            <w:r>
-              <w:rPr/>
+              <w:pStyle w:val="LO-normal"/>
+              <w:keepNext w:val="false"/>
+              <w:keepLines w:val="false"/>
+              <w:widowControl w:val="false"/>
+              <w:shd w:val="clear" w:fill="auto"/>
+              <w:spacing w:lineRule="auto" w:line="240" w:before="0" w:after="0"/>
+              <w:ind w:left="0" w:right="0" w:hanging="0"/>
+              <w:jc w:val="left"/>
+              <w:rPr>
+                <w:lang w:val="es-CO" w:eastAsia="zh-CN" w:bidi="hi-IN"/>
+              </w:rPr>
+            </w:pPr>
+            <w:r>
+              <w:rPr>
+                <w:lang w:val="es-CO" w:eastAsia="zh-CN" w:bidi="hi-IN"/>
+              </w:rPr>
               <w:t>1</w:t>
             </w:r>
           </w:p>
@@ -2863,56 +3339,74 @@
     </w:tbl>
     <w:p>
       <w:pPr>
-        <w:pStyle w:val="Normal1"/>
+        <w:pStyle w:val="LO-normal"/>
         <w:jc w:val="right"/>
-        <w:rPr/>
-      </w:pPr>
-      <w:r>
-        <w:rPr/>
+        <w:rPr>
+          <w:lang w:val="es-CO" w:eastAsia="zh-CN" w:bidi="hi-IN"/>
+        </w:rPr>
+      </w:pPr>
+      <w:r>
+        <w:rPr>
+          <w:lang w:val="es-CO" w:eastAsia="zh-CN" w:bidi="hi-IN"/>
+        </w:rPr>
         <w:t>Tabla 2.</w:t>
       </w:r>
     </w:p>
     <w:p>
       <w:pPr>
-        <w:pStyle w:val="Normal1"/>
-        <w:rPr/>
-      </w:pPr>
-      <w:r>
-        <w:rPr/>
+        <w:pStyle w:val="LO-normal"/>
+        <w:rPr>
+          <w:lang w:val="es-CO" w:eastAsia="zh-CN" w:bidi="hi-IN"/>
+        </w:rPr>
+      </w:pPr>
+      <w:r>
+        <w:rPr>
+          <w:lang w:val="es-CO" w:eastAsia="zh-CN" w:bidi="hi-IN"/>
+        </w:rPr>
       </w:r>
     </w:p>
     <w:p>
       <w:pPr>
-        <w:pStyle w:val="Normal1"/>
+        <w:pStyle w:val="LO-normal"/>
         <w:ind w:left="720" w:hanging="0"/>
         <w:jc w:val="both"/>
-        <w:rPr/>
-      </w:pPr>
-      <w:r>
-        <w:rPr/>
+        <w:rPr>
+          <w:lang w:val="es-CO" w:eastAsia="zh-CN" w:bidi="hi-IN"/>
+        </w:rPr>
+      </w:pPr>
+      <w:r>
+        <w:rPr>
+          <w:lang w:val="es-CO" w:eastAsia="zh-CN" w:bidi="hi-IN"/>
+        </w:rPr>
         <w:t>pero, en caso de necesitar encender también el led de la posición 1*1 empiezan a surgir problemas, ya que es imposible encender el led 1*1 y el led 2*2 sin encender también los led de las posiciones 1*2 y 2*1 .</w:t>
       </w:r>
     </w:p>
     <w:p>
       <w:pPr>
-        <w:pStyle w:val="Normal1"/>
+        <w:pStyle w:val="LO-normal"/>
         <w:rPr>
           <w:b/>
+          <w:lang w:val="es-CO" w:eastAsia="zh-CN" w:bidi="hi-IN"/>
         </w:rPr>
       </w:pPr>
       <w:r>
         <w:rPr>
           <w:b/>
+          <w:lang w:val="es-CO" w:eastAsia="zh-CN" w:bidi="hi-IN"/>
         </w:rPr>
       </w:r>
     </w:p>
     <w:p>
       <w:pPr>
-        <w:pStyle w:val="Normal1"/>
-        <w:rPr/>
-      </w:pPr>
-      <w:r>
-        <w:rPr/>
+        <w:pStyle w:val="LO-normal"/>
+        <w:rPr>
+          <w:lang w:val="es-CO" w:eastAsia="zh-CN" w:bidi="hi-IN"/>
+        </w:rPr>
+      </w:pPr>
+      <w:r>
+        <w:rPr>
+          <w:lang w:val="es-CO" w:eastAsia="zh-CN" w:bidi="hi-IN"/>
+        </w:rPr>
       </w:r>
     </w:p>
     <w:tbl>
@@ -2951,13 +3445,17 @@
           </w:tcPr>
           <w:p>
             <w:pPr>
-              <w:pStyle w:val="Normal1"/>
+              <w:pStyle w:val="LO-normal"/>
               <w:widowControl w:val="false"/>
               <w:spacing w:lineRule="auto" w:line="240"/>
-              <w:rPr/>
-            </w:pPr>
-            <w:r>
-              <w:rPr/>
+              <w:rPr>
+                <w:lang w:val="es-CO" w:eastAsia="zh-CN" w:bidi="hi-IN"/>
+              </w:rPr>
+            </w:pPr>
+            <w:r>
+              <w:rPr>
+                <w:lang w:val="es-CO" w:eastAsia="zh-CN" w:bidi="hi-IN"/>
+              </w:rPr>
               <w:t>1</w:t>
             </w:r>
           </w:p>
@@ -2975,13 +3473,17 @@
           </w:tcPr>
           <w:p>
             <w:pPr>
-              <w:pStyle w:val="Normal1"/>
+              <w:pStyle w:val="LO-normal"/>
               <w:widowControl w:val="false"/>
               <w:spacing w:lineRule="auto" w:line="240"/>
-              <w:rPr/>
-            </w:pPr>
-            <w:r>
-              <w:rPr/>
+              <w:rPr>
+                <w:lang w:val="es-CO" w:eastAsia="zh-CN" w:bidi="hi-IN"/>
+              </w:rPr>
+            </w:pPr>
+            <w:r>
+              <w:rPr>
+                <w:lang w:val="es-CO" w:eastAsia="zh-CN" w:bidi="hi-IN"/>
+              </w:rPr>
               <w:t>1</w:t>
             </w:r>
           </w:p>
@@ -2999,13 +3501,17 @@
           </w:tcPr>
           <w:p>
             <w:pPr>
-              <w:pStyle w:val="Normal1"/>
+              <w:pStyle w:val="LO-normal"/>
               <w:widowControl w:val="false"/>
               <w:spacing w:lineRule="auto" w:line="240"/>
-              <w:rPr/>
-            </w:pPr>
-            <w:r>
-              <w:rPr/>
+              <w:rPr>
+                <w:lang w:val="es-CO" w:eastAsia="zh-CN" w:bidi="hi-IN"/>
+              </w:rPr>
+            </w:pPr>
+            <w:r>
+              <w:rPr>
+                <w:lang w:val="es-CO" w:eastAsia="zh-CN" w:bidi="hi-IN"/>
+              </w:rPr>
               <w:t>0</w:t>
             </w:r>
           </w:p>
@@ -3023,13 +3529,17 @@
           </w:tcPr>
           <w:p>
             <w:pPr>
-              <w:pStyle w:val="Normal1"/>
+              <w:pStyle w:val="LO-normal"/>
               <w:widowControl w:val="false"/>
               <w:spacing w:lineRule="auto" w:line="240"/>
-              <w:rPr/>
-            </w:pPr>
-            <w:r>
-              <w:rPr/>
+              <w:rPr>
+                <w:lang w:val="es-CO" w:eastAsia="zh-CN" w:bidi="hi-IN"/>
+              </w:rPr>
+            </w:pPr>
+            <w:r>
+              <w:rPr>
+                <w:lang w:val="es-CO" w:eastAsia="zh-CN" w:bidi="hi-IN"/>
+              </w:rPr>
             </w:r>
           </w:p>
         </w:tc>
@@ -3049,13 +3559,17 @@
           </w:tcPr>
           <w:p>
             <w:pPr>
-              <w:pStyle w:val="Normal1"/>
+              <w:pStyle w:val="LO-normal"/>
               <w:widowControl w:val="false"/>
               <w:spacing w:lineRule="auto" w:line="240"/>
-              <w:rPr/>
-            </w:pPr>
-            <w:r>
-              <w:rPr/>
+              <w:rPr>
+                <w:lang w:val="es-CO" w:eastAsia="zh-CN" w:bidi="hi-IN"/>
+              </w:rPr>
+            </w:pPr>
+            <w:r>
+              <w:rPr>
+                <w:lang w:val="es-CO" w:eastAsia="zh-CN" w:bidi="hi-IN"/>
+              </w:rPr>
               <w:t>1</w:t>
             </w:r>
           </w:p>
@@ -3073,16 +3587,17 @@
           </w:tcPr>
           <w:p>
             <w:pPr>
-              <w:pStyle w:val="Normal1"/>
+              <w:pStyle w:val="LO-normal"/>
               <w:widowControl w:val="false"/>
               <w:spacing w:lineRule="auto" w:line="240"/>
               <w:rPr>
+                <w:lang w:val="es-CO" w:eastAsia="zh-CN" w:bidi="hi-IN"/>
+              </w:rPr>
+            </w:pPr>
+            <w:r>
+              <w:rPr>
                 <w:highlight w:val="red"/>
-              </w:rPr>
-            </w:pPr>
-            <w:r>
-              <w:rPr>
-                <w:highlight w:val="red"/>
+                <w:lang w:val="es-CO" w:eastAsia="zh-CN" w:bidi="hi-IN"/>
               </w:rPr>
               <w:t>1</w:t>
             </w:r>
@@ -3101,13 +3616,17 @@
           </w:tcPr>
           <w:p>
             <w:pPr>
-              <w:pStyle w:val="Normal1"/>
+              <w:pStyle w:val="LO-normal"/>
               <w:widowControl w:val="false"/>
               <w:spacing w:lineRule="auto" w:line="240"/>
-              <w:rPr/>
-            </w:pPr>
-            <w:r>
-              <w:rPr/>
+              <w:rPr>
+                <w:lang w:val="es-CO" w:eastAsia="zh-CN" w:bidi="hi-IN"/>
+              </w:rPr>
+            </w:pPr>
+            <w:r>
+              <w:rPr>
+                <w:lang w:val="es-CO" w:eastAsia="zh-CN" w:bidi="hi-IN"/>
+              </w:rPr>
               <w:t>0</w:t>
             </w:r>
           </w:p>
@@ -3125,13 +3644,17 @@
           </w:tcPr>
           <w:p>
             <w:pPr>
-              <w:pStyle w:val="Normal1"/>
+              <w:pStyle w:val="LO-normal"/>
               <w:widowControl w:val="false"/>
               <w:spacing w:lineRule="auto" w:line="240"/>
-              <w:rPr/>
-            </w:pPr>
-            <w:r>
-              <w:rPr/>
+              <w:rPr>
+                <w:lang w:val="es-CO" w:eastAsia="zh-CN" w:bidi="hi-IN"/>
+              </w:rPr>
+            </w:pPr>
+            <w:r>
+              <w:rPr>
+                <w:lang w:val="es-CO" w:eastAsia="zh-CN" w:bidi="hi-IN"/>
+              </w:rPr>
               <w:t>0</w:t>
             </w:r>
           </w:p>
@@ -3152,16 +3675,17 @@
           </w:tcPr>
           <w:p>
             <w:pPr>
-              <w:pStyle w:val="Normal1"/>
+              <w:pStyle w:val="LO-normal"/>
               <w:widowControl w:val="false"/>
               <w:spacing w:lineRule="auto" w:line="240"/>
               <w:rPr>
+                <w:lang w:val="es-CO" w:eastAsia="zh-CN" w:bidi="hi-IN"/>
+              </w:rPr>
+            </w:pPr>
+            <w:r>
+              <w:rPr>
                 <w:highlight w:val="red"/>
-              </w:rPr>
-            </w:pPr>
-            <w:r>
-              <w:rPr>
-                <w:highlight w:val="red"/>
+                <w:lang w:val="es-CO" w:eastAsia="zh-CN" w:bidi="hi-IN"/>
               </w:rPr>
               <w:t>1</w:t>
             </w:r>
@@ -3180,13 +3704,17 @@
           </w:tcPr>
           <w:p>
             <w:pPr>
-              <w:pStyle w:val="Normal1"/>
+              <w:pStyle w:val="LO-normal"/>
               <w:widowControl w:val="false"/>
               <w:spacing w:lineRule="auto" w:line="240"/>
-              <w:rPr/>
-            </w:pPr>
-            <w:r>
-              <w:rPr/>
+              <w:rPr>
+                <w:lang w:val="es-CO" w:eastAsia="zh-CN" w:bidi="hi-IN"/>
+              </w:rPr>
+            </w:pPr>
+            <w:r>
+              <w:rPr>
+                <w:lang w:val="es-CO" w:eastAsia="zh-CN" w:bidi="hi-IN"/>
+              </w:rPr>
               <w:t>1</w:t>
             </w:r>
           </w:p>
@@ -3204,13 +3732,17 @@
           </w:tcPr>
           <w:p>
             <w:pPr>
-              <w:pStyle w:val="Normal1"/>
+              <w:pStyle w:val="LO-normal"/>
               <w:widowControl w:val="false"/>
               <w:spacing w:lineRule="auto" w:line="240"/>
-              <w:rPr/>
-            </w:pPr>
-            <w:r>
-              <w:rPr/>
+              <w:rPr>
+                <w:lang w:val="es-CO" w:eastAsia="zh-CN" w:bidi="hi-IN"/>
+              </w:rPr>
+            </w:pPr>
+            <w:r>
+              <w:rPr>
+                <w:lang w:val="es-CO" w:eastAsia="zh-CN" w:bidi="hi-IN"/>
+              </w:rPr>
               <w:t>0</w:t>
             </w:r>
           </w:p>
@@ -3228,13 +3760,17 @@
           </w:tcPr>
           <w:p>
             <w:pPr>
-              <w:pStyle w:val="Normal1"/>
+              <w:pStyle w:val="LO-normal"/>
               <w:widowControl w:val="false"/>
               <w:spacing w:lineRule="auto" w:line="240"/>
-              <w:rPr/>
-            </w:pPr>
-            <w:r>
-              <w:rPr/>
+              <w:rPr>
+                <w:lang w:val="es-CO" w:eastAsia="zh-CN" w:bidi="hi-IN"/>
+              </w:rPr>
+            </w:pPr>
+            <w:r>
+              <w:rPr>
+                <w:lang w:val="es-CO" w:eastAsia="zh-CN" w:bidi="hi-IN"/>
+              </w:rPr>
               <w:t>0</w:t>
             </w:r>
           </w:p>
@@ -3255,13 +3791,17 @@
           </w:tcPr>
           <w:p>
             <w:pPr>
-              <w:pStyle w:val="Normal1"/>
+              <w:pStyle w:val="LO-normal"/>
               <w:widowControl w:val="false"/>
               <w:spacing w:lineRule="auto" w:line="240"/>
-              <w:rPr/>
-            </w:pPr>
-            <w:r>
-              <w:rPr/>
+              <w:rPr>
+                <w:lang w:val="es-CO" w:eastAsia="zh-CN" w:bidi="hi-IN"/>
+              </w:rPr>
+            </w:pPr>
+            <w:r>
+              <w:rPr>
+                <w:lang w:val="es-CO" w:eastAsia="zh-CN" w:bidi="hi-IN"/>
+              </w:rPr>
               <w:t>0</w:t>
             </w:r>
           </w:p>
@@ -3279,13 +3819,17 @@
           </w:tcPr>
           <w:p>
             <w:pPr>
-              <w:pStyle w:val="Normal1"/>
+              <w:pStyle w:val="LO-normal"/>
               <w:widowControl w:val="false"/>
               <w:spacing w:lineRule="auto" w:line="240"/>
-              <w:rPr/>
-            </w:pPr>
-            <w:r>
-              <w:rPr/>
+              <w:rPr>
+                <w:lang w:val="es-CO" w:eastAsia="zh-CN" w:bidi="hi-IN"/>
+              </w:rPr>
+            </w:pPr>
+            <w:r>
+              <w:rPr>
+                <w:lang w:val="es-CO" w:eastAsia="zh-CN" w:bidi="hi-IN"/>
+              </w:rPr>
               <w:t>0</w:t>
             </w:r>
           </w:p>
@@ -3303,13 +3847,17 @@
           </w:tcPr>
           <w:p>
             <w:pPr>
-              <w:pStyle w:val="Normal1"/>
+              <w:pStyle w:val="LO-normal"/>
               <w:widowControl w:val="false"/>
               <w:spacing w:lineRule="auto" w:line="240"/>
-              <w:rPr/>
-            </w:pPr>
-            <w:r>
-              <w:rPr/>
+              <w:rPr>
+                <w:lang w:val="es-CO" w:eastAsia="zh-CN" w:bidi="hi-IN"/>
+              </w:rPr>
+            </w:pPr>
+            <w:r>
+              <w:rPr>
+                <w:lang w:val="es-CO" w:eastAsia="zh-CN" w:bidi="hi-IN"/>
+              </w:rPr>
               <w:t>0</w:t>
             </w:r>
           </w:p>
@@ -3327,13 +3875,17 @@
           </w:tcPr>
           <w:p>
             <w:pPr>
-              <w:pStyle w:val="Normal1"/>
+              <w:pStyle w:val="LO-normal"/>
               <w:widowControl w:val="false"/>
               <w:spacing w:lineRule="auto" w:line="240"/>
-              <w:rPr/>
-            </w:pPr>
-            <w:r>
-              <w:rPr/>
+              <w:rPr>
+                <w:lang w:val="es-CO" w:eastAsia="zh-CN" w:bidi="hi-IN"/>
+              </w:rPr>
+            </w:pPr>
+            <w:r>
+              <w:rPr>
+                <w:lang w:val="es-CO" w:eastAsia="zh-CN" w:bidi="hi-IN"/>
+              </w:rPr>
               <w:t>1</w:t>
             </w:r>
           </w:p>
@@ -3342,70 +3894,90 @@
     </w:tbl>
     <w:p>
       <w:pPr>
-        <w:pStyle w:val="Normal1"/>
+        <w:pStyle w:val="LO-normal"/>
         <w:jc w:val="right"/>
-        <w:rPr/>
-      </w:pPr>
-      <w:r>
-        <w:rPr/>
+        <w:rPr>
+          <w:lang w:val="es-CO" w:eastAsia="zh-CN" w:bidi="hi-IN"/>
+        </w:rPr>
+      </w:pPr>
+      <w:r>
+        <w:rPr>
+          <w:lang w:val="es-CO" w:eastAsia="zh-CN" w:bidi="hi-IN"/>
+        </w:rPr>
         <w:t>Tabla 3.</w:t>
       </w:r>
     </w:p>
     <w:p>
       <w:pPr>
-        <w:pStyle w:val="Normal1"/>
+        <w:pStyle w:val="LO-normal"/>
         <w:rPr>
           <w:b/>
+          <w:lang w:val="es-CO" w:eastAsia="zh-CN" w:bidi="hi-IN"/>
         </w:rPr>
       </w:pPr>
       <w:r>
         <w:rPr>
           <w:b/>
+          <w:lang w:val="es-CO" w:eastAsia="zh-CN" w:bidi="hi-IN"/>
         </w:rPr>
       </w:r>
     </w:p>
     <w:p>
       <w:pPr>
-        <w:pStyle w:val="Normal1"/>
+        <w:pStyle w:val="LO-normal"/>
         <w:ind w:left="720" w:hanging="0"/>
-        <w:rPr/>
-      </w:pPr>
-      <w:r>
-        <w:rPr/>
+        <w:rPr>
+          <w:lang w:val="es-CO" w:eastAsia="zh-CN" w:bidi="hi-IN"/>
+        </w:rPr>
+      </w:pPr>
+      <w:r>
+        <w:rPr>
+          <w:lang w:val="es-CO" w:eastAsia="zh-CN" w:bidi="hi-IN"/>
+        </w:rPr>
         <w:t>Para solucionar este problema, podemos encender cada led que haga parte del patrón individualmente, manipulando el tiempo de encendido y apagado de cada led para que parezca que todos están encendidos al mismo tiempo, formando así el patrón que se necesite mostrar en ese momento.</w:t>
       </w:r>
     </w:p>
     <w:p>
       <w:pPr>
-        <w:pStyle w:val="Normal1"/>
+        <w:pStyle w:val="LO-normal"/>
         <w:ind w:left="720" w:hanging="0"/>
-        <w:rPr/>
-      </w:pPr>
-      <w:r>
-        <w:rPr/>
+        <w:rPr>
+          <w:lang w:val="es-CO" w:eastAsia="zh-CN" w:bidi="hi-IN"/>
+        </w:rPr>
+      </w:pPr>
+      <w:r>
+        <w:rPr>
+          <w:lang w:val="es-CO" w:eastAsia="zh-CN" w:bidi="hi-IN"/>
+        </w:rPr>
       </w:r>
     </w:p>
     <w:p>
       <w:pPr>
-        <w:pStyle w:val="Normal1"/>
+        <w:pStyle w:val="LO-normal"/>
         <w:ind w:left="720" w:hanging="0"/>
-        <w:rPr/>
-      </w:pPr>
-      <w:r>
-        <w:rPr/>
+        <w:rPr>
+          <w:lang w:val="es-CO" w:eastAsia="zh-CN" w:bidi="hi-IN"/>
+        </w:rPr>
+      </w:pPr>
+      <w:r>
+        <w:rPr>
+          <w:lang w:val="es-CO" w:eastAsia="zh-CN" w:bidi="hi-IN"/>
+        </w:rPr>
         <w:t>Fuente:</w:t>
       </w:r>
     </w:p>
     <w:p>
       <w:pPr>
-        <w:pStyle w:val="Normal1"/>
+        <w:pStyle w:val="LO-normal"/>
         <w:ind w:left="720" w:hanging="0"/>
         <w:rPr>
-          <w:u w:val="single"/>
-        </w:rPr>
-      </w:pPr>
-      <w:r>
-        <w:rPr/>
+          <w:lang w:val="es-CO" w:eastAsia="zh-CN" w:bidi="hi-IN"/>
+        </w:rPr>
+      </w:pPr>
+      <w:r>
+        <w:rPr>
+          <w:lang w:val="es-CO" w:eastAsia="zh-CN" w:bidi="hi-IN"/>
+        </w:rPr>
         <w:t>https://www.youtube.com/watch?v=XElUJawQXho</w:t>
       </w:r>
     </w:p>
@@ -3711,6 +4283,7 @@
     <w:qFormat/>
     <w:pPr>
       <w:widowControl/>
+      <w:suppressAutoHyphens w:val="true"/>
       <w:bidi w:val="0"/>
       <w:spacing w:lineRule="auto" w:line="276" w:before="0" w:after="0"/>
       <w:jc w:val="left"/>
@@ -3726,8 +4299,8 @@
   </w:style>
   <w:style w:type="paragraph" w:styleId="Ttulo1">
     <w:name w:val="Heading 1"/>
-    <w:basedOn w:val="Normal1"/>
-    <w:next w:val="Normal1"/>
+    <w:basedOn w:val="LO-normal"/>
+    <w:next w:val="LO-normal"/>
     <w:qFormat/>
     <w:pPr>
       <w:keepNext w:val="true"/>
@@ -3742,8 +4315,8 @@
   </w:style>
   <w:style w:type="paragraph" w:styleId="Ttulo2">
     <w:name w:val="Heading 2"/>
-    <w:basedOn w:val="Normal1"/>
-    <w:next w:val="Normal1"/>
+    <w:basedOn w:val="LO-normal"/>
+    <w:next w:val="LO-normal"/>
     <w:qFormat/>
     <w:pPr>
       <w:keepNext w:val="true"/>
@@ -3759,8 +4332,8 @@
   </w:style>
   <w:style w:type="paragraph" w:styleId="Ttulo3">
     <w:name w:val="Heading 3"/>
-    <w:basedOn w:val="Normal1"/>
-    <w:next w:val="Normal1"/>
+    <w:basedOn w:val="LO-normal"/>
+    <w:next w:val="LO-normal"/>
     <w:qFormat/>
     <w:pPr>
       <w:keepNext w:val="true"/>
@@ -3777,8 +4350,8 @@
   </w:style>
   <w:style w:type="paragraph" w:styleId="Ttulo4">
     <w:name w:val="Heading 4"/>
-    <w:basedOn w:val="Normal1"/>
-    <w:next w:val="Normal1"/>
+    <w:basedOn w:val="LO-normal"/>
+    <w:next w:val="LO-normal"/>
     <w:qFormat/>
     <w:pPr>
       <w:keepNext w:val="true"/>
@@ -3794,8 +4367,8 @@
   </w:style>
   <w:style w:type="paragraph" w:styleId="Ttulo5">
     <w:name w:val="Heading 5"/>
-    <w:basedOn w:val="Normal1"/>
-    <w:next w:val="Normal1"/>
+    <w:basedOn w:val="LO-normal"/>
+    <w:next w:val="LO-normal"/>
     <w:qFormat/>
     <w:pPr>
       <w:keepNext w:val="true"/>
@@ -3811,8 +4384,8 @@
   </w:style>
   <w:style w:type="paragraph" w:styleId="Ttulo6">
     <w:name w:val="Heading 6"/>
-    <w:basedOn w:val="Normal1"/>
-    <w:next w:val="Normal1"/>
+    <w:basedOn w:val="LO-normal"/>
+    <w:next w:val="LO-normal"/>
     <w:qFormat/>
     <w:pPr>
       <w:keepNext w:val="true"/>
@@ -3885,11 +4458,12 @@
       <w:rFonts w:cs="Arial"/>
     </w:rPr>
   </w:style>
-  <w:style w:type="paragraph" w:styleId="Normal1" w:default="1">
+  <w:style w:type="paragraph" w:styleId="LO-normal" w:default="1">
     <w:name w:val="LO-normal"/>
     <w:qFormat/>
     <w:pPr>
       <w:widowControl/>
+      <w:suppressAutoHyphens w:val="true"/>
       <w:bidi w:val="0"/>
       <w:spacing w:lineRule="auto" w:line="276" w:before="0" w:after="0"/>
       <w:jc w:val="left"/>
@@ -3905,8 +4479,8 @@
   </w:style>
   <w:style w:type="paragraph" w:styleId="Ttulogeneral">
     <w:name w:val="Title"/>
-    <w:basedOn w:val="Normal1"/>
-    <w:next w:val="Normal1"/>
+    <w:basedOn w:val="LO-normal"/>
+    <w:next w:val="LO-normal"/>
     <w:qFormat/>
     <w:pPr>
       <w:keepNext w:val="true"/>
@@ -3921,8 +4495,8 @@
   </w:style>
   <w:style w:type="paragraph" w:styleId="Subttulo">
     <w:name w:val="Subtitle"/>
-    <w:basedOn w:val="Normal1"/>
-    <w:next w:val="Normal1"/>
+    <w:basedOn w:val="LO-normal"/>
+    <w:next w:val="LO-normal"/>
     <w:qFormat/>
     <w:pPr>
       <w:keepNext w:val="true"/>
